--- a/2017/Сентябрь/20.09/Воробьева   МГ.docx
+++ b/2017/Сентябрь/20.09/Воробьева   МГ.docx
@@ -43,16 +43,11 @@
       <w:r>
         <w:t xml:space="preserve">Ф.И.О: </w:t>
       </w:r>
-      <w:bookmarkStart w:id="0" w:name="_GoBack"/>
       <w:r>
         <w:t>Воробьева</w:t>
       </w:r>
       <w:r>
-        <w:t xml:space="preserve">  </w:t>
-      </w:r>
-      <w:bookmarkEnd w:id="0"/>
-      <w:r>
-        <w:t>Мария Григорьевна</w:t>
+        <w:t xml:space="preserve">  Мария Григорьевна</w:t>
       </w:r>
     </w:p>
     <w:p>
@@ -308,8 +303,8 @@
         </w:rPr>
         <w:t>:</w:t>
       </w:r>
-      <w:bookmarkStart w:id="1" w:name="дз"/>
-      <w:bookmarkEnd w:id="1"/>
+      <w:bookmarkStart w:id="0" w:name="дз"/>
+      <w:bookmarkEnd w:id="0"/>
       <w:r>
         <w:rPr>
           <w:sz w:val="28"/>
@@ -1330,8 +1325,8 @@
           <w:lang w:val="ru-RU"/>
         </w:rPr>
       </w:pPr>
-      <w:bookmarkStart w:id="2" w:name="дк"/>
-      <w:bookmarkEnd w:id="2"/>
+      <w:bookmarkStart w:id="1" w:name="дк"/>
+      <w:bookmarkEnd w:id="1"/>
       <w:r>
         <w:rPr>
           <w:sz w:val="28"/>
@@ -4148,22 +4143,7 @@
           <w:sz w:val="28"/>
           <w:lang w:val="ru-RU"/>
         </w:rPr>
-        <w:t xml:space="preserve">Суточная </w:t>
-      </w:r>
-      <w:r>
-        <w:rPr>
-          <w:sz w:val="28"/>
-          <w:highlight w:val="yellow"/>
-          <w:lang w:val="ru-RU"/>
-        </w:rPr>
-        <w:t xml:space="preserve">глюкозурия </w:t>
-      </w:r>
-      <w:r>
-        <w:rPr>
-          <w:sz w:val="28"/>
-          <w:lang w:val="ru-RU"/>
-        </w:rPr>
-        <w:t xml:space="preserve">–  </w:t>
+        <w:t xml:space="preserve">Суточная глюкозурия –  </w:t>
       </w:r>
       <w:proofErr w:type="spellStart"/>
       <w:r>
@@ -5633,6 +5613,8 @@
         </w:rPr>
         <w:t xml:space="preserve">, </w:t>
       </w:r>
+      <w:bookmarkStart w:id="2" w:name="_GoBack"/>
+      <w:bookmarkEnd w:id="2"/>
     </w:p>
     <w:p>
       <w:pPr>
@@ -5818,6 +5800,98 @@
           <w:lang w:val="ru-RU"/>
         </w:rPr>
       </w:pPr>
+      <w:r>
+        <w:rPr>
+          <w:sz w:val="28"/>
+          <w:szCs w:val="20"/>
+          <w:u w:val="single"/>
+          <w:lang w:val="ru-RU"/>
+        </w:rPr>
+        <w:t xml:space="preserve">19.09.17Осмотр </w:t>
+      </w:r>
+      <w:proofErr w:type="spellStart"/>
+      <w:r>
+        <w:rPr>
+          <w:sz w:val="28"/>
+          <w:szCs w:val="20"/>
+          <w:u w:val="single"/>
+          <w:lang w:val="ru-RU"/>
+        </w:rPr>
+        <w:t>доц</w:t>
+      </w:r>
+      <w:proofErr w:type="gramStart"/>
+      <w:r>
+        <w:rPr>
+          <w:sz w:val="28"/>
+          <w:szCs w:val="20"/>
+          <w:u w:val="single"/>
+          <w:lang w:val="ru-RU"/>
+        </w:rPr>
+        <w:t>.к</w:t>
+      </w:r>
+      <w:proofErr w:type="gramEnd"/>
+      <w:r>
+        <w:rPr>
+          <w:sz w:val="28"/>
+          <w:szCs w:val="20"/>
+          <w:u w:val="single"/>
+          <w:lang w:val="ru-RU"/>
+        </w:rPr>
+        <w:t>аф</w:t>
+      </w:r>
+      <w:proofErr w:type="spellEnd"/>
+      <w:r>
+        <w:rPr>
+          <w:sz w:val="28"/>
+          <w:szCs w:val="20"/>
+          <w:lang w:val="ru-RU"/>
+        </w:rPr>
+        <w:t xml:space="preserve">. терапии и клин. фармакологи Ткаченко О.В: </w:t>
+      </w:r>
+      <w:r>
+        <w:rPr>
+          <w:sz w:val="28"/>
+          <w:szCs w:val="20"/>
+          <w:lang w:val="ru-RU"/>
+        </w:rPr>
+        <w:t xml:space="preserve">СТ,ти2, тяжелая форма, субкомпенсация, ДЭП Ш </w:t>
+      </w:r>
+      <w:proofErr w:type="spellStart"/>
+      <w:r>
+        <w:rPr>
+          <w:sz w:val="28"/>
+          <w:szCs w:val="20"/>
+          <w:lang w:val="ru-RU"/>
+        </w:rPr>
+        <w:t>ст</w:t>
+      </w:r>
+      <w:proofErr w:type="spellEnd"/>
+      <w:r>
+        <w:rPr>
+          <w:sz w:val="28"/>
+          <w:szCs w:val="20"/>
+          <w:lang w:val="ru-RU"/>
+        </w:rPr>
+        <w:t xml:space="preserve">, последствия перенесенного  ишемического инсульта (2010, 2012, 2016) левосторонняя пирамидальная недостаточность, Диабетическая дистальная симметричная полинейропатия н/к, сенсомоторная форма. Диабетическая ангиопатия артерий н/к Гипертоническая болезнь III стадии 3 степени. Гипертензивное сердце СН I. Риск 4.  Ф. </w:t>
+      </w:r>
+      <w:proofErr w:type="spellStart"/>
+      <w:r>
+        <w:rPr>
+          <w:sz w:val="28"/>
+          <w:szCs w:val="20"/>
+          <w:lang w:val="ru-RU"/>
+        </w:rPr>
+        <w:t>кл</w:t>
+      </w:r>
+      <w:proofErr w:type="spellEnd"/>
+      <w:r>
+        <w:rPr>
+          <w:sz w:val="28"/>
+          <w:szCs w:val="20"/>
+          <w:lang w:val="ru-RU"/>
+        </w:rPr>
+        <w:t xml:space="preserve"> II   </w:t>
+      </w:r>
     </w:p>
     <w:p>
       <w:pPr>
@@ -6778,144 +6852,6 @@
           <w:lang w:val="ru-RU"/>
         </w:rPr>
         <w:t>\жит.</w:t>
-      </w:r>
-    </w:p>
-    <w:p>
-      <w:pPr>
-        <w:numPr>
-          <w:ilvl w:val="0"/>
-          <w:numId w:val="2"/>
-        </w:numPr>
-        <w:jc w:val="both"/>
-        <w:rPr>
-          <w:lang w:val="ru-RU"/>
-        </w:rPr>
-      </w:pPr>
-      <w:r>
-        <w:rPr>
-          <w:lang w:val="ru-RU"/>
-        </w:rPr>
-        <w:t xml:space="preserve">Преднизолон 5 мг 2 </w:t>
-      </w:r>
-      <w:proofErr w:type="spellStart"/>
-      <w:proofErr w:type="gramStart"/>
-      <w:r>
-        <w:rPr>
-          <w:lang w:val="ru-RU"/>
-        </w:rPr>
-        <w:t>табл</w:t>
-      </w:r>
-      <w:proofErr w:type="spellEnd"/>
-      <w:proofErr w:type="gramEnd"/>
-      <w:r>
-        <w:rPr>
-          <w:lang w:val="ru-RU"/>
-        </w:rPr>
-        <w:t xml:space="preserve"> в 8.00, 2 </w:t>
-      </w:r>
-      <w:proofErr w:type="spellStart"/>
-      <w:r>
-        <w:rPr>
-          <w:lang w:val="ru-RU"/>
-        </w:rPr>
-        <w:t>табл</w:t>
-      </w:r>
-      <w:proofErr w:type="spellEnd"/>
-      <w:r>
-        <w:rPr>
-          <w:lang w:val="ru-RU"/>
-        </w:rPr>
-        <w:t xml:space="preserve">  в 11.00 ,дозу преднизолона постепенно уменьшать на 5 мг 1 раз в неделю до отмены препарата ,под контролем ОАК</w:t>
-      </w:r>
-    </w:p>
-    <w:p>
-      <w:pPr>
-        <w:numPr>
-          <w:ilvl w:val="0"/>
-          <w:numId w:val="2"/>
-        </w:numPr>
-        <w:jc w:val="both"/>
-        <w:rPr>
-          <w:lang w:val="ru-RU"/>
-        </w:rPr>
-      </w:pPr>
-      <w:r>
-        <w:rPr>
-          <w:lang w:val="ru-RU"/>
-        </w:rPr>
-        <w:t>Тирозол (мерказолил) 5мг 3т. *3р/д. с послед</w:t>
-      </w:r>
-      <w:proofErr w:type="gramStart"/>
-      <w:r>
-        <w:rPr>
-          <w:lang w:val="ru-RU"/>
-        </w:rPr>
-        <w:t>.</w:t>
-      </w:r>
-      <w:proofErr w:type="gramEnd"/>
-      <w:r>
-        <w:rPr>
-          <w:lang w:val="ru-RU"/>
-        </w:rPr>
-        <w:t xml:space="preserve"> </w:t>
-      </w:r>
-      <w:proofErr w:type="gramStart"/>
-      <w:r>
-        <w:rPr>
-          <w:lang w:val="ru-RU"/>
-        </w:rPr>
-        <w:t>с</w:t>
-      </w:r>
-      <w:proofErr w:type="gramEnd"/>
-      <w:r>
-        <w:rPr>
-          <w:lang w:val="ru-RU"/>
-        </w:rPr>
-        <w:t xml:space="preserve">нижением дозы на 5мг в 2 недели под контролем ТТГ, Т4, общ. ан. крови до поддерживающей. </w:t>
-      </w:r>
-    </w:p>
-    <w:p>
-      <w:pPr>
-        <w:numPr>
-          <w:ilvl w:val="0"/>
-          <w:numId w:val="2"/>
-        </w:numPr>
-        <w:jc w:val="both"/>
-        <w:rPr>
-          <w:lang w:val="ru-RU"/>
-        </w:rPr>
-      </w:pPr>
-      <w:r>
-        <w:rPr>
-          <w:lang w:val="ru-RU"/>
-        </w:rPr>
-        <w:t xml:space="preserve">В настоящий момент в инсулинотерапии не </w:t>
-      </w:r>
-      <w:r>
-        <w:rPr>
-          <w:lang w:val="ru-RU"/>
-        </w:rPr>
-        <w:t>нуждается</w:t>
-      </w:r>
-      <w:r>
-        <w:rPr>
-          <w:lang w:val="ru-RU"/>
-        </w:rPr>
-        <w:t xml:space="preserve">. При гликемии натощак больше 5,8 ммоль/л, склонности к ацетонурии рекомендован Протафан НМ 22.00 2 ед. При сохраняющейся гипергликемии в </w:t>
-      </w:r>
-      <w:proofErr w:type="spellStart"/>
-      <w:r>
-        <w:rPr>
-          <w:lang w:val="ru-RU"/>
-        </w:rPr>
-        <w:t>теч</w:t>
-      </w:r>
-      <w:proofErr w:type="spellEnd"/>
-      <w:r>
-        <w:rPr>
-          <w:lang w:val="ru-RU"/>
-        </w:rPr>
-        <w:t xml:space="preserve"> суток больше 7,8,  – консультация в эндокриндиспансере. </w:t>
       </w:r>
     </w:p>
     <w:p>
@@ -8260,7 +8196,6 @@
         <w:rPr>
           <w:lang w:val="ru-RU"/>
         </w:rPr>
-        <w:lastRenderedPageBreak/>
         <w:t>В течени</w:t>
       </w:r>
       <w:proofErr w:type="gramStart"/>
@@ -8407,6 +8342,7 @@
         <w:rPr>
           <w:lang w:val="ru-RU"/>
         </w:rPr>
+        <w:lastRenderedPageBreak/>
         <w:t>Рек</w:t>
       </w:r>
       <w:proofErr w:type="gramStart"/>
@@ -11593,9 +11529,9 @@
   </w:compat>
   <w:rsids>
     <w:rsidRoot w:val="00A5560C"/>
+    <w:rsid w:val="00112752"/>
     <w:rsid w:val="001B01EB"/>
     <w:rsid w:val="00277827"/>
-    <w:rsid w:val="003C54F6"/>
     <w:rsid w:val="003C799D"/>
     <w:rsid w:val="00411AC6"/>
     <w:rsid w:val="007527EF"/>
@@ -12383,7 +12319,7 @@
 </file>
 
 <file path=customXml/itemProps1.xml><?xml version="1.0" encoding="utf-8"?>
-<ds:datastoreItem xmlns:ds="http://schemas.openxmlformats.org/officeDocument/2006/customXml" ds:itemID="{287663D6-05F2-402D-9F8B-A910CFF581AF}">
+<ds:datastoreItem xmlns:ds="http://schemas.openxmlformats.org/officeDocument/2006/customXml" ds:itemID="{E6C315AE-719E-4C78-9160-60C3FE3EC65B}">
   <ds:schemaRefs>
     <ds:schemaRef ds:uri="http://schemas.openxmlformats.org/officeDocument/2006/bibliography"/>
   </ds:schemaRefs>

--- a/2017/Сентябрь/20.09/Воробьева   МГ.docx
+++ b/2017/Сентябрь/20.09/Воробьева   МГ.docx
@@ -8,11 +8,15 @@
         <w:ind w:left="-567" w:right="-58"/>
         <w:rPr>
           <w:b w:val="0"/>
+          <w:sz w:val="24"/>
+          <w:szCs w:val="24"/>
         </w:rPr>
       </w:pPr>
       <w:r>
         <w:rPr>
           <w:b w:val="0"/>
+          <w:sz w:val="24"/>
+          <w:szCs w:val="24"/>
         </w:rPr>
         <w:t>Выписной эпикриз</w:t>
       </w:r>
@@ -23,15 +27,29 @@
         <w:ind w:left="-567"/>
         <w:rPr>
           <w:b/>
+          <w:sz w:val="24"/>
+          <w:szCs w:val="24"/>
         </w:rPr>
       </w:pPr>
       <w:r>
+        <w:rPr>
+          <w:sz w:val="24"/>
+          <w:szCs w:val="24"/>
+        </w:rPr>
         <w:t xml:space="preserve">Из истории болезни № </w:t>
       </w:r>
       <w:r>
+        <w:rPr>
+          <w:sz w:val="24"/>
+          <w:szCs w:val="24"/>
+        </w:rPr>
         <w:t xml:space="preserve"> </w:t>
       </w:r>
       <w:r>
+        <w:rPr>
+          <w:sz w:val="24"/>
+          <w:szCs w:val="24"/>
+        </w:rPr>
         <w:t>1274</w:t>
       </w:r>
     </w:p>
@@ -39,14 +57,30 @@
       <w:pPr>
         <w:pStyle w:val="5"/>
         <w:ind w:left="-567"/>
+        <w:rPr>
+          <w:sz w:val="24"/>
+          <w:szCs w:val="24"/>
+        </w:rPr>
       </w:pPr>
       <w:r>
+        <w:rPr>
+          <w:sz w:val="24"/>
+          <w:szCs w:val="24"/>
+        </w:rPr>
         <w:t xml:space="preserve">Ф.И.О: </w:t>
       </w:r>
       <w:r>
+        <w:rPr>
+          <w:sz w:val="24"/>
+          <w:szCs w:val="24"/>
+        </w:rPr>
         <w:t>Воробьева</w:t>
       </w:r>
       <w:r>
+        <w:rPr>
+          <w:sz w:val="24"/>
+          <w:szCs w:val="24"/>
+        </w:rPr>
         <w:t xml:space="preserve">  Мария Григорьевна</w:t>
       </w:r>
     </w:p>
@@ -55,35 +89,29 @@
         <w:ind w:left="-567"/>
         <w:jc w:val="both"/>
         <w:rPr>
-          <w:sz w:val="28"/>
-          <w:szCs w:val="20"/>
           <w:lang w:val="ru-RU"/>
         </w:rPr>
       </w:pPr>
       <w:r>
         <w:rPr>
-          <w:sz w:val="28"/>
           <w:lang w:val="ru-RU"/>
         </w:rPr>
         <w:t>Год рождения:</w:t>
       </w:r>
       <w:r>
         <w:rPr>
-          <w:sz w:val="28"/>
           <w:lang w:val="ru-RU"/>
         </w:rPr>
         <w:t xml:space="preserve"> </w:t>
       </w:r>
       <w:r>
         <w:rPr>
-          <w:sz w:val="28"/>
           <w:lang w:val="ru-RU"/>
         </w:rPr>
         <w:t>19</w:t>
       </w:r>
       <w:r>
         <w:rPr>
-          <w:sz w:val="28"/>
           <w:lang w:val="ru-RU"/>
         </w:rPr>
         <w:t>53</w:t>
@@ -94,20 +122,17 @@
         <w:ind w:left="-567"/>
         <w:jc w:val="both"/>
         <w:rPr>
-          <w:sz w:val="28"/>
           <w:lang w:val="ru-RU"/>
         </w:rPr>
       </w:pPr>
       <w:r>
         <w:rPr>
-          <w:sz w:val="28"/>
           <w:lang w:val="ru-RU"/>
         </w:rPr>
         <w:t xml:space="preserve">Место жительства: </w:t>
       </w:r>
       <w:r>
         <w:rPr>
-          <w:sz w:val="28"/>
           <w:lang w:val="ru-RU"/>
         </w:rPr>
         <w:t xml:space="preserve"> Запорожский р-н, </w:t>
@@ -115,7 +140,6 @@
       <w:proofErr w:type="spellStart"/>
       <w:r>
         <w:rPr>
-          <w:sz w:val="28"/>
           <w:lang w:val="ru-RU"/>
         </w:rPr>
         <w:t>пгт</w:t>
@@ -123,7 +147,6 @@
       <w:proofErr w:type="spellEnd"/>
       <w:r>
         <w:rPr>
-          <w:sz w:val="28"/>
           <w:lang w:val="ru-RU"/>
         </w:rPr>
         <w:t xml:space="preserve"> Кушугум  ул.  </w:t>
@@ -131,7 +154,6 @@
       <w:proofErr w:type="gramStart"/>
       <w:r>
         <w:rPr>
-          <w:sz w:val="28"/>
           <w:lang w:val="ru-RU"/>
         </w:rPr>
         <w:t>Колхозная</w:t>
@@ -139,7 +161,6 @@
       <w:proofErr w:type="gramEnd"/>
       <w:r>
         <w:rPr>
-          <w:sz w:val="28"/>
           <w:lang w:val="ru-RU"/>
         </w:rPr>
         <w:t xml:space="preserve"> </w:t>
@@ -150,17 +171,20 @@
         <w:ind w:left="-567"/>
         <w:jc w:val="both"/>
         <w:rPr>
-          <w:sz w:val="28"/>
-          <w:szCs w:val="20"/>
           <w:lang w:val="ru-RU"/>
         </w:rPr>
       </w:pPr>
       <w:r>
         <w:rPr>
-          <w:sz w:val="28"/>
           <w:lang w:val="ru-RU"/>
         </w:rPr>
         <w:t xml:space="preserve">Место работы: </w:t>
+      </w:r>
+      <w:r>
+        <w:rPr>
+          <w:lang w:val="ru-RU"/>
+        </w:rPr>
+        <w:t>пенсионер</w:t>
       </w:r>
     </w:p>
     <w:p>
@@ -168,76 +192,71 @@
         <w:ind w:left="-567"/>
         <w:jc w:val="both"/>
         <w:rPr>
-          <w:sz w:val="28"/>
           <w:lang w:val="ru-RU"/>
         </w:rPr>
       </w:pPr>
       <w:r>
         <w:rPr>
-          <w:sz w:val="28"/>
-          <w:lang w:val="ru-RU"/>
-        </w:rPr>
-        <w:t xml:space="preserve">Находился на лечении с </w:t>
-      </w:r>
-      <w:r>
-        <w:rPr>
-          <w:sz w:val="28"/>
+          <w:lang w:val="ru-RU"/>
+        </w:rPr>
+        <w:t>Находилась</w:t>
+      </w:r>
+      <w:r>
+        <w:rPr>
+          <w:lang w:val="ru-RU"/>
+        </w:rPr>
+        <w:t xml:space="preserve"> на лечении с </w:t>
+      </w:r>
+      <w:r>
+        <w:rPr>
           <w:lang w:val="ru-RU"/>
         </w:rPr>
         <w:t xml:space="preserve">  </w:t>
       </w:r>
       <w:r>
         <w:rPr>
-          <w:sz w:val="28"/>
           <w:lang w:val="ru-RU"/>
         </w:rPr>
         <w:t>14</w:t>
       </w:r>
       <w:r>
         <w:rPr>
-          <w:sz w:val="28"/>
           <w:lang w:val="ru-RU"/>
         </w:rPr>
         <w:t>.</w:t>
       </w:r>
       <w:r>
         <w:rPr>
-          <w:sz w:val="28"/>
           <w:lang w:val="ru-RU"/>
         </w:rPr>
         <w:t>09.17</w:t>
       </w:r>
       <w:r>
         <w:rPr>
-          <w:sz w:val="28"/>
           <w:lang w:val="ru-RU"/>
         </w:rPr>
         <w:t xml:space="preserve"> по   </w:t>
       </w:r>
       <w:r>
         <w:rPr>
-          <w:sz w:val="28"/>
           <w:lang w:val="ru-RU"/>
         </w:rPr>
         <w:t>22</w:t>
       </w:r>
       <w:r>
         <w:rPr>
-          <w:sz w:val="28"/>
           <w:lang w:val="ru-RU"/>
         </w:rPr>
         <w:t>.</w:t>
       </w:r>
       <w:r>
         <w:rPr>
-          <w:sz w:val="28"/>
           <w:lang w:val="ru-RU"/>
         </w:rPr>
         <w:t>09.17</w:t>
       </w:r>
       <w:r>
         <w:rPr>
-          <w:sz w:val="28"/>
           <w:lang w:val="ru-RU"/>
         </w:rPr>
         <w:t xml:space="preserve"> в </w:t>
@@ -245,7 +264,6 @@
       <w:sdt>
         <w:sdtPr>
           <w:rPr>
-            <w:sz w:val="28"/>
             <w:lang w:val="ru-RU"/>
           </w:rPr>
           <w:id w:val="-690990251"/>
@@ -259,18 +277,24 @@
         </w:sdtPr>
         <w:sdtEndPr/>
         <w:sdtContent>
+          <w:proofErr w:type="spellStart"/>
           <w:r>
             <w:rPr>
-              <w:sz w:val="28"/>
               <w:lang w:val="ru-RU"/>
             </w:rPr>
-            <w:t>энд.</w:t>
+            <w:t>диаб</w:t>
+          </w:r>
+          <w:proofErr w:type="spellEnd"/>
+          <w:r>
+            <w:rPr>
+              <w:lang w:val="ru-RU"/>
+            </w:rPr>
+            <w:t>.</w:t>
           </w:r>
         </w:sdtContent>
       </w:sdt>
       <w:r>
         <w:rPr>
-          <w:sz w:val="28"/>
           <w:lang w:val="ru-RU"/>
         </w:rPr>
         <w:t xml:space="preserve">  отд.</w:t>
@@ -281,15 +305,11 @@
         <w:ind w:left="-567"/>
         <w:jc w:val="both"/>
         <w:rPr>
-          <w:sz w:val="28"/>
-          <w:szCs w:val="28"/>
           <w:lang w:val="ru-RU"/>
         </w:rPr>
       </w:pPr>
       <w:r>
         <w:rPr>
-          <w:sz w:val="28"/>
-          <w:szCs w:val="28"/>
           <w:u w:val="single"/>
           <w:lang w:val="ru-RU"/>
         </w:rPr>
@@ -297,8 +317,6 @@
       </w:r>
       <w:r>
         <w:rPr>
-          <w:sz w:val="28"/>
-          <w:szCs w:val="28"/>
           <w:lang w:val="ru-RU"/>
         </w:rPr>
         <w:t>:</w:t>
@@ -307,104 +325,25 @@
       <w:bookmarkEnd w:id="0"/>
       <w:r>
         <w:rPr>
-          <w:sz w:val="28"/>
-          <w:szCs w:val="28"/>
           <w:lang w:val="ru-RU"/>
         </w:rPr>
         <w:t xml:space="preserve">  </w:t>
       </w:r>
       <w:r>
         <w:rPr>
-          <w:sz w:val="26"/>
-          <w:szCs w:val="26"/>
-          <w:lang w:val="ru-RU"/>
-        </w:rPr>
-        <w:t>Сахарный диабет, тип</w:t>
-      </w:r>
-      <w:proofErr w:type="gramStart"/>
-      <w:r>
-        <w:rPr>
-          <w:sz w:val="26"/>
-          <w:szCs w:val="26"/>
-          <w:lang w:val="ru-RU"/>
-        </w:rPr>
-        <w:t xml:space="preserve"> ,</w:t>
-      </w:r>
-      <w:proofErr w:type="gramEnd"/>
-      <w:r>
-        <w:rPr>
-          <w:sz w:val="26"/>
-          <w:szCs w:val="26"/>
-          <w:lang w:val="ru-RU"/>
-        </w:rPr>
-        <w:t xml:space="preserve"> </w:t>
-      </w:r>
-      <w:r>
-        <w:rPr>
-          <w:sz w:val="26"/>
-          <w:szCs w:val="26"/>
-          <w:lang w:val="ru-RU"/>
-        </w:rPr>
-        <w:t>вторичноинсулинзависимый</w:t>
-      </w:r>
-      <w:r>
-        <w:rPr>
-          <w:sz w:val="26"/>
-          <w:szCs w:val="26"/>
-          <w:lang w:val="ru-RU"/>
-        </w:rPr>
-        <w:t xml:space="preserve">, </w:t>
+          <w:lang w:val="ru-RU"/>
+        </w:rPr>
+        <w:t xml:space="preserve">Сахарный диабет, тип 2, тяжелая форма, </w:t>
+      </w:r>
+      <w:r>
+        <w:rPr>
+          <w:lang w:val="ru-RU"/>
+        </w:rPr>
+        <w:t xml:space="preserve">ст. </w:t>
       </w:r>
       <w:sdt>
         <w:sdtPr>
           <w:rPr>
-            <w:sz w:val="26"/>
-            <w:szCs w:val="26"/>
-            <w:lang w:val="ru-RU"/>
-          </w:rPr>
-          <w:id w:val="355073878"/>
-          <w:placeholder>
-            <w:docPart w:val="DefaultPlaceholder_1082065159"/>
-          </w:placeholder>
-          <w:comboBox>
-            <w:listItem w:displayText="тяжелая форма, лабильное течение со склонностью к гипогликемическим состояниям," w:value="тяжелая форма, лабильное течение со склонностью к гипогликемическим состояниям,"/>
-            <w:listItem w:displayText="тяжелая форма, " w:value="тяжелая форма, "/>
-            <w:listItem w:displayText="средней тяжести," w:value="средней тяжести,"/>
-          </w:comboBox>
-        </w:sdtPr>
-        <w:sdtEndPr/>
-        <w:sdtContent>
-          <w:r>
-            <w:rPr>
-              <w:sz w:val="26"/>
-              <w:szCs w:val="26"/>
-              <w:lang w:val="ru-RU"/>
-            </w:rPr>
-            <w:t xml:space="preserve">тяжелая форма, </w:t>
-          </w:r>
-        </w:sdtContent>
-      </w:sdt>
-      <w:r>
-        <w:rPr>
-          <w:sz w:val="26"/>
-          <w:szCs w:val="26"/>
-          <w:lang w:val="ru-RU"/>
-        </w:rPr>
-        <w:t xml:space="preserve"> </w:t>
-      </w:r>
-      <w:r>
-        <w:rPr>
-          <w:sz w:val="26"/>
-          <w:szCs w:val="26"/>
-          <w:lang w:val="ru-RU"/>
-        </w:rPr>
-        <w:t xml:space="preserve">ст. </w:t>
-      </w:r>
-      <w:sdt>
-        <w:sdtPr>
-          <w:rPr>
-            <w:sz w:val="26"/>
-            <w:szCs w:val="26"/>
             <w:lang w:val="ru-RU"/>
           </w:rPr>
           <w:alias w:val="диабет"/>
@@ -424,8 +363,6 @@
         <w:sdtContent>
           <w:r>
             <w:rPr>
-              <w:sz w:val="26"/>
-              <w:szCs w:val="26"/>
               <w:lang w:val="ru-RU"/>
             </w:rPr>
             <w:t>декомпенсации.</w:t>
@@ -434,11 +371,107 @@
       </w:sdt>
       <w:r>
         <w:rPr>
-          <w:sz w:val="26"/>
-          <w:szCs w:val="26"/>
           <w:lang w:val="ru-RU"/>
         </w:rPr>
         <w:t xml:space="preserve">  </w:t>
+      </w:r>
+      <w:r>
+        <w:rPr>
+          <w:lang w:val="ru-RU"/>
+        </w:rPr>
+        <w:t>ХБП II</w:t>
+      </w:r>
+      <w:r>
+        <w:rPr>
+          <w:lang w:val="ru-RU"/>
+        </w:rPr>
+        <w:t xml:space="preserve"> ст. Диабетическая нефропатия III ст. Непролиферативная  диабетическая  ретинопатия ОИ.  Незрелая  катаракта ОИ. Диабетическая ангиопатия артерий н/к. Диабетическая дистальная симметричная полинейропатия н/</w:t>
+      </w:r>
+      <w:proofErr w:type="gramStart"/>
+      <w:r>
+        <w:rPr>
+          <w:lang w:val="ru-RU"/>
+        </w:rPr>
+        <w:t>к</w:t>
+      </w:r>
+      <w:proofErr w:type="gramEnd"/>
+      <w:r>
+        <w:rPr>
+          <w:lang w:val="ru-RU"/>
+        </w:rPr>
+        <w:t xml:space="preserve">, сенсомоторная форма (NSS 5, NDS 5). Дисциркуляторная энцефалопатия </w:t>
+      </w:r>
+      <w:proofErr w:type="gramStart"/>
+      <w:r>
+        <w:rPr>
+          <w:lang w:val="ru-RU"/>
+        </w:rPr>
+        <w:t>Ш</w:t>
+      </w:r>
+      <w:proofErr w:type="gramEnd"/>
+      <w:r>
+        <w:rPr>
+          <w:lang w:val="ru-RU"/>
+        </w:rPr>
+        <w:t xml:space="preserve"> </w:t>
+      </w:r>
+      <w:proofErr w:type="spellStart"/>
+      <w:r>
+        <w:rPr>
+          <w:lang w:val="ru-RU"/>
+        </w:rPr>
+        <w:t>ст</w:t>
+      </w:r>
+      <w:proofErr w:type="spellEnd"/>
+      <w:r>
+        <w:rPr>
+          <w:lang w:val="ru-RU"/>
+        </w:rPr>
+        <w:t>,  последствия перенесенного ишемического инсульта в правой г/сфере (2016) в русле СМА, левостороння пирамидная недостаточность. Гипертоническая болезнь III стадии 3 степени</w:t>
+      </w:r>
+      <w:r>
+        <w:rPr>
+          <w:lang w:val="ru-RU"/>
+        </w:rPr>
+        <w:t xml:space="preserve"> (ОНМК 2010, 2012, 2016)</w:t>
+      </w:r>
+      <w:r>
+        <w:rPr>
+          <w:lang w:val="ru-RU"/>
+        </w:rPr>
+        <w:t xml:space="preserve">. Гипертензивное сердце Риск 4.  СН I. Ф. </w:t>
+      </w:r>
+      <w:proofErr w:type="spellStart"/>
+      <w:r>
+        <w:rPr>
+          <w:lang w:val="ru-RU"/>
+        </w:rPr>
+        <w:t>кл</w:t>
+      </w:r>
+      <w:proofErr w:type="spellEnd"/>
+      <w:r>
+        <w:rPr>
+          <w:lang w:val="ru-RU"/>
+        </w:rPr>
+        <w:t xml:space="preserve"> II</w:t>
+      </w:r>
+      <w:r>
+        <w:rPr>
+          <w:lang w:val="ru-RU"/>
+        </w:rPr>
+        <w:t>.</w:t>
+      </w:r>
+      <w:r>
+        <w:rPr>
+          <w:lang w:val="ru-RU"/>
+        </w:rPr>
+        <w:t xml:space="preserve">   </w:t>
+      </w:r>
+      <w:r>
+        <w:rPr>
+          <w:lang w:val="ru-RU"/>
+        </w:rPr>
+        <w:t xml:space="preserve">Хронический калькулезный холецистит в стадии нестойкой ремиссии. </w:t>
       </w:r>
     </w:p>
     <w:p>
@@ -446,872 +479,6 @@
         <w:ind w:left="-567"/>
         <w:jc w:val="both"/>
         <w:rPr>
-          <w:sz w:val="28"/>
-          <w:szCs w:val="28"/>
-          <w:lang w:val="ru-RU"/>
-        </w:rPr>
-      </w:pPr>
-      <w:r>
-        <w:rPr>
-          <w:sz w:val="28"/>
-          <w:szCs w:val="28"/>
-          <w:lang w:val="ru-RU"/>
-        </w:rPr>
-        <w:t xml:space="preserve">Диабетическая ангиопатия сетчатки ОИ. </w:t>
-      </w:r>
-    </w:p>
-    <w:p>
-      <w:pPr>
-        <w:ind w:left="-567"/>
-        <w:jc w:val="both"/>
-        <w:rPr>
-          <w:color w:val="0000CC"/>
-          <w:sz w:val="28"/>
-          <w:szCs w:val="28"/>
-          <w:lang w:val="ru-RU"/>
-        </w:rPr>
-      </w:pPr>
-      <w:r>
-        <w:rPr>
-          <w:color w:val="0000CC"/>
-          <w:sz w:val="28"/>
-          <w:szCs w:val="28"/>
-          <w:lang w:val="ru-RU"/>
-        </w:rPr>
-        <w:t>Диабетическая дистальная симметричная полинейропатия н/</w:t>
-      </w:r>
-      <w:proofErr w:type="gramStart"/>
-      <w:r>
-        <w:rPr>
-          <w:color w:val="0000CC"/>
-          <w:sz w:val="28"/>
-          <w:szCs w:val="28"/>
-          <w:lang w:val="ru-RU"/>
-        </w:rPr>
-        <w:t>к</w:t>
-      </w:r>
-      <w:proofErr w:type="gramEnd"/>
-      <w:r>
-        <w:rPr>
-          <w:color w:val="0000CC"/>
-          <w:sz w:val="28"/>
-          <w:szCs w:val="28"/>
-          <w:lang w:val="ru-RU"/>
-        </w:rPr>
-        <w:t>, сенсомоторная форма</w:t>
-      </w:r>
-      <w:r>
-        <w:rPr>
-          <w:color w:val="0000CC"/>
-          <w:sz w:val="28"/>
-          <w:szCs w:val="28"/>
-          <w:lang w:val="ru-RU"/>
-        </w:rPr>
-        <w:t xml:space="preserve"> (NSS 6, NDS 6), </w:t>
-      </w:r>
-      <w:r>
-        <w:rPr>
-          <w:color w:val="0000CC"/>
-          <w:sz w:val="28"/>
-          <w:szCs w:val="28"/>
-          <w:lang w:val="ru-RU"/>
-        </w:rPr>
-        <w:t xml:space="preserve">  хроническое течение</w:t>
-      </w:r>
-    </w:p>
-    <w:p>
-      <w:pPr>
-        <w:ind w:left="-567"/>
-        <w:jc w:val="both"/>
-        <w:rPr>
-          <w:sz w:val="28"/>
-          <w:szCs w:val="28"/>
-          <w:lang w:val="ru-RU"/>
-        </w:rPr>
-      </w:pPr>
-      <w:r>
-        <w:rPr>
-          <w:sz w:val="28"/>
-          <w:szCs w:val="28"/>
-          <w:lang w:val="ru-RU"/>
-        </w:rPr>
-        <w:t>Диаб</w:t>
-      </w:r>
-      <w:r>
-        <w:rPr>
-          <w:sz w:val="28"/>
-          <w:szCs w:val="28"/>
-          <w:lang w:val="ru-RU"/>
-        </w:rPr>
-        <w:t>етическая</w:t>
-      </w:r>
-      <w:r>
-        <w:rPr>
-          <w:sz w:val="28"/>
-          <w:szCs w:val="28"/>
-          <w:lang w:val="ru-RU"/>
-        </w:rPr>
-        <w:t xml:space="preserve"> ангиопатия артерий н/к. </w:t>
-      </w:r>
-    </w:p>
-    <w:p>
-      <w:pPr>
-        <w:ind w:left="-567"/>
-        <w:jc w:val="both"/>
-        <w:rPr>
-          <w:sz w:val="28"/>
-          <w:szCs w:val="28"/>
-          <w:lang w:val="ru-RU"/>
-        </w:rPr>
-      </w:pPr>
-      <w:r>
-        <w:rPr>
-          <w:color w:val="7030A0"/>
-          <w:sz w:val="28"/>
-          <w:szCs w:val="28"/>
-          <w:lang w:val="ru-RU"/>
-        </w:rPr>
-        <w:t>ХБП II-IV ст. Диабетическая нефропатия III-IV ст.</w:t>
-      </w:r>
-      <w:r>
-        <w:rPr>
-          <w:color w:val="7030A0"/>
-          <w:sz w:val="28"/>
-          <w:szCs w:val="28"/>
-          <w:lang w:val="ru-RU"/>
-        </w:rPr>
-        <w:t xml:space="preserve"> </w:t>
-      </w:r>
-      <w:sdt>
-        <w:sdtPr>
-          <w:rPr>
-            <w:color w:val="7030A0"/>
-            <w:sz w:val="28"/>
-            <w:szCs w:val="28"/>
-            <w:lang w:val="ru-RU"/>
-          </w:rPr>
-          <w:id w:val="168691129"/>
-          <w:placeholder>
-            <w:docPart w:val="DefaultPlaceholder_1082065159"/>
-          </w:placeholder>
-          <w:showingPlcHdr/>
-          <w:comboBox>
-            <w:listItem w:displayText="в сочетании с инфекцией мочевыводящих путей. " w:value="в сочетании с инфекцией мочевыводящих путей. "/>
-            <w:listItem w:displayText=" " w:value=" "/>
-            <w:listItem w:displayText="ва" w:value=""/>
-          </w:comboBox>
-        </w:sdtPr>
-        <w:sdtEndPr/>
-        <w:sdtContent>
-          <w:r>
-            <w:rPr>
-              <w:rStyle w:val="aa"/>
-            </w:rPr>
-            <w:t>Выберите элемент.</w:t>
-          </w:r>
-        </w:sdtContent>
-      </w:sdt>
-      <w:r>
-        <w:rPr>
-          <w:color w:val="7030A0"/>
-          <w:sz w:val="28"/>
-          <w:szCs w:val="28"/>
-          <w:lang w:val="ru-RU"/>
-        </w:rPr>
-        <w:t xml:space="preserve"> </w:t>
-      </w:r>
-    </w:p>
-    <w:p>
-      <w:pPr>
-        <w:ind w:left="-567"/>
-        <w:jc w:val="both"/>
-        <w:rPr>
-          <w:color w:val="E36C0A" w:themeColor="accent6" w:themeShade="BF"/>
-          <w:sz w:val="28"/>
-          <w:szCs w:val="28"/>
-          <w:lang w:val="ru-RU"/>
-        </w:rPr>
-      </w:pPr>
-      <w:r>
-        <w:rPr>
-          <w:color w:val="E36C0A" w:themeColor="accent6" w:themeShade="BF"/>
-          <w:sz w:val="28"/>
-          <w:szCs w:val="28"/>
-          <w:lang w:val="ru-RU"/>
-        </w:rPr>
-        <w:t>Ожирение II ст. (ИМТ кг/м</w:t>
-      </w:r>
-      <w:proofErr w:type="gramStart"/>
-      <w:r>
-        <w:rPr>
-          <w:color w:val="E36C0A" w:themeColor="accent6" w:themeShade="BF"/>
-          <w:sz w:val="28"/>
-          <w:szCs w:val="28"/>
-          <w:lang w:val="ru-RU"/>
-        </w:rPr>
-        <w:t>2</w:t>
-      </w:r>
-      <w:proofErr w:type="gramEnd"/>
-      <w:r>
-        <w:rPr>
-          <w:color w:val="E36C0A" w:themeColor="accent6" w:themeShade="BF"/>
-          <w:sz w:val="28"/>
-          <w:szCs w:val="28"/>
-          <w:lang w:val="ru-RU"/>
-        </w:rPr>
-        <w:t xml:space="preserve">) алим.-конституционального генеза, стабильное течение.  </w:t>
-      </w:r>
-    </w:p>
-    <w:p>
-      <w:pPr>
-        <w:ind w:left="-567"/>
-        <w:jc w:val="both"/>
-        <w:rPr>
-          <w:sz w:val="28"/>
-          <w:szCs w:val="28"/>
-          <w:lang w:val="ru-RU"/>
-        </w:rPr>
-      </w:pPr>
-      <w:proofErr w:type="gramStart"/>
-      <w:r>
-        <w:rPr>
-          <w:color w:val="4F6228" w:themeColor="accent3" w:themeShade="80"/>
-          <w:sz w:val="28"/>
-          <w:szCs w:val="28"/>
-          <w:lang w:val="ru-RU"/>
-        </w:rPr>
-        <w:t>Аутоиммунный</w:t>
-      </w:r>
-      <w:proofErr w:type="gramEnd"/>
-      <w:r>
-        <w:rPr>
-          <w:color w:val="4F6228" w:themeColor="accent3" w:themeShade="80"/>
-          <w:sz w:val="28"/>
-          <w:szCs w:val="28"/>
-          <w:lang w:val="ru-RU"/>
-        </w:rPr>
-        <w:t xml:space="preserve"> тиреоидит, </w:t>
-      </w:r>
-      <w:sdt>
-        <w:sdtPr>
-          <w:rPr>
-            <w:color w:val="4F6228" w:themeColor="accent3" w:themeShade="80"/>
-            <w:sz w:val="28"/>
-            <w:szCs w:val="28"/>
-            <w:lang w:val="ru-RU"/>
-          </w:rPr>
-          <w:id w:val="105240480"/>
-          <w:placeholder>
-            <w:docPart w:val="FBFC6A18E07A484F9E976562E903BEB7"/>
-          </w:placeholder>
-          <w:comboBox>
-            <w:listItem w:displayText="без увеличения объема щит. железы." w:value="без увеличения объема щит. железы."/>
-            <w:listItem w:displayText="гипертрофическая форма." w:value="гипертрофическая форма."/>
-          </w:comboBox>
-        </w:sdtPr>
-        <w:sdtEndPr/>
-        <w:sdtContent>
-          <w:r>
-            <w:rPr>
-              <w:color w:val="4F6228" w:themeColor="accent3" w:themeShade="80"/>
-              <w:sz w:val="28"/>
-              <w:szCs w:val="28"/>
-              <w:lang w:val="ru-RU"/>
-            </w:rPr>
-            <w:t>гипертрофическая форма.</w:t>
-          </w:r>
-        </w:sdtContent>
-      </w:sdt>
-      <w:r>
-        <w:rPr>
-          <w:color w:val="4F6228" w:themeColor="accent3" w:themeShade="80"/>
-          <w:sz w:val="28"/>
-          <w:szCs w:val="28"/>
-          <w:lang w:val="ru-RU"/>
-        </w:rPr>
-        <w:t xml:space="preserve"> Гипотиреоз, средней тяжести,  </w:t>
-      </w:r>
-      <w:proofErr w:type="gramStart"/>
-      <w:r>
-        <w:rPr>
-          <w:color w:val="4F6228" w:themeColor="accent3" w:themeShade="80"/>
-          <w:sz w:val="28"/>
-          <w:szCs w:val="28"/>
-          <w:lang w:val="ru-RU"/>
-        </w:rPr>
-        <w:t>медикаментозная</w:t>
-      </w:r>
-      <w:proofErr w:type="gramEnd"/>
-      <w:r>
-        <w:rPr>
-          <w:color w:val="4F6228" w:themeColor="accent3" w:themeShade="80"/>
-          <w:sz w:val="28"/>
-          <w:szCs w:val="28"/>
-          <w:lang w:val="ru-RU"/>
-        </w:rPr>
-        <w:t xml:space="preserve"> субкомпенсация. Диффузный токсический зоб II. Эутиреоидное состояние</w:t>
-      </w:r>
-      <w:r>
-        <w:rPr>
-          <w:sz w:val="28"/>
-          <w:szCs w:val="28"/>
-          <w:lang w:val="ru-RU"/>
-        </w:rPr>
-        <w:t xml:space="preserve">. </w:t>
-      </w:r>
-    </w:p>
-    <w:p>
-      <w:pPr>
-        <w:ind w:left="-567"/>
-        <w:jc w:val="both"/>
-        <w:rPr>
-          <w:color w:val="17365D" w:themeColor="text2" w:themeShade="BF"/>
-          <w:sz w:val="28"/>
-          <w:szCs w:val="28"/>
-          <w:lang w:val="ru-RU"/>
-        </w:rPr>
-      </w:pPr>
-      <w:r>
-        <w:rPr>
-          <w:color w:val="17365D" w:themeColor="text2" w:themeShade="BF"/>
-          <w:sz w:val="28"/>
-          <w:szCs w:val="28"/>
-          <w:lang w:val="ru-RU"/>
-        </w:rPr>
-        <w:t xml:space="preserve">Миопия </w:t>
-      </w:r>
-      <w:sdt>
-        <w:sdtPr>
-          <w:rPr>
-            <w:color w:val="17365D" w:themeColor="text2" w:themeShade="BF"/>
-            <w:sz w:val="28"/>
-            <w:szCs w:val="28"/>
-            <w:lang w:val="ru-RU"/>
-          </w:rPr>
-          <w:id w:val="-1410379913"/>
-          <w:placeholder>
-            <w:docPart w:val="DefaultPlaceholder_1082065159"/>
-          </w:placeholder>
-          <w:comboBox>
-            <w:listItem w:value="Выберите элемент."/>
-            <w:listItem w:displayText="слабой " w:value="слабой "/>
-            <w:listItem w:displayText="высокой" w:value="высокой"/>
-            <w:listItem w:displayText="средней" w:value="средней"/>
-          </w:comboBox>
-        </w:sdtPr>
-        <w:sdtEndPr/>
-        <w:sdtContent>
-          <w:r>
-            <w:rPr>
-              <w:color w:val="17365D" w:themeColor="text2" w:themeShade="BF"/>
-              <w:sz w:val="28"/>
-              <w:szCs w:val="28"/>
-              <w:lang w:val="ru-RU"/>
-            </w:rPr>
-            <w:t xml:space="preserve">слабой </w:t>
-          </w:r>
-        </w:sdtContent>
-      </w:sdt>
-      <w:r>
-        <w:rPr>
-          <w:color w:val="17365D" w:themeColor="text2" w:themeShade="BF"/>
-          <w:sz w:val="28"/>
-          <w:szCs w:val="28"/>
-          <w:lang w:val="ru-RU"/>
-        </w:rPr>
-        <w:t xml:space="preserve"> степени ОИ.</w:t>
-      </w:r>
-      <w:r>
-        <w:rPr>
-          <w:color w:val="17365D" w:themeColor="text2" w:themeShade="BF"/>
-          <w:sz w:val="28"/>
-          <w:szCs w:val="28"/>
-          <w:lang w:val="ru-RU"/>
-        </w:rPr>
-        <w:t xml:space="preserve"> </w:t>
-      </w:r>
-    </w:p>
-    <w:p>
-      <w:pPr>
-        <w:ind w:left="-567"/>
-        <w:jc w:val="both"/>
-        <w:rPr>
-          <w:color w:val="17365D" w:themeColor="text2" w:themeShade="BF"/>
-          <w:sz w:val="28"/>
-          <w:szCs w:val="28"/>
-          <w:lang w:val="ru-RU"/>
-        </w:rPr>
-      </w:pPr>
-      <w:r>
-        <w:rPr>
-          <w:color w:val="17365D" w:themeColor="text2" w:themeShade="BF"/>
-          <w:sz w:val="28"/>
-          <w:szCs w:val="28"/>
-          <w:lang w:val="ru-RU"/>
-        </w:rPr>
-        <w:t>А</w:t>
-      </w:r>
-      <w:r>
-        <w:rPr>
-          <w:color w:val="17365D" w:themeColor="text2" w:themeShade="BF"/>
-          <w:sz w:val="28"/>
-          <w:szCs w:val="28"/>
-          <w:lang w:val="ru-RU"/>
-        </w:rPr>
-        <w:t xml:space="preserve">нгиопатия сосудов сетчатки </w:t>
-      </w:r>
-      <w:sdt>
-        <w:sdtPr>
-          <w:rPr>
-            <w:color w:val="17365D" w:themeColor="text2" w:themeShade="BF"/>
-            <w:sz w:val="28"/>
-            <w:szCs w:val="28"/>
-            <w:lang w:val="ru-RU"/>
-          </w:rPr>
-          <w:id w:val="2051261544"/>
-          <w:placeholder>
-            <w:docPart w:val="DefaultPlaceholder_1082065159"/>
-          </w:placeholder>
-          <w:comboBox>
-            <w:listItem w:value="Выберите элемент."/>
-            <w:listItem w:displayText="ОИ" w:value="ОИ"/>
-            <w:listItem w:displayText="ОД" w:value="ОД"/>
-            <w:listItem w:displayText="OS" w:value="OS"/>
-          </w:comboBox>
-        </w:sdtPr>
-        <w:sdtEndPr/>
-        <w:sdtContent>
-          <w:r>
-            <w:rPr>
-              <w:color w:val="17365D" w:themeColor="text2" w:themeShade="BF"/>
-              <w:sz w:val="28"/>
-              <w:szCs w:val="28"/>
-              <w:lang w:val="ru-RU"/>
-            </w:rPr>
-            <w:t>ОИ</w:t>
-          </w:r>
-        </w:sdtContent>
-      </w:sdt>
-      <w:r>
-        <w:rPr>
-          <w:color w:val="17365D" w:themeColor="text2" w:themeShade="BF"/>
-          <w:sz w:val="28"/>
-          <w:szCs w:val="28"/>
-          <w:lang w:val="ru-RU"/>
-        </w:rPr>
-        <w:t>.</w:t>
-      </w:r>
-      <w:r>
-        <w:rPr>
-          <w:color w:val="17365D" w:themeColor="text2" w:themeShade="BF"/>
-          <w:sz w:val="28"/>
-          <w:szCs w:val="28"/>
-          <w:lang w:val="ru-RU"/>
-        </w:rPr>
-        <w:t xml:space="preserve"> </w:t>
-      </w:r>
-      <w:r>
-        <w:rPr>
-          <w:color w:val="17365D" w:themeColor="text2" w:themeShade="BF"/>
-          <w:sz w:val="28"/>
-          <w:szCs w:val="28"/>
-          <w:lang w:val="ru-RU"/>
-        </w:rPr>
-        <w:t xml:space="preserve">Начальная катаракта </w:t>
-      </w:r>
-      <w:sdt>
-        <w:sdtPr>
-          <w:rPr>
-            <w:color w:val="17365D" w:themeColor="text2" w:themeShade="BF"/>
-            <w:sz w:val="28"/>
-            <w:szCs w:val="28"/>
-            <w:lang w:val="ru-RU"/>
-          </w:rPr>
-          <w:id w:val="517513702"/>
-          <w:placeholder>
-            <w:docPart w:val="DB435B1E68954750936FB322747598D2"/>
-          </w:placeholder>
-          <w:comboBox>
-            <w:listItem w:value="Выберите элемент."/>
-            <w:listItem w:displayText="ОИ" w:value="ОИ"/>
-            <w:listItem w:displayText="ОД" w:value="ОД"/>
-            <w:listItem w:displayText="OS" w:value="OS"/>
-          </w:comboBox>
-        </w:sdtPr>
-        <w:sdtEndPr/>
-        <w:sdtContent>
-          <w:r>
-            <w:rPr>
-              <w:color w:val="17365D" w:themeColor="text2" w:themeShade="BF"/>
-              <w:sz w:val="28"/>
-              <w:szCs w:val="28"/>
-              <w:lang w:val="ru-RU"/>
-            </w:rPr>
-            <w:t>ОИ</w:t>
-          </w:r>
-        </w:sdtContent>
-      </w:sdt>
-      <w:r>
-        <w:rPr>
-          <w:color w:val="17365D" w:themeColor="text2" w:themeShade="BF"/>
-          <w:sz w:val="28"/>
-          <w:szCs w:val="28"/>
-          <w:lang w:val="ru-RU"/>
-        </w:rPr>
-        <w:t xml:space="preserve">. </w:t>
-      </w:r>
-      <w:r>
-        <w:rPr>
-          <w:color w:val="17365D" w:themeColor="text2" w:themeShade="BF"/>
-          <w:sz w:val="28"/>
-          <w:szCs w:val="28"/>
-          <w:lang w:val="ru-RU"/>
-        </w:rPr>
-        <w:t xml:space="preserve"> </w:t>
-      </w:r>
-    </w:p>
-    <w:p>
-      <w:pPr>
-        <w:ind w:left="-567"/>
-        <w:jc w:val="both"/>
-        <w:rPr>
-          <w:color w:val="17365D" w:themeColor="text2" w:themeShade="BF"/>
-          <w:sz w:val="28"/>
-          <w:szCs w:val="28"/>
-          <w:lang w:val="ru-RU"/>
-        </w:rPr>
-      </w:pPr>
-      <w:r>
-        <w:rPr>
-          <w:color w:val="17365D" w:themeColor="text2" w:themeShade="BF"/>
-          <w:sz w:val="28"/>
-          <w:szCs w:val="28"/>
-          <w:lang w:val="ru-RU"/>
-        </w:rPr>
-        <w:t>Непро</w:t>
-      </w:r>
-      <w:r>
-        <w:rPr>
-          <w:color w:val="17365D" w:themeColor="text2" w:themeShade="BF"/>
-          <w:sz w:val="28"/>
-          <w:szCs w:val="28"/>
-          <w:lang w:val="ru-RU"/>
-        </w:rPr>
-        <w:t>лиферативная  диабетическая</w:t>
-      </w:r>
-      <w:r>
-        <w:rPr>
-          <w:color w:val="17365D" w:themeColor="text2" w:themeShade="BF"/>
-          <w:sz w:val="28"/>
-          <w:szCs w:val="28"/>
-          <w:lang w:val="ru-RU"/>
-        </w:rPr>
-        <w:t xml:space="preserve"> ретинопатия </w:t>
-      </w:r>
-      <w:sdt>
-        <w:sdtPr>
-          <w:rPr>
-            <w:color w:val="17365D" w:themeColor="text2" w:themeShade="BF"/>
-            <w:sz w:val="28"/>
-            <w:szCs w:val="28"/>
-            <w:lang w:val="ru-RU"/>
-          </w:rPr>
-          <w:id w:val="389392371"/>
-          <w:placeholder>
-            <w:docPart w:val="5917FEE754784A0BA4173B51A4E1CE95"/>
-          </w:placeholder>
-          <w:comboBox>
-            <w:listItem w:value="Выберите элемент."/>
-            <w:listItem w:displayText="ОИ" w:value="ОИ"/>
-            <w:listItem w:displayText="ОД" w:value="ОД"/>
-            <w:listItem w:displayText="OS" w:value="OS"/>
-          </w:comboBox>
-        </w:sdtPr>
-        <w:sdtEndPr/>
-        <w:sdtContent>
-          <w:r>
-            <w:rPr>
-              <w:color w:val="17365D" w:themeColor="text2" w:themeShade="BF"/>
-              <w:sz w:val="28"/>
-              <w:szCs w:val="28"/>
-              <w:lang w:val="ru-RU"/>
-            </w:rPr>
-            <w:t>ОИ</w:t>
-          </w:r>
-        </w:sdtContent>
-      </w:sdt>
-      <w:r>
-        <w:rPr>
-          <w:color w:val="17365D" w:themeColor="text2" w:themeShade="BF"/>
-          <w:sz w:val="28"/>
-          <w:szCs w:val="28"/>
-          <w:lang w:val="ru-RU"/>
-        </w:rPr>
-        <w:t>.</w:t>
-      </w:r>
-    </w:p>
-    <w:p>
-      <w:pPr>
-        <w:ind w:left="-567"/>
-        <w:jc w:val="both"/>
-        <w:rPr>
-          <w:color w:val="C00000"/>
-          <w:sz w:val="28"/>
-          <w:szCs w:val="28"/>
-          <w:lang w:val="ru-RU"/>
-        </w:rPr>
-      </w:pPr>
-      <w:r>
-        <w:rPr>
-          <w:color w:val="C00000"/>
-          <w:sz w:val="28"/>
-          <w:szCs w:val="28"/>
-          <w:lang w:val="ru-RU"/>
-        </w:rPr>
-        <w:t xml:space="preserve">ИБС, стенокардия напряжения, диффузный кардиосклероз, II </w:t>
-      </w:r>
-      <w:proofErr w:type="spellStart"/>
-      <w:r>
-        <w:rPr>
-          <w:color w:val="C00000"/>
-          <w:sz w:val="28"/>
-          <w:szCs w:val="28"/>
-          <w:lang w:val="ru-RU"/>
-        </w:rPr>
-        <w:t>ф.кл</w:t>
-      </w:r>
-      <w:proofErr w:type="spellEnd"/>
-      <w:r>
-        <w:rPr>
-          <w:color w:val="C00000"/>
-          <w:sz w:val="28"/>
-          <w:szCs w:val="28"/>
-          <w:lang w:val="ru-RU"/>
-        </w:rPr>
-        <w:t>. СН II</w:t>
-      </w:r>
-      <w:proofErr w:type="gramStart"/>
-      <w:r>
-        <w:rPr>
-          <w:color w:val="C00000"/>
-          <w:sz w:val="28"/>
-          <w:szCs w:val="28"/>
-          <w:lang w:val="ru-RU"/>
-        </w:rPr>
-        <w:t xml:space="preserve"> А</w:t>
-      </w:r>
-      <w:proofErr w:type="gramEnd"/>
-      <w:r>
-        <w:rPr>
-          <w:color w:val="C00000"/>
-          <w:sz w:val="28"/>
-          <w:szCs w:val="28"/>
-          <w:lang w:val="ru-RU"/>
-        </w:rPr>
-        <w:t xml:space="preserve"> </w:t>
-      </w:r>
-      <w:proofErr w:type="spellStart"/>
-      <w:r>
-        <w:rPr>
-          <w:color w:val="C00000"/>
-          <w:sz w:val="28"/>
-          <w:szCs w:val="28"/>
-          <w:lang w:val="ru-RU"/>
-        </w:rPr>
-        <w:t>ф.кл</w:t>
-      </w:r>
-      <w:proofErr w:type="spellEnd"/>
-      <w:r>
-        <w:rPr>
-          <w:color w:val="C00000"/>
-          <w:sz w:val="28"/>
-          <w:szCs w:val="28"/>
-          <w:lang w:val="ru-RU"/>
-        </w:rPr>
-        <w:t xml:space="preserve">. II. Гипертоническая болезнь III стадии … степени. Гипертензивное сердце СН I. Риск 4. Метаболическая кардиомиопатия СН 0-I. </w:t>
-      </w:r>
-      <w:proofErr w:type="spellStart"/>
-      <w:r>
-        <w:rPr>
-          <w:color w:val="C00000"/>
-          <w:sz w:val="28"/>
-          <w:szCs w:val="28"/>
-          <w:lang w:val="ru-RU"/>
-        </w:rPr>
-        <w:t>ф.кл</w:t>
-      </w:r>
-      <w:proofErr w:type="spellEnd"/>
-      <w:r>
-        <w:rPr>
-          <w:color w:val="C00000"/>
-          <w:sz w:val="28"/>
-          <w:szCs w:val="28"/>
-          <w:lang w:val="ru-RU"/>
-        </w:rPr>
-        <w:t>. II.</w:t>
-      </w:r>
-    </w:p>
-    <w:p>
-      <w:pPr>
-        <w:ind w:left="-567"/>
-        <w:jc w:val="both"/>
-        <w:rPr>
-          <w:color w:val="C00000"/>
-          <w:sz w:val="28"/>
-          <w:szCs w:val="28"/>
-          <w:lang w:val="ru-RU"/>
-        </w:rPr>
-      </w:pPr>
-      <w:r>
-        <w:rPr>
-          <w:color w:val="C00000"/>
-          <w:sz w:val="28"/>
-          <w:szCs w:val="28"/>
-          <w:lang w:val="ru-RU"/>
-        </w:rPr>
-        <w:t>НЦД по смешанному типу.</w:t>
-      </w:r>
-    </w:p>
-    <w:p>
-      <w:pPr>
-        <w:ind w:left="-567"/>
-        <w:jc w:val="both"/>
-        <w:rPr>
-          <w:color w:val="0000FF"/>
-          <w:sz w:val="28"/>
-          <w:szCs w:val="28"/>
-          <w:lang w:val="ru-RU"/>
-        </w:rPr>
-      </w:pPr>
-      <w:sdt>
-        <w:sdtPr>
-          <w:rPr>
-            <w:color w:val="0000FF"/>
-            <w:sz w:val="28"/>
-            <w:szCs w:val="28"/>
-            <w:lang w:val="ru-RU"/>
-          </w:rPr>
-          <w:id w:val="-968201283"/>
-          <w:placeholder>
-            <w:docPart w:val="DefaultPlaceholder_1082065159"/>
-          </w:placeholder>
-          <w:comboBox>
-            <w:listItem w:value="Выберите элемент."/>
-            <w:listItem w:displayText="Дисциркуляторная" w:value="Дисциркуляторная"/>
-            <w:listItem w:displayText="Диабетическая" w:value="Диабетическая"/>
-            <w:listItem w:displayText="Дисметаболическая" w:value="Дисметаболическая"/>
-          </w:comboBox>
-        </w:sdtPr>
-        <w:sdtEndPr/>
-        <w:sdtContent>
-          <w:r>
-            <w:rPr>
-              <w:color w:val="0000FF"/>
-              <w:sz w:val="28"/>
-              <w:szCs w:val="28"/>
-              <w:lang w:val="ru-RU"/>
-            </w:rPr>
-            <w:t>Дисциркуляторная</w:t>
-          </w:r>
-        </w:sdtContent>
-      </w:sdt>
-      <w:r>
-        <w:rPr>
-          <w:color w:val="0000FF"/>
-          <w:sz w:val="28"/>
-          <w:szCs w:val="28"/>
-          <w:lang w:val="ru-RU"/>
-        </w:rPr>
-        <w:t xml:space="preserve"> энцефалопатия I-II сочетанного генеза (</w:t>
-      </w:r>
-      <w:r>
-        <w:rPr>
-          <w:color w:val="0000FF"/>
-          <w:sz w:val="28"/>
-          <w:szCs w:val="28"/>
-          <w:lang w:val="ru-RU"/>
-        </w:rPr>
-        <w:t>дисметаболическая</w:t>
-      </w:r>
-      <w:r>
-        <w:rPr>
-          <w:color w:val="0000FF"/>
-          <w:sz w:val="28"/>
-          <w:szCs w:val="28"/>
-          <w:lang w:val="ru-RU"/>
-        </w:rPr>
-        <w:t>, гипертоническая).</w:t>
-      </w:r>
-    </w:p>
-    <w:p>
-      <w:pPr>
-        <w:ind w:left="-567"/>
-        <w:jc w:val="both"/>
-        <w:rPr>
-          <w:color w:val="0000FF"/>
-          <w:sz w:val="28"/>
-          <w:szCs w:val="28"/>
-          <w:lang w:val="ru-RU"/>
-        </w:rPr>
-      </w:pPr>
-      <w:r>
-        <w:rPr>
-          <w:color w:val="0000FF"/>
-          <w:sz w:val="28"/>
-          <w:szCs w:val="28"/>
-          <w:lang w:val="ru-RU"/>
-        </w:rPr>
-        <w:t xml:space="preserve">астеновегетативный </w:t>
-      </w:r>
-      <w:proofErr w:type="gramStart"/>
-      <w:r>
-        <w:rPr>
-          <w:color w:val="0000FF"/>
-          <w:sz w:val="28"/>
-          <w:szCs w:val="28"/>
-          <w:lang w:val="ru-RU"/>
-        </w:rPr>
-        <w:t>с-м</w:t>
-      </w:r>
-      <w:proofErr w:type="gramEnd"/>
-      <w:r>
-        <w:rPr>
-          <w:color w:val="0000FF"/>
-          <w:sz w:val="28"/>
-          <w:szCs w:val="28"/>
-          <w:lang w:val="ru-RU"/>
-        </w:rPr>
-        <w:t xml:space="preserve">, </w:t>
-      </w:r>
-      <w:proofErr w:type="spellStart"/>
-      <w:r>
-        <w:rPr>
-          <w:color w:val="0000FF"/>
-          <w:sz w:val="28"/>
-          <w:szCs w:val="28"/>
-          <w:lang w:val="ru-RU"/>
-        </w:rPr>
-        <w:t>астено</w:t>
-      </w:r>
-      <w:proofErr w:type="spellEnd"/>
-      <w:r>
-        <w:rPr>
-          <w:color w:val="0000FF"/>
-          <w:sz w:val="28"/>
-          <w:szCs w:val="28"/>
-          <w:lang w:val="ru-RU"/>
-        </w:rPr>
-        <w:t>-невротический с-м, вестибуло-атактический с-м.  цереброастенический с-м, цефалгический с-м,</w:t>
-      </w:r>
-    </w:p>
-    <w:p>
-      <w:pPr>
-        <w:ind w:left="-567"/>
-        <w:jc w:val="both"/>
-        <w:rPr>
-          <w:color w:val="0000FF"/>
-          <w:sz w:val="28"/>
-          <w:szCs w:val="28"/>
           <w:lang w:val="ru-RU"/>
         </w:rPr>
       </w:pPr>
@@ -1321,15 +488,14 @@
         <w:ind w:left="-567"/>
         <w:jc w:val="both"/>
         <w:rPr>
-          <w:sz w:val="28"/>
           <w:lang w:val="ru-RU"/>
         </w:rPr>
       </w:pPr>
       <w:bookmarkStart w:id="1" w:name="дк"/>
       <w:bookmarkEnd w:id="1"/>
-      <w:r>
-        <w:rPr>
-          <w:sz w:val="28"/>
+      <w:proofErr w:type="gramStart"/>
+      <w:r>
+        <w:rPr>
           <w:u w:val="single"/>
           <w:lang w:val="ru-RU"/>
         </w:rPr>
@@ -1337,103 +503,118 @@
       </w:r>
       <w:r>
         <w:rPr>
-          <w:sz w:val="28"/>
           <w:lang w:val="ru-RU"/>
         </w:rPr>
         <w:t xml:space="preserve">на </w:t>
       </w:r>
       <w:r>
         <w:rPr>
-          <w:sz w:val="28"/>
           <w:lang w:val="ru-RU"/>
         </w:rPr>
         <w:t xml:space="preserve">сухость во рту, </w:t>
       </w:r>
       <w:r>
         <w:rPr>
-          <w:sz w:val="28"/>
+          <w:lang w:val="ru-RU"/>
+        </w:rPr>
+        <w:t>жжение языка и губ, общую слабость,</w:t>
+      </w:r>
+      <w:r>
+        <w:rPr>
           <w:lang w:val="ru-RU"/>
         </w:rPr>
         <w:t xml:space="preserve"> </w:t>
       </w:r>
       <w:r>
         <w:rPr>
-          <w:sz w:val="28"/>
           <w:lang w:val="ru-RU"/>
         </w:rPr>
         <w:t>жажду,</w:t>
       </w:r>
       <w:r>
         <w:rPr>
-          <w:sz w:val="28"/>
           <w:lang w:val="ru-RU"/>
         </w:rPr>
         <w:t xml:space="preserve"> </w:t>
       </w:r>
       <w:r>
         <w:rPr>
-          <w:sz w:val="28"/>
           <w:lang w:val="ru-RU"/>
         </w:rPr>
         <w:t>у</w:t>
       </w:r>
       <w:r>
         <w:rPr>
-          <w:sz w:val="28"/>
           <w:lang w:val="ru-RU"/>
         </w:rPr>
         <w:t xml:space="preserve">величение веса на </w:t>
       </w:r>
       <w:r>
         <w:rPr>
-          <w:sz w:val="28"/>
           <w:lang w:val="ru-RU"/>
         </w:rPr>
         <w:t>5-7</w:t>
       </w:r>
       <w:r>
         <w:rPr>
-          <w:sz w:val="28"/>
           <w:lang w:val="ru-RU"/>
         </w:rPr>
         <w:t xml:space="preserve"> кг</w:t>
       </w:r>
       <w:r>
         <w:rPr>
-          <w:sz w:val="28"/>
           <w:lang w:val="ru-RU"/>
         </w:rPr>
         <w:t xml:space="preserve"> за </w:t>
       </w:r>
       <w:r>
         <w:rPr>
-          <w:sz w:val="28"/>
-          <w:lang w:val="ru-RU"/>
-        </w:rPr>
-        <w:t>2 года, ухудшении зрения, головные боли, головокружения, шаткость при ходьбе,  учащенное сердцебиение, одышка при подъеме на 2й этаж</w:t>
-      </w:r>
-      <w:proofErr w:type="gramStart"/>
-      <w:r>
-        <w:rPr>
-          <w:sz w:val="28"/>
+          <w:lang w:val="ru-RU"/>
+        </w:rPr>
+        <w:t>2 года,</w:t>
+      </w:r>
+      <w:r>
+        <w:rPr>
+          <w:lang w:val="ru-RU"/>
+        </w:rPr>
+        <w:t xml:space="preserve"> судороги, онемение и снижение чувствительности в н/к больше слева, похолодание в стопах, </w:t>
+      </w:r>
+      <w:r>
+        <w:rPr>
+          <w:lang w:val="ru-RU"/>
+        </w:rPr>
+        <w:t xml:space="preserve"> ухудшении зрения, головные боли, головокружения, шаткость при ходьбе,  учащенное сердцебиение, одышка при подъеме на 2й этаж</w:t>
+      </w:r>
+      <w:r>
+        <w:rPr>
+          <w:lang w:val="ru-RU"/>
+        </w:rPr>
+        <w:t>,</w:t>
+      </w:r>
+      <w:r>
+        <w:rPr>
+          <w:lang w:val="ru-RU"/>
+        </w:rPr>
+        <w:t xml:space="preserve"> периодически боли и тяжесть в пр. подреберье,</w:t>
+      </w:r>
+      <w:r>
+        <w:rPr>
           <w:lang w:val="ru-RU"/>
         </w:rPr>
         <w:t xml:space="preserve"> </w:t>
       </w:r>
       <w:r>
         <w:rPr>
-          <w:sz w:val="28"/>
-          <w:lang w:val="ru-RU"/>
-        </w:rPr>
-        <w:t>,</w:t>
+          <w:lang w:val="ru-RU"/>
+        </w:rPr>
+        <w:t>периодически отечность</w:t>
       </w:r>
       <w:proofErr w:type="gramEnd"/>
       <w:r>
         <w:rPr>
-          <w:sz w:val="28"/>
-          <w:lang w:val="ru-RU"/>
-        </w:rPr>
-        <w:t xml:space="preserve"> </w:t>
+          <w:lang w:val="ru-RU"/>
+        </w:rPr>
+        <w:t xml:space="preserve"> в левой в/к</w:t>
       </w:r>
     </w:p>
     <w:p>
@@ -1441,13 +622,11 @@
         <w:ind w:left="-567"/>
         <w:jc w:val="both"/>
         <w:rPr>
-          <w:sz w:val="28"/>
           <w:lang w:val="ru-RU"/>
         </w:rPr>
       </w:pPr>
       <w:r>
         <w:rPr>
-          <w:sz w:val="28"/>
           <w:u w:val="single"/>
           <w:lang w:val="ru-RU"/>
         </w:rPr>
@@ -1455,487 +634,405 @@
       </w:r>
       <w:r>
         <w:rPr>
-          <w:sz w:val="28"/>
           <w:lang w:val="ru-RU"/>
         </w:rPr>
         <w:t xml:space="preserve">: СД </w:t>
       </w:r>
-      <w:r>
-        <w:rPr>
-          <w:sz w:val="28"/>
-          <w:lang w:val="ru-RU"/>
-        </w:rPr>
-        <w:t>выявлен в</w:t>
-      </w:r>
-      <w:r>
-        <w:rPr>
-          <w:sz w:val="28"/>
+      <w:proofErr w:type="gramStart"/>
+      <w:r>
+        <w:rPr>
+          <w:lang w:val="ru-RU"/>
+        </w:rPr>
+        <w:t>выявлен</w:t>
+      </w:r>
+      <w:proofErr w:type="gramEnd"/>
+      <w:r>
+        <w:rPr>
+          <w:lang w:val="ru-RU"/>
+        </w:rPr>
+        <w:t xml:space="preserve"> в</w:t>
+      </w:r>
+      <w:r>
+        <w:rPr>
           <w:lang w:val="ru-RU"/>
         </w:rPr>
         <w:t xml:space="preserve"> </w:t>
       </w:r>
       <w:r>
         <w:rPr>
-          <w:sz w:val="28"/>
           <w:lang w:val="ru-RU"/>
         </w:rPr>
         <w:t>2004</w:t>
       </w:r>
       <w:r>
         <w:rPr>
-          <w:sz w:val="28"/>
-          <w:lang w:val="ru-RU"/>
-        </w:rPr>
-        <w:t>г</w:t>
+          <w:lang w:val="ru-RU"/>
+        </w:rPr>
+        <w:t>г.</w:t>
+      </w:r>
+      <w:r>
+        <w:rPr>
+          <w:lang w:val="ru-RU"/>
+        </w:rPr>
+        <w:t xml:space="preserve"> </w:t>
+      </w:r>
+      <w:r>
+        <w:rPr>
+          <w:lang w:val="ru-RU"/>
+        </w:rPr>
+        <w:t>однако ССТ начала принимать с</w:t>
+      </w:r>
+      <w:r>
+        <w:rPr>
+          <w:lang w:val="ru-RU"/>
+        </w:rPr>
+        <w:t xml:space="preserve"> </w:t>
+      </w:r>
+      <w:r>
+        <w:rPr>
+          <w:lang w:val="ru-RU"/>
+        </w:rPr>
+        <w:t>2010. Деб</w:t>
+      </w:r>
+      <w:r>
+        <w:rPr>
+          <w:lang w:val="ru-RU"/>
+        </w:rPr>
+        <w:t>ю</w:t>
+      </w:r>
+      <w:r>
+        <w:rPr>
+          <w:lang w:val="ru-RU"/>
+        </w:rPr>
+        <w:t xml:space="preserve">т </w:t>
+      </w:r>
+      <w:r>
+        <w:rPr>
+          <w:lang w:val="ru-RU"/>
+        </w:rPr>
+        <w:t>заболевания</w:t>
+      </w:r>
+      <w:r>
+        <w:rPr>
+          <w:lang w:val="ru-RU"/>
+        </w:rPr>
+        <w:t xml:space="preserve">  связывает со стрессом. С 2004</w:t>
+      </w:r>
+      <w:r>
+        <w:rPr>
+          <w:lang w:val="ru-RU"/>
+        </w:rPr>
+        <w:t xml:space="preserve"> принимала </w:t>
+      </w:r>
+      <w:proofErr w:type="spellStart"/>
+      <w:r>
+        <w:rPr>
+          <w:lang w:val="ru-RU"/>
+        </w:rPr>
+        <w:t>фитопрепараты</w:t>
+      </w:r>
+      <w:proofErr w:type="spellEnd"/>
+      <w:r>
+        <w:rPr>
+          <w:lang w:val="ru-RU"/>
+        </w:rPr>
+        <w:t xml:space="preserve">. С 2010 </w:t>
+      </w:r>
+      <w:proofErr w:type="spellStart"/>
+      <w:r>
+        <w:rPr>
+          <w:lang w:val="ru-RU"/>
+        </w:rPr>
+        <w:t>Диабетон</w:t>
+      </w:r>
+      <w:proofErr w:type="spellEnd"/>
+      <w:r>
+        <w:rPr>
+          <w:lang w:val="ru-RU"/>
+        </w:rPr>
+        <w:t xml:space="preserve"> MR 60 мг утром 1</w:t>
+      </w:r>
+      <w:r>
+        <w:rPr>
+          <w:lang w:val="ru-RU"/>
+        </w:rPr>
+        <w:t>/2</w:t>
+      </w:r>
+      <w:r>
+        <w:rPr>
+          <w:lang w:val="ru-RU"/>
+        </w:rPr>
+        <w:t xml:space="preserve">т. В последующем доза </w:t>
+      </w:r>
+      <w:r>
+        <w:rPr>
+          <w:lang w:val="ru-RU"/>
+        </w:rPr>
+        <w:t>увеличилась</w:t>
+      </w:r>
+      <w:r>
+        <w:rPr>
+          <w:lang w:val="ru-RU"/>
+        </w:rPr>
+        <w:t xml:space="preserve"> до 60 мг/</w:t>
+      </w:r>
+      <w:proofErr w:type="spellStart"/>
+      <w:r>
+        <w:rPr>
+          <w:lang w:val="ru-RU"/>
+        </w:rPr>
+        <w:t>сут</w:t>
+      </w:r>
+      <w:proofErr w:type="spellEnd"/>
+      <w:r>
+        <w:rPr>
+          <w:lang w:val="ru-RU"/>
+        </w:rPr>
+        <w:t xml:space="preserve">. В </w:t>
+      </w:r>
+      <w:r>
+        <w:rPr>
+          <w:lang w:val="ru-RU"/>
+        </w:rPr>
+        <w:t>течение</w:t>
+      </w:r>
+      <w:r>
+        <w:rPr>
+          <w:lang w:val="ru-RU"/>
+        </w:rPr>
+        <w:t xml:space="preserve"> </w:t>
+      </w:r>
+      <w:r>
+        <w:rPr>
+          <w:lang w:val="ru-RU"/>
+        </w:rPr>
+        <w:t>последнего</w:t>
+      </w:r>
+      <w:r>
+        <w:rPr>
+          <w:lang w:val="ru-RU"/>
+        </w:rPr>
+        <w:t xml:space="preserve"> года самостоятельно  </w:t>
+      </w:r>
+      <w:r>
+        <w:rPr>
+          <w:lang w:val="ru-RU"/>
+        </w:rPr>
+        <w:t>увеличивала</w:t>
+      </w:r>
+      <w:r>
+        <w:rPr>
+          <w:lang w:val="ru-RU"/>
+        </w:rPr>
+        <w:t xml:space="preserve"> дозу до 120 мг/</w:t>
+      </w:r>
+      <w:proofErr w:type="spellStart"/>
+      <w:r>
+        <w:rPr>
+          <w:lang w:val="ru-RU"/>
+        </w:rPr>
+        <w:t>сут</w:t>
+      </w:r>
+      <w:proofErr w:type="spellEnd"/>
+      <w:r>
+        <w:rPr>
+          <w:lang w:val="ru-RU"/>
+        </w:rPr>
+        <w:t xml:space="preserve">. В </w:t>
+      </w:r>
+      <w:r>
+        <w:rPr>
+          <w:lang w:val="ru-RU"/>
+        </w:rPr>
+        <w:t>течение</w:t>
+      </w:r>
+      <w:r>
+        <w:rPr>
+          <w:lang w:val="ru-RU"/>
+        </w:rPr>
+        <w:t xml:space="preserve"> года отмечает стойкую </w:t>
+      </w:r>
+      <w:r>
+        <w:rPr>
+          <w:lang w:val="ru-RU"/>
+        </w:rPr>
+        <w:t>гипергликемию</w:t>
+      </w:r>
+      <w:r>
+        <w:rPr>
+          <w:lang w:val="ru-RU"/>
+        </w:rPr>
+        <w:t xml:space="preserve">, стали </w:t>
+      </w:r>
+      <w:r>
+        <w:rPr>
+          <w:lang w:val="ru-RU"/>
+        </w:rPr>
+        <w:t>прогрессировать</w:t>
+      </w:r>
+      <w:r>
+        <w:rPr>
+          <w:lang w:val="ru-RU"/>
+        </w:rPr>
+        <w:t xml:space="preserve"> </w:t>
+      </w:r>
+      <w:r>
+        <w:rPr>
+          <w:lang w:val="ru-RU"/>
+        </w:rPr>
+        <w:t>осложнения</w:t>
+      </w:r>
+      <w:r>
+        <w:rPr>
+          <w:lang w:val="ru-RU"/>
+        </w:rPr>
+        <w:t xml:space="preserve"> СД. </w:t>
+      </w:r>
+      <w:r>
+        <w:rPr>
+          <w:lang w:val="ru-RU"/>
+        </w:rPr>
+        <w:t xml:space="preserve"> В наст</w:t>
       </w:r>
       <w:proofErr w:type="gramStart"/>
       <w:r>
         <w:rPr>
-          <w:sz w:val="28"/>
           <w:lang w:val="ru-RU"/>
         </w:rPr>
         <w:t>.</w:t>
       </w:r>
-      <w:r>
-        <w:rPr>
-          <w:sz w:val="28"/>
-          <w:lang w:val="ru-RU"/>
-        </w:rPr>
-        <w:t>о</w:t>
-      </w:r>
       <w:proofErr w:type="gramEnd"/>
       <w:r>
         <w:rPr>
-          <w:sz w:val="28"/>
-          <w:lang w:val="ru-RU"/>
-        </w:rPr>
-        <w:t xml:space="preserve">днако ССТ начала принимать с2010. </w:t>
+          <w:lang w:val="ru-RU"/>
+        </w:rPr>
+        <w:t xml:space="preserve"> </w:t>
+      </w:r>
+      <w:proofErr w:type="gramStart"/>
+      <w:r>
+        <w:rPr>
+          <w:lang w:val="ru-RU"/>
+        </w:rPr>
+        <w:t>в</w:t>
+      </w:r>
+      <w:proofErr w:type="gramEnd"/>
+      <w:r>
+        <w:rPr>
+          <w:lang w:val="ru-RU"/>
+        </w:rPr>
+        <w:t xml:space="preserve">ремя принимает:  </w:t>
       </w:r>
       <w:proofErr w:type="spellStart"/>
       <w:r>
         <w:rPr>
-          <w:sz w:val="28"/>
-          <w:lang w:val="ru-RU"/>
-        </w:rPr>
-        <w:t>Дебут</w:t>
+          <w:lang w:val="ru-RU"/>
+        </w:rPr>
+        <w:t>Диабетон</w:t>
       </w:r>
       <w:proofErr w:type="spellEnd"/>
       <w:r>
         <w:rPr>
-          <w:sz w:val="28"/>
+          <w:lang w:val="ru-RU"/>
+        </w:rPr>
+        <w:t xml:space="preserve"> MR 120 мг утром  </w:t>
+      </w:r>
+      <w:r>
+        <w:rPr>
+          <w:lang w:val="ru-RU"/>
+        </w:rPr>
+        <w:t xml:space="preserve">Гликемия </w:t>
+      </w:r>
+      <w:r>
+        <w:rPr>
+          <w:lang w:val="ru-RU"/>
+        </w:rPr>
+        <w:t>–</w:t>
+      </w:r>
+      <w:r>
+        <w:rPr>
+          <w:lang w:val="ru-RU"/>
+        </w:rPr>
+        <w:t>8,2-12,0</w:t>
+      </w:r>
+      <w:r>
+        <w:rPr>
+          <w:lang w:val="ru-RU"/>
+        </w:rPr>
+        <w:t xml:space="preserve"> ммоль/л</w:t>
+      </w:r>
+      <w:r>
+        <w:rPr>
+          <w:lang w:val="ru-RU"/>
+        </w:rPr>
+        <w:t>.</w:t>
+      </w:r>
+      <w:r>
+        <w:rPr>
           <w:lang w:val="ru-RU"/>
         </w:rPr>
         <w:t xml:space="preserve"> </w:t>
       </w:r>
       <w:r>
         <w:rPr>
-          <w:sz w:val="28"/>
-          <w:lang w:val="ru-RU"/>
-        </w:rPr>
-        <w:t>заболевания</w:t>
-      </w:r>
-      <w:r>
-        <w:rPr>
-          <w:sz w:val="28"/>
-          <w:lang w:val="ru-RU"/>
-        </w:rPr>
-        <w:t xml:space="preserve">  связывает со стрессом. С 2004фитотерапия. С 2010 </w:t>
+          <w:lang w:val="ru-RU"/>
+        </w:rPr>
+        <w:t xml:space="preserve">Последнее </w:t>
       </w:r>
       <w:proofErr w:type="spellStart"/>
       <w:r>
         <w:rPr>
-          <w:sz w:val="28"/>
-          <w:lang w:val="ru-RU"/>
-        </w:rPr>
-        <w:t>Диабетон</w:t>
+          <w:lang w:val="ru-RU"/>
+        </w:rPr>
+        <w:t>стац</w:t>
       </w:r>
       <w:proofErr w:type="spellEnd"/>
       <w:r>
         <w:rPr>
-          <w:sz w:val="28"/>
-          <w:lang w:val="ru-RU"/>
-        </w:rPr>
-        <w:t xml:space="preserve"> MR 60 мг утром 1т 2р/д. В последующем доза </w:t>
-      </w:r>
-      <w:r>
-        <w:rPr>
-          <w:sz w:val="28"/>
-          <w:lang w:val="ru-RU"/>
-        </w:rPr>
-        <w:t>увеличилась</w:t>
-      </w:r>
-      <w:r>
-        <w:rPr>
-          <w:sz w:val="28"/>
-          <w:lang w:val="ru-RU"/>
-        </w:rPr>
-        <w:t xml:space="preserve"> до 60 мг/</w:t>
-      </w:r>
-      <w:proofErr w:type="spellStart"/>
-      <w:r>
-        <w:rPr>
-          <w:sz w:val="28"/>
-          <w:lang w:val="ru-RU"/>
-        </w:rPr>
-        <w:t>сут</w:t>
-      </w:r>
-      <w:proofErr w:type="spellEnd"/>
-      <w:r>
-        <w:rPr>
-          <w:sz w:val="28"/>
-          <w:lang w:val="ru-RU"/>
-        </w:rPr>
-        <w:t xml:space="preserve">. В </w:t>
-      </w:r>
-      <w:r>
-        <w:rPr>
-          <w:sz w:val="28"/>
-          <w:lang w:val="ru-RU"/>
-        </w:rPr>
-        <w:t>течение</w:t>
-      </w:r>
-      <w:r>
-        <w:rPr>
-          <w:sz w:val="28"/>
+          <w:lang w:val="ru-RU"/>
+        </w:rPr>
+        <w:t xml:space="preserve">. лечение  в </w:t>
+      </w:r>
+      <w:r>
+        <w:rPr>
+          <w:lang w:val="ru-RU"/>
+        </w:rPr>
+        <w:t>201</w:t>
+      </w:r>
+      <w:r>
+        <w:rPr>
+          <w:lang w:val="ru-RU"/>
+        </w:rPr>
+        <w:t>0</w:t>
+      </w:r>
+      <w:r>
+        <w:rPr>
           <w:lang w:val="ru-RU"/>
         </w:rPr>
         <w:t xml:space="preserve"> </w:t>
       </w:r>
       <w:r>
         <w:rPr>
-          <w:sz w:val="28"/>
-          <w:lang w:val="ru-RU"/>
-        </w:rPr>
-        <w:t>последнего</w:t>
-      </w:r>
-      <w:r>
-        <w:rPr>
-          <w:sz w:val="28"/>
-          <w:lang w:val="ru-RU"/>
-        </w:rPr>
-        <w:t xml:space="preserve"> года самостоятельно  </w:t>
-      </w:r>
-      <w:r>
-        <w:rPr>
-          <w:sz w:val="28"/>
-          <w:lang w:val="ru-RU"/>
-        </w:rPr>
-        <w:t>увеличивала</w:t>
-      </w:r>
-      <w:r>
-        <w:rPr>
-          <w:sz w:val="28"/>
-          <w:lang w:val="ru-RU"/>
-        </w:rPr>
-        <w:t xml:space="preserve"> дозу до 120 мг/</w:t>
-      </w:r>
-      <w:proofErr w:type="spellStart"/>
-      <w:r>
-        <w:rPr>
-          <w:sz w:val="28"/>
-          <w:lang w:val="ru-RU"/>
-        </w:rPr>
-        <w:t>сут</w:t>
-      </w:r>
-      <w:proofErr w:type="spellEnd"/>
-      <w:r>
-        <w:rPr>
-          <w:sz w:val="28"/>
-          <w:lang w:val="ru-RU"/>
-        </w:rPr>
-        <w:t xml:space="preserve">. В </w:t>
-      </w:r>
-      <w:r>
-        <w:rPr>
-          <w:sz w:val="28"/>
-          <w:lang w:val="ru-RU"/>
-        </w:rPr>
-        <w:t>течение</w:t>
-      </w:r>
-      <w:r>
-        <w:rPr>
-          <w:sz w:val="28"/>
-          <w:lang w:val="ru-RU"/>
-        </w:rPr>
-        <w:t xml:space="preserve"> года отмечает стойкую </w:t>
-      </w:r>
-      <w:r>
-        <w:rPr>
-          <w:sz w:val="28"/>
-          <w:lang w:val="ru-RU"/>
-        </w:rPr>
-        <w:t>гипергликемию</w:t>
-      </w:r>
-      <w:r>
-        <w:rPr>
-          <w:sz w:val="28"/>
-          <w:lang w:val="ru-RU"/>
-        </w:rPr>
-        <w:t xml:space="preserve">, стали </w:t>
-      </w:r>
-      <w:r>
-        <w:rPr>
-          <w:sz w:val="28"/>
-          <w:lang w:val="ru-RU"/>
-        </w:rPr>
-        <w:t>прогрессировать</w:t>
-      </w:r>
-      <w:r>
-        <w:rPr>
-          <w:sz w:val="28"/>
+          <w:lang w:val="ru-RU"/>
+        </w:rPr>
+        <w:t>г.</w:t>
+      </w:r>
+      <w:r>
+        <w:rPr>
           <w:lang w:val="ru-RU"/>
         </w:rPr>
         <w:t xml:space="preserve"> </w:t>
       </w:r>
       <w:r>
         <w:rPr>
-          <w:sz w:val="28"/>
-          <w:lang w:val="ru-RU"/>
-        </w:rPr>
-        <w:t>осложнения</w:t>
-      </w:r>
-      <w:r>
-        <w:rPr>
-          <w:sz w:val="28"/>
-          <w:lang w:val="ru-RU"/>
-        </w:rPr>
-        <w:t xml:space="preserve"> СД. </w:t>
-      </w:r>
-      <w:r>
-        <w:rPr>
-          <w:sz w:val="28"/>
-          <w:lang w:val="ru-RU"/>
-        </w:rPr>
-        <w:t xml:space="preserve"> В наст</w:t>
-      </w:r>
-      <w:proofErr w:type="gramStart"/>
-      <w:r>
-        <w:rPr>
-          <w:sz w:val="28"/>
-          <w:lang w:val="ru-RU"/>
-        </w:rPr>
-        <w:t>.</w:t>
-      </w:r>
-      <w:proofErr w:type="gramEnd"/>
-      <w:r>
-        <w:rPr>
-          <w:sz w:val="28"/>
           <w:lang w:val="ru-RU"/>
         </w:rPr>
         <w:t xml:space="preserve"> </w:t>
       </w:r>
-      <w:proofErr w:type="gramStart"/>
-      <w:r>
-        <w:rPr>
-          <w:sz w:val="28"/>
-          <w:lang w:val="ru-RU"/>
-        </w:rPr>
-        <w:t>в</w:t>
-      </w:r>
-      <w:proofErr w:type="gramEnd"/>
-      <w:r>
-        <w:rPr>
-          <w:sz w:val="28"/>
-          <w:lang w:val="ru-RU"/>
-        </w:rPr>
-        <w:t xml:space="preserve">ремя принимает:  </w:t>
-      </w:r>
-      <w:proofErr w:type="spellStart"/>
-      <w:r>
-        <w:rPr>
-          <w:sz w:val="28"/>
-          <w:lang w:val="ru-RU"/>
-        </w:rPr>
-        <w:t>Диабетон</w:t>
-      </w:r>
-      <w:proofErr w:type="spellEnd"/>
-      <w:r>
-        <w:rPr>
-          <w:sz w:val="28"/>
-          <w:lang w:val="ru-RU"/>
-        </w:rPr>
-        <w:t xml:space="preserve"> MR 120 мг утром  </w:t>
-      </w:r>
-      <w:r>
-        <w:rPr>
-          <w:sz w:val="28"/>
-          <w:lang w:val="ru-RU"/>
-        </w:rPr>
-        <w:t xml:space="preserve">Гликемия </w:t>
-      </w:r>
-      <w:r>
-        <w:rPr>
-          <w:sz w:val="28"/>
-          <w:lang w:val="ru-RU"/>
-        </w:rPr>
-        <w:t>–</w:t>
-      </w:r>
-      <w:r>
-        <w:rPr>
-          <w:sz w:val="28"/>
-          <w:lang w:val="ru-RU"/>
-        </w:rPr>
-        <w:t>8,2-12,0</w:t>
-      </w:r>
-      <w:r>
-        <w:rPr>
-          <w:sz w:val="28"/>
-          <w:lang w:val="ru-RU"/>
-        </w:rPr>
-        <w:t xml:space="preserve"> ммоль/л</w:t>
-      </w:r>
-      <w:r>
-        <w:rPr>
-          <w:sz w:val="28"/>
-          <w:lang w:val="ru-RU"/>
-        </w:rPr>
-        <w:t>.</w:t>
-      </w:r>
-      <w:r>
-        <w:rPr>
-          <w:sz w:val="28"/>
-          <w:lang w:val="ru-RU"/>
-        </w:rPr>
-        <w:t xml:space="preserve"> </w:t>
-      </w:r>
-      <w:r>
-        <w:rPr>
-          <w:sz w:val="28"/>
-          <w:lang w:val="ru-RU"/>
-        </w:rPr>
-        <w:t xml:space="preserve">Последнее </w:t>
-      </w:r>
-      <w:proofErr w:type="spellStart"/>
-      <w:r>
-        <w:rPr>
-          <w:sz w:val="28"/>
-          <w:lang w:val="ru-RU"/>
-        </w:rPr>
-        <w:t>стац</w:t>
-      </w:r>
-      <w:proofErr w:type="spellEnd"/>
-      <w:r>
-        <w:rPr>
-          <w:sz w:val="28"/>
-          <w:lang w:val="ru-RU"/>
-        </w:rPr>
-        <w:t xml:space="preserve">. лечение  в </w:t>
-      </w:r>
-      <w:r>
-        <w:rPr>
-          <w:sz w:val="28"/>
-          <w:lang w:val="ru-RU"/>
-        </w:rPr>
-        <w:t>201</w:t>
-      </w:r>
-      <w:r>
-        <w:rPr>
-          <w:sz w:val="28"/>
-          <w:lang w:val="ru-RU"/>
-        </w:rPr>
-        <w:t>0</w:t>
-      </w:r>
-      <w:r>
-        <w:rPr>
-          <w:sz w:val="28"/>
-          <w:lang w:val="ru-RU"/>
-        </w:rPr>
-        <w:t xml:space="preserve"> </w:t>
-      </w:r>
-      <w:r>
-        <w:rPr>
-          <w:sz w:val="28"/>
-          <w:lang w:val="ru-RU"/>
-        </w:rPr>
-        <w:t>г</w:t>
-      </w:r>
-      <w:proofErr w:type="gramStart"/>
-      <w:r>
-        <w:rPr>
-          <w:sz w:val="28"/>
-          <w:lang w:val="ru-RU"/>
-        </w:rPr>
-        <w:t>..</w:t>
-      </w:r>
-      <w:r>
-        <w:rPr>
-          <w:sz w:val="28"/>
-          <w:lang w:val="ru-RU"/>
-        </w:rPr>
-        <w:t xml:space="preserve"> </w:t>
-      </w:r>
-      <w:r>
-        <w:rPr>
-          <w:sz w:val="28"/>
-          <w:lang w:val="ru-RU"/>
-        </w:rPr>
-        <w:t xml:space="preserve"> </w:t>
-      </w:r>
-      <w:proofErr w:type="gramEnd"/>
-      <w:r>
-        <w:rPr>
-          <w:sz w:val="28"/>
-          <w:lang w:val="ru-RU"/>
-        </w:rPr>
-        <w:t xml:space="preserve">Повышение АД в течение </w:t>
-      </w:r>
-      <w:r>
-        <w:rPr>
-          <w:sz w:val="28"/>
-          <w:lang w:val="ru-RU"/>
-        </w:rPr>
-        <w:t>7</w:t>
-      </w:r>
-      <w:r>
-        <w:rPr>
-          <w:sz w:val="28"/>
-          <w:lang w:val="ru-RU"/>
-        </w:rPr>
-        <w:t xml:space="preserve"> </w:t>
-      </w:r>
-      <w:r>
-        <w:rPr>
-          <w:sz w:val="28"/>
-          <w:lang w:val="ru-RU"/>
-        </w:rPr>
-        <w:t xml:space="preserve">лет. Из гипотензивных принимает </w:t>
-      </w:r>
-      <w:r>
-        <w:rPr>
-          <w:sz w:val="28"/>
-          <w:lang w:val="ru-RU"/>
-        </w:rPr>
-        <w:t xml:space="preserve"> амлодипин 10 мг утром, лоспирин 75 мг 1т </w:t>
-      </w:r>
-      <w:proofErr w:type="spellStart"/>
-      <w:r>
-        <w:rPr>
-          <w:sz w:val="28"/>
-          <w:lang w:val="ru-RU"/>
-        </w:rPr>
-        <w:t>веч</w:t>
-      </w:r>
-      <w:proofErr w:type="spellEnd"/>
-      <w:r>
-        <w:rPr>
-          <w:sz w:val="28"/>
-          <w:lang w:val="ru-RU"/>
-        </w:rPr>
-        <w:t xml:space="preserve">, </w:t>
-      </w:r>
-      <w:r>
-        <w:rPr>
-          <w:sz w:val="28"/>
-          <w:lang w:val="ru-RU"/>
-        </w:rPr>
-        <w:t>Госпитализирован  в обл. энд. диспансер для коррекции инсулинотерапии, ССТ, лечения хр. осложнений СД.</w:t>
-      </w:r>
-      <w:r>
-        <w:rPr>
-          <w:sz w:val="28"/>
-          <w:lang w:val="ru-RU"/>
-        </w:rPr>
-        <w:t xml:space="preserve"> </w:t>
+      <w:r>
+        <w:rPr>
+          <w:lang w:val="ru-RU"/>
+        </w:rPr>
+        <w:t xml:space="preserve">Госпитализирован  в обл. энд. диспансер для коррекции ССТ, лечения хр. осложнений СД. </w:t>
       </w:r>
     </w:p>
     <w:p>
@@ -1943,18 +1040,105 @@
         <w:ind w:left="-567"/>
         <w:jc w:val="both"/>
         <w:rPr>
-          <w:sz w:val="28"/>
+          <w:lang w:val="ru-RU"/>
+        </w:rPr>
+      </w:pPr>
+      <w:r>
+        <w:rPr>
           <w:u w:val="single"/>
           <w:lang w:val="ru-RU"/>
         </w:rPr>
-      </w:pPr>
-      <w:r>
-        <w:rPr>
-          <w:sz w:val="28"/>
-          <w:u w:val="single"/>
-          <w:lang w:val="ru-RU"/>
-        </w:rPr>
-        <w:t>Данные лабораторных исследований.</w:t>
+        <w:t>Анамнез жизни:</w:t>
+      </w:r>
+      <w:r>
+        <w:rPr>
+          <w:lang w:val="ru-RU"/>
+        </w:rPr>
+        <w:t xml:space="preserve"> В анамнезе ишемические инсульты в 20110,2012, 2016. </w:t>
+      </w:r>
+      <w:r>
+        <w:rPr>
+          <w:lang w:val="ru-RU"/>
+        </w:rPr>
+        <w:t xml:space="preserve">Повышение АД в течение </w:t>
+      </w:r>
+      <w:r>
+        <w:rPr>
+          <w:lang w:val="ru-RU"/>
+        </w:rPr>
+        <w:t>7</w:t>
+      </w:r>
+      <w:r>
+        <w:rPr>
+          <w:lang w:val="ru-RU"/>
+        </w:rPr>
+        <w:t xml:space="preserve"> </w:t>
+      </w:r>
+      <w:r>
+        <w:rPr>
+          <w:lang w:val="ru-RU"/>
+        </w:rPr>
+        <w:t xml:space="preserve">лет. Из гипотензивных принимает </w:t>
+      </w:r>
+      <w:r>
+        <w:rPr>
+          <w:lang w:val="ru-RU"/>
+        </w:rPr>
+        <w:t xml:space="preserve"> амлодипин 10 мг утром, лоспирин 75 мг 1т </w:t>
+      </w:r>
+      <w:proofErr w:type="spellStart"/>
+      <w:r>
+        <w:rPr>
+          <w:lang w:val="ru-RU"/>
+        </w:rPr>
+        <w:t>веч</w:t>
+      </w:r>
+      <w:proofErr w:type="spellEnd"/>
+      <w:r>
+        <w:rPr>
+          <w:lang w:val="ru-RU"/>
+        </w:rPr>
+        <w:t>.</w:t>
+      </w:r>
+      <w:r>
+        <w:rPr>
+          <w:lang w:val="ru-RU"/>
+        </w:rPr>
+        <w:t xml:space="preserve"> </w:t>
+      </w:r>
+      <w:r>
+        <w:rPr>
+          <w:lang w:val="ru-RU"/>
+        </w:rPr>
+        <w:t xml:space="preserve">По данным УЗИ ОБП от 05.04.17 ЖКБ. В 01.2015 </w:t>
+      </w:r>
+      <w:proofErr w:type="spellStart"/>
+      <w:r>
+        <w:rPr>
+          <w:lang w:val="ru-RU"/>
+        </w:rPr>
+        <w:t>мастэктомия</w:t>
+      </w:r>
+      <w:proofErr w:type="spellEnd"/>
+      <w:r>
+        <w:rPr>
+          <w:lang w:val="ru-RU"/>
+        </w:rPr>
+        <w:t xml:space="preserve"> справа с </w:t>
+      </w:r>
+      <w:proofErr w:type="spellStart"/>
+      <w:r>
+        <w:rPr>
+          <w:lang w:val="ru-RU"/>
+        </w:rPr>
+        <w:t>лимфоаденодиссекцией</w:t>
+      </w:r>
+      <w:proofErr w:type="spellEnd"/>
+      <w:r>
+        <w:rPr>
+          <w:lang w:val="ru-RU"/>
+        </w:rPr>
+        <w:t>.</w:t>
       </w:r>
     </w:p>
     <w:p>
@@ -1962,7 +1146,23 @@
         <w:ind w:left="-567"/>
         <w:jc w:val="both"/>
         <w:rPr>
-          <w:sz w:val="28"/>
+          <w:u w:val="single"/>
+          <w:lang w:val="ru-RU"/>
+        </w:rPr>
+      </w:pPr>
+      <w:r>
+        <w:rPr>
+          <w:u w:val="single"/>
+          <w:lang w:val="ru-RU"/>
+        </w:rPr>
+        <w:t>Данные лабораторных исследований.</w:t>
+      </w:r>
+    </w:p>
+    <w:p>
+      <w:pPr>
+        <w:ind w:left="-567"/>
+        <w:jc w:val="both"/>
+        <w:rPr>
           <w:u w:val="single"/>
           <w:lang w:val="ru-RU"/>
         </w:rPr>
@@ -2610,8 +1810,6 @@
         <w:ind w:left="-567"/>
         <w:jc w:val="both"/>
         <w:rPr>
-          <w:sz w:val="28"/>
-          <w:szCs w:val="20"/>
           <w:u w:val="single"/>
           <w:lang w:val="ru-RU"/>
         </w:rPr>
@@ -2662,19 +1860,14 @@
               <w:jc w:val="both"/>
               <w:rPr>
                 <w:rFonts w:asciiTheme="minorHAnsi" w:hAnsiTheme="minorHAnsi"/>
-                <w:sz w:val="23"/>
-                <w:szCs w:val="23"/>
                 <w:lang w:val="ru-RU"/>
               </w:rPr>
             </w:pPr>
             <w:r>
               <w:rPr>
                 <w:rFonts w:asciiTheme="minorHAnsi" w:hAnsiTheme="minorHAnsi"/>
-                <w:sz w:val="23"/>
-                <w:szCs w:val="23"/>
-                <w:lang w:val="ru-RU"/>
-              </w:rPr>
-              <w:lastRenderedPageBreak/>
+                <w:lang w:val="ru-RU"/>
+              </w:rPr>
               <w:t>биохимия</w:t>
             </w:r>
           </w:p>
@@ -2692,16 +1885,12 @@
               <w:jc w:val="both"/>
               <w:rPr>
                 <w:rFonts w:asciiTheme="minorHAnsi" w:hAnsiTheme="minorHAnsi"/>
-                <w:sz w:val="23"/>
-                <w:szCs w:val="23"/>
                 <w:lang w:val="ru-RU"/>
               </w:rPr>
             </w:pPr>
             <w:r>
               <w:rPr>
                 <w:rFonts w:asciiTheme="minorHAnsi" w:hAnsiTheme="minorHAnsi"/>
-                <w:sz w:val="23"/>
-                <w:szCs w:val="23"/>
                 <w:lang w:val="ru-RU"/>
               </w:rPr>
               <w:t xml:space="preserve">СКФ </w:t>
@@ -2721,8 +1910,6 @@
               <w:jc w:val="both"/>
               <w:rPr>
                 <w:rFonts w:asciiTheme="minorHAnsi" w:hAnsiTheme="minorHAnsi"/>
-                <w:sz w:val="23"/>
-                <w:szCs w:val="23"/>
                 <w:lang w:val="ru-RU"/>
               </w:rPr>
             </w:pPr>
@@ -2730,8 +1917,6 @@
             <w:r>
               <w:rPr>
                 <w:rFonts w:asciiTheme="minorHAnsi" w:hAnsiTheme="minorHAnsi"/>
-                <w:sz w:val="23"/>
-                <w:szCs w:val="23"/>
                 <w:lang w:val="ru-RU"/>
               </w:rPr>
               <w:t>хол</w:t>
@@ -2752,8 +1937,6 @@
               <w:jc w:val="both"/>
               <w:rPr>
                 <w:rFonts w:asciiTheme="minorHAnsi" w:hAnsiTheme="minorHAnsi"/>
-                <w:sz w:val="23"/>
-                <w:szCs w:val="23"/>
                 <w:lang w:val="ru-RU"/>
               </w:rPr>
             </w:pPr>
@@ -2761,8 +1944,6 @@
             <w:r>
               <w:rPr>
                 <w:rFonts w:asciiTheme="minorHAnsi" w:hAnsiTheme="minorHAnsi"/>
-                <w:sz w:val="23"/>
-                <w:szCs w:val="23"/>
                 <w:lang w:val="ru-RU"/>
               </w:rPr>
               <w:t>тригл</w:t>
@@ -2771,8 +1952,6 @@
             <w:r>
               <w:rPr>
                 <w:rFonts w:asciiTheme="minorHAnsi" w:hAnsiTheme="minorHAnsi"/>
-                <w:sz w:val="23"/>
-                <w:szCs w:val="23"/>
                 <w:lang w:val="ru-RU"/>
               </w:rPr>
               <w:t xml:space="preserve"> </w:t>
@@ -2792,16 +1971,12 @@
               <w:jc w:val="both"/>
               <w:rPr>
                 <w:rFonts w:asciiTheme="minorHAnsi" w:hAnsiTheme="minorHAnsi"/>
-                <w:sz w:val="23"/>
-                <w:szCs w:val="23"/>
                 <w:lang w:val="ru-RU"/>
               </w:rPr>
             </w:pPr>
             <w:r>
               <w:rPr>
                 <w:rFonts w:asciiTheme="minorHAnsi" w:hAnsiTheme="minorHAnsi"/>
-                <w:sz w:val="23"/>
-                <w:szCs w:val="23"/>
                 <w:lang w:val="ru-RU"/>
               </w:rPr>
               <w:t xml:space="preserve">ХСЛПВП </w:t>
@@ -2821,16 +1996,12 @@
               <w:jc w:val="both"/>
               <w:rPr>
                 <w:rFonts w:asciiTheme="minorHAnsi" w:hAnsiTheme="minorHAnsi"/>
-                <w:sz w:val="23"/>
-                <w:szCs w:val="23"/>
                 <w:lang w:val="ru-RU"/>
               </w:rPr>
             </w:pPr>
             <w:r>
               <w:rPr>
                 <w:rFonts w:asciiTheme="minorHAnsi" w:hAnsiTheme="minorHAnsi"/>
-                <w:sz w:val="23"/>
-                <w:szCs w:val="23"/>
                 <w:lang w:val="ru-RU"/>
               </w:rPr>
               <w:t xml:space="preserve">ХСЛПНП </w:t>
@@ -2850,16 +2021,12 @@
               <w:jc w:val="both"/>
               <w:rPr>
                 <w:rFonts w:asciiTheme="minorHAnsi" w:hAnsiTheme="minorHAnsi"/>
-                <w:sz w:val="23"/>
-                <w:szCs w:val="23"/>
                 <w:lang w:val="ru-RU"/>
               </w:rPr>
             </w:pPr>
             <w:r>
               <w:rPr>
                 <w:rFonts w:asciiTheme="minorHAnsi" w:hAnsiTheme="minorHAnsi"/>
-                <w:sz w:val="23"/>
-                <w:szCs w:val="23"/>
                 <w:lang w:val="ru-RU"/>
               </w:rPr>
               <w:t xml:space="preserve">Катер </w:t>
@@ -2879,16 +2046,12 @@
               <w:jc w:val="both"/>
               <w:rPr>
                 <w:rFonts w:asciiTheme="minorHAnsi" w:hAnsiTheme="minorHAnsi"/>
-                <w:sz w:val="23"/>
-                <w:szCs w:val="23"/>
                 <w:lang w:val="ru-RU"/>
               </w:rPr>
             </w:pPr>
             <w:r>
               <w:rPr>
                 <w:rFonts w:asciiTheme="minorHAnsi" w:hAnsiTheme="minorHAnsi"/>
-                <w:sz w:val="23"/>
-                <w:szCs w:val="23"/>
                 <w:lang w:val="ru-RU"/>
               </w:rPr>
               <w:t xml:space="preserve">мочевина </w:t>
@@ -2908,16 +2071,12 @@
               <w:jc w:val="both"/>
               <w:rPr>
                 <w:rFonts w:asciiTheme="minorHAnsi" w:hAnsiTheme="minorHAnsi"/>
-                <w:sz w:val="23"/>
-                <w:szCs w:val="23"/>
                 <w:lang w:val="ru-RU"/>
               </w:rPr>
             </w:pPr>
             <w:r>
               <w:rPr>
                 <w:rFonts w:asciiTheme="minorHAnsi" w:hAnsiTheme="minorHAnsi"/>
-                <w:sz w:val="23"/>
-                <w:szCs w:val="23"/>
                 <w:lang w:val="ru-RU"/>
               </w:rPr>
               <w:t xml:space="preserve">креатинин </w:t>
@@ -2937,16 +2096,12 @@
               <w:jc w:val="both"/>
               <w:rPr>
                 <w:rFonts w:asciiTheme="minorHAnsi" w:hAnsiTheme="minorHAnsi"/>
-                <w:sz w:val="23"/>
-                <w:szCs w:val="23"/>
                 <w:lang w:val="ru-RU"/>
               </w:rPr>
             </w:pPr>
             <w:r>
               <w:rPr>
                 <w:rFonts w:asciiTheme="minorHAnsi" w:hAnsiTheme="minorHAnsi"/>
-                <w:sz w:val="23"/>
-                <w:szCs w:val="23"/>
                 <w:lang w:val="ru-RU"/>
               </w:rPr>
               <w:t xml:space="preserve">бил </w:t>
@@ -2955,8 +2110,6 @@
             <w:r>
               <w:rPr>
                 <w:rFonts w:asciiTheme="minorHAnsi" w:hAnsiTheme="minorHAnsi"/>
-                <w:sz w:val="23"/>
-                <w:szCs w:val="23"/>
                 <w:lang w:val="ru-RU"/>
               </w:rPr>
               <w:t>общ</w:t>
@@ -2965,8 +2118,6 @@
             <w:r>
               <w:rPr>
                 <w:rFonts w:asciiTheme="minorHAnsi" w:hAnsiTheme="minorHAnsi"/>
-                <w:sz w:val="23"/>
-                <w:szCs w:val="23"/>
                 <w:lang w:val="ru-RU"/>
               </w:rPr>
               <w:t xml:space="preserve"> </w:t>
@@ -2986,16 +2137,12 @@
               <w:jc w:val="both"/>
               <w:rPr>
                 <w:rFonts w:asciiTheme="minorHAnsi" w:hAnsiTheme="minorHAnsi"/>
-                <w:sz w:val="23"/>
-                <w:szCs w:val="23"/>
                 <w:lang w:val="ru-RU"/>
               </w:rPr>
             </w:pPr>
             <w:r>
               <w:rPr>
                 <w:rFonts w:asciiTheme="minorHAnsi" w:hAnsiTheme="minorHAnsi"/>
-                <w:sz w:val="23"/>
-                <w:szCs w:val="23"/>
                 <w:lang w:val="ru-RU"/>
               </w:rPr>
               <w:t xml:space="preserve">бил </w:t>
@@ -3005,8 +2152,6 @@
             <w:r>
               <w:rPr>
                 <w:rFonts w:asciiTheme="minorHAnsi" w:hAnsiTheme="minorHAnsi"/>
-                <w:sz w:val="23"/>
-                <w:szCs w:val="23"/>
                 <w:lang w:val="ru-RU"/>
               </w:rPr>
               <w:t>пр</w:t>
@@ -3016,8 +2161,6 @@
             <w:r>
               <w:rPr>
                 <w:rFonts w:asciiTheme="minorHAnsi" w:hAnsiTheme="minorHAnsi"/>
-                <w:sz w:val="23"/>
-                <w:szCs w:val="23"/>
                 <w:lang w:val="ru-RU"/>
               </w:rPr>
               <w:t xml:space="preserve"> </w:t>
@@ -3037,8 +2180,6 @@
               <w:jc w:val="both"/>
               <w:rPr>
                 <w:rFonts w:asciiTheme="minorHAnsi" w:hAnsiTheme="minorHAnsi"/>
-                <w:sz w:val="23"/>
-                <w:szCs w:val="23"/>
                 <w:lang w:val="ru-RU"/>
               </w:rPr>
             </w:pPr>
@@ -3046,8 +2187,6 @@
             <w:r>
               <w:rPr>
                 <w:rFonts w:asciiTheme="minorHAnsi" w:hAnsiTheme="minorHAnsi"/>
-                <w:sz w:val="23"/>
-                <w:szCs w:val="23"/>
                 <w:lang w:val="ru-RU"/>
               </w:rPr>
               <w:t>тим</w:t>
@@ -3056,8 +2195,6 @@
             <w:r>
               <w:rPr>
                 <w:rFonts w:asciiTheme="minorHAnsi" w:hAnsiTheme="minorHAnsi"/>
-                <w:sz w:val="23"/>
-                <w:szCs w:val="23"/>
                 <w:lang w:val="ru-RU"/>
               </w:rPr>
               <w:t xml:space="preserve"> </w:t>
@@ -3077,16 +2214,12 @@
               <w:jc w:val="both"/>
               <w:rPr>
                 <w:rFonts w:asciiTheme="minorHAnsi" w:hAnsiTheme="minorHAnsi"/>
-                <w:sz w:val="23"/>
-                <w:szCs w:val="23"/>
                 <w:lang w:val="ru-RU"/>
               </w:rPr>
             </w:pPr>
             <w:r>
               <w:rPr>
                 <w:rFonts w:asciiTheme="minorHAnsi" w:hAnsiTheme="minorHAnsi"/>
-                <w:sz w:val="23"/>
-                <w:szCs w:val="23"/>
                 <w:lang w:val="ru-RU"/>
               </w:rPr>
               <w:t xml:space="preserve">АСТ </w:t>
@@ -3106,16 +2239,12 @@
               <w:jc w:val="both"/>
               <w:rPr>
                 <w:rFonts w:asciiTheme="minorHAnsi" w:hAnsiTheme="minorHAnsi"/>
-                <w:sz w:val="23"/>
-                <w:szCs w:val="23"/>
                 <w:lang w:val="ru-RU"/>
               </w:rPr>
             </w:pPr>
             <w:r>
               <w:rPr>
                 <w:rFonts w:asciiTheme="minorHAnsi" w:hAnsiTheme="minorHAnsi"/>
-                <w:sz w:val="23"/>
-                <w:szCs w:val="23"/>
                 <w:lang w:val="ru-RU"/>
               </w:rPr>
               <w:t xml:space="preserve">АЛТ </w:t>
@@ -3429,45 +2558,58 @@
         <w:ind w:left="-567"/>
         <w:jc w:val="both"/>
         <w:rPr>
-          <w:sz w:val="28"/>
           <w:lang w:val="ru-RU"/>
         </w:rPr>
       </w:pPr>
+      <w:r>
+        <w:rPr>
+          <w:lang w:val="ru-RU"/>
+        </w:rPr>
+        <w:t xml:space="preserve">15.09.17 ТТГ –           (0,3-4,0) </w:t>
+      </w:r>
+      <w:proofErr w:type="spellStart"/>
+      <w:r>
+        <w:rPr>
+          <w:lang w:val="ru-RU"/>
+        </w:rPr>
+        <w:t>Мме</w:t>
+      </w:r>
+      <w:proofErr w:type="spellEnd"/>
+      <w:r>
+        <w:rPr>
+          <w:lang w:val="ru-RU"/>
+        </w:rPr>
+        <w:t>/мл АТ ТГ -            (0-100) МЕ/мл;</w:t>
+      </w:r>
     </w:p>
     <w:p>
       <w:pPr>
         <w:ind w:left="-567"/>
         <w:jc w:val="both"/>
         <w:rPr>
-          <w:sz w:val="28"/>
-          <w:szCs w:val="20"/>
           <w:lang w:val="ru-RU"/>
         </w:rPr>
       </w:pPr>
       <w:r>
         <w:rPr>
-          <w:sz w:val="28"/>
           <w:lang w:val="ru-RU"/>
         </w:rPr>
         <w:t>18</w:t>
       </w:r>
       <w:r>
         <w:rPr>
-          <w:sz w:val="28"/>
           <w:lang w:val="ru-RU"/>
         </w:rPr>
         <w:t>.</w:t>
       </w:r>
       <w:r>
         <w:rPr>
-          <w:sz w:val="28"/>
           <w:lang w:val="ru-RU"/>
         </w:rPr>
         <w:t>09.17</w:t>
       </w:r>
       <w:r>
         <w:rPr>
-          <w:sz w:val="28"/>
           <w:lang w:val="ru-RU"/>
         </w:rPr>
         <w:t xml:space="preserve"> </w:t>
@@ -3475,7 +2617,6 @@
       <w:proofErr w:type="spellStart"/>
       <w:r>
         <w:rPr>
-          <w:sz w:val="28"/>
           <w:lang w:val="ru-RU"/>
         </w:rPr>
         <w:t>Глик</w:t>
@@ -3483,35 +2624,30 @@
       <w:proofErr w:type="spellEnd"/>
       <w:r>
         <w:rPr>
-          <w:sz w:val="28"/>
           <w:lang w:val="ru-RU"/>
         </w:rPr>
         <w:t xml:space="preserve">. гемоглобин </w:t>
       </w:r>
       <w:r>
         <w:rPr>
-          <w:sz w:val="28"/>
           <w:lang w:val="ru-RU"/>
         </w:rPr>
         <w:t>–</w:t>
       </w:r>
       <w:r>
         <w:rPr>
-          <w:sz w:val="28"/>
           <w:lang w:val="ru-RU"/>
         </w:rPr>
         <w:t xml:space="preserve"> </w:t>
       </w:r>
       <w:r>
         <w:rPr>
-          <w:sz w:val="28"/>
           <w:lang w:val="ru-RU"/>
         </w:rPr>
         <w:t>8,1</w:t>
       </w:r>
       <w:r>
         <w:rPr>
-          <w:sz w:val="28"/>
           <w:lang w:val="ru-RU"/>
         </w:rPr>
         <w:t>%</w:t>
@@ -3522,55 +2658,35 @@
         <w:ind w:left="-567"/>
         <w:jc w:val="both"/>
         <w:rPr>
-          <w:sz w:val="28"/>
-          <w:szCs w:val="28"/>
           <w:lang w:val="ru-RU"/>
         </w:rPr>
       </w:pPr>
       <w:r>
         <w:rPr>
-          <w:sz w:val="28"/>
-          <w:szCs w:val="28"/>
           <w:lang w:val="ru-RU"/>
         </w:rPr>
         <w:t>15</w:t>
       </w:r>
       <w:r>
         <w:rPr>
-          <w:sz w:val="28"/>
-          <w:szCs w:val="28"/>
           <w:lang w:val="ru-RU"/>
         </w:rPr>
         <w:t>.</w:t>
       </w:r>
       <w:r>
         <w:rPr>
-          <w:sz w:val="28"/>
-          <w:szCs w:val="28"/>
           <w:lang w:val="ru-RU"/>
         </w:rPr>
         <w:t>09.17</w:t>
       </w:r>
       <w:r>
         <w:rPr>
-          <w:sz w:val="28"/>
-          <w:szCs w:val="28"/>
-          <w:lang w:val="ru-RU"/>
-        </w:rPr>
-        <w:t xml:space="preserve"> </w:t>
-      </w:r>
-      <w:r>
-        <w:rPr>
-          <w:sz w:val="28"/>
-          <w:szCs w:val="28"/>
-          <w:lang w:val="ru-RU"/>
-        </w:rPr>
-        <w:t xml:space="preserve">К –  </w:t>
-      </w:r>
-      <w:r>
-        <w:rPr>
-          <w:sz w:val="28"/>
-          <w:szCs w:val="28"/>
+          <w:lang w:val="ru-RU"/>
+        </w:rPr>
+        <w:t xml:space="preserve"> К –  </w:t>
+      </w:r>
+      <w:r>
+        <w:rPr>
           <w:lang w:val="ru-RU"/>
         </w:rPr>
         <w:t>4,15</w:t>
@@ -3578,8 +2694,6 @@
       <w:proofErr w:type="gramStart"/>
       <w:r>
         <w:rPr>
-          <w:sz w:val="28"/>
-          <w:szCs w:val="28"/>
           <w:lang w:val="ru-RU"/>
         </w:rPr>
         <w:t xml:space="preserve"> ;</w:t>
@@ -3587,41 +2701,25 @@
       <w:proofErr w:type="gramEnd"/>
       <w:r>
         <w:rPr>
-          <w:sz w:val="28"/>
-          <w:szCs w:val="28"/>
           <w:lang w:val="ru-RU"/>
         </w:rPr>
         <w:t xml:space="preserve"> Nа </w:t>
       </w:r>
       <w:r>
         <w:rPr>
-          <w:sz w:val="28"/>
-          <w:szCs w:val="28"/>
           <w:lang w:val="ru-RU"/>
         </w:rPr>
         <w:t>138</w:t>
       </w:r>
       <w:r>
         <w:rPr>
-          <w:sz w:val="28"/>
-          <w:szCs w:val="28"/>
-          <w:lang w:val="ru-RU"/>
-        </w:rPr>
-        <w:t xml:space="preserve"> </w:t>
-      </w:r>
-      <w:r>
-        <w:rPr>
-          <w:sz w:val="28"/>
-          <w:szCs w:val="28"/>
-          <w:lang w:val="ru-RU"/>
-        </w:rPr>
-        <w:t xml:space="preserve"> </w:t>
+          <w:lang w:val="ru-RU"/>
+        </w:rPr>
+        <w:t xml:space="preserve">  </w:t>
       </w:r>
       <w:proofErr w:type="spellStart"/>
       <w:r>
         <w:rPr>
-          <w:sz w:val="28"/>
-          <w:szCs w:val="28"/>
           <w:lang w:val="ru-RU"/>
         </w:rPr>
         <w:t>Са</w:t>
@@ -3629,8 +2727,6 @@
       <w:proofErr w:type="spellEnd"/>
       <w:r>
         <w:rPr>
-          <w:sz w:val="28"/>
-          <w:szCs w:val="28"/>
           <w:vertAlign w:val="superscript"/>
           <w:lang w:val="ru-RU"/>
         </w:rPr>
@@ -3638,40 +2734,30 @@
       </w:r>
       <w:r>
         <w:rPr>
-          <w:sz w:val="28"/>
-          <w:szCs w:val="28"/>
           <w:lang w:val="ru-RU"/>
         </w:rPr>
         <w:t xml:space="preserve"> - </w:t>
       </w:r>
       <w:r>
         <w:rPr>
-          <w:sz w:val="28"/>
-          <w:szCs w:val="28"/>
           <w:lang w:val="ru-RU"/>
         </w:rPr>
         <w:t>1,08</w:t>
       </w:r>
       <w:r>
         <w:rPr>
-          <w:sz w:val="28"/>
-          <w:szCs w:val="28"/>
           <w:lang w:val="ru-RU"/>
         </w:rPr>
         <w:t xml:space="preserve">С1 - </w:t>
       </w:r>
       <w:r>
         <w:rPr>
-          <w:sz w:val="28"/>
-          <w:szCs w:val="28"/>
           <w:lang w:val="ru-RU"/>
         </w:rPr>
         <w:t>100</w:t>
       </w:r>
       <w:r>
         <w:rPr>
-          <w:sz w:val="28"/>
-          <w:szCs w:val="28"/>
           <w:lang w:val="ru-RU"/>
         </w:rPr>
         <w:t xml:space="preserve">  ммоль/л</w:t>
@@ -3683,15 +2769,12 @@
         <w:jc w:val="both"/>
         <w:rPr>
           <w:bCs/>
-          <w:sz w:val="28"/>
-          <w:szCs w:val="20"/>
           <w:lang w:val="ru-RU"/>
         </w:rPr>
       </w:pPr>
       <w:r>
         <w:rPr>
           <w:bCs/>
-          <w:sz w:val="28"/>
           <w:lang w:val="ru-RU"/>
         </w:rPr>
         <w:t>15</w:t>
@@ -3699,7 +2782,6 @@
       <w:r>
         <w:rPr>
           <w:bCs/>
-          <w:sz w:val="28"/>
           <w:lang w:val="ru-RU"/>
         </w:rPr>
         <w:t>.</w:t>
@@ -3707,7 +2789,6 @@
       <w:r>
         <w:rPr>
           <w:bCs/>
-          <w:sz w:val="28"/>
           <w:lang w:val="ru-RU"/>
         </w:rPr>
         <w:t>09.17</w:t>
@@ -3715,7 +2796,6 @@
       <w:r>
         <w:rPr>
           <w:bCs/>
-          <w:sz w:val="28"/>
           <w:lang w:val="ru-RU"/>
         </w:rPr>
         <w:t xml:space="preserve"> </w:t>
@@ -3723,7 +2803,6 @@
       <w:r>
         <w:rPr>
           <w:bCs/>
-          <w:sz w:val="28"/>
           <w:lang w:val="ru-RU"/>
         </w:rPr>
         <w:t xml:space="preserve">Проба Реберга: креатинин крови- </w:t>
@@ -3731,7 +2810,6 @@
       <w:r>
         <w:rPr>
           <w:bCs/>
-          <w:sz w:val="28"/>
           <w:lang w:val="ru-RU"/>
         </w:rPr>
         <w:t>76</w:t>
@@ -3739,7 +2817,6 @@
       <w:r>
         <w:rPr>
           <w:bCs/>
-          <w:sz w:val="28"/>
           <w:lang w:val="ru-RU"/>
         </w:rPr>
         <w:t>мкмоль/л;  креатинин мочи-</w:t>
@@ -3747,7 +2824,6 @@
       <w:r>
         <w:rPr>
           <w:bCs/>
-          <w:sz w:val="28"/>
           <w:lang w:val="ru-RU"/>
         </w:rPr>
         <w:t>6820</w:t>
@@ -3755,7 +2831,6 @@
       <w:r>
         <w:rPr>
           <w:bCs/>
-          <w:sz w:val="28"/>
           <w:lang w:val="ru-RU"/>
         </w:rPr>
         <w:t xml:space="preserve">  </w:t>
@@ -3764,7 +2839,6 @@
       <w:r>
         <w:rPr>
           <w:bCs/>
-          <w:sz w:val="28"/>
           <w:lang w:val="ru-RU"/>
         </w:rPr>
         <w:t>мкмоль</w:t>
@@ -3773,7 +2847,6 @@
       <w:r>
         <w:rPr>
           <w:bCs/>
-          <w:sz w:val="28"/>
           <w:lang w:val="ru-RU"/>
         </w:rPr>
         <w:t>/л;  КФ-</w:t>
@@ -3781,7 +2854,6 @@
       <w:r>
         <w:rPr>
           <w:bCs/>
-          <w:sz w:val="28"/>
           <w:lang w:val="ru-RU"/>
         </w:rPr>
         <w:t>67,8</w:t>
@@ -3789,7 +2861,6 @@
       <w:r>
         <w:rPr>
           <w:bCs/>
-          <w:sz w:val="28"/>
           <w:lang w:val="ru-RU"/>
         </w:rPr>
         <w:t xml:space="preserve">мл/мин;  </w:t>
@@ -3798,7 +2869,6 @@
       <w:r>
         <w:rPr>
           <w:bCs/>
-          <w:sz w:val="28"/>
           <w:lang w:val="ru-RU"/>
         </w:rPr>
         <w:t>КР</w:t>
@@ -3807,7 +2877,6 @@
       <w:r>
         <w:rPr>
           <w:bCs/>
-          <w:sz w:val="28"/>
           <w:lang w:val="ru-RU"/>
         </w:rPr>
         <w:t xml:space="preserve">- </w:t>
@@ -3815,7 +2884,6 @@
       <w:r>
         <w:rPr>
           <w:bCs/>
-          <w:sz w:val="28"/>
           <w:lang w:val="ru-RU"/>
         </w:rPr>
         <w:t>98,9</w:t>
@@ -3823,7 +2891,6 @@
       <w:r>
         <w:rPr>
           <w:bCs/>
-          <w:sz w:val="28"/>
           <w:lang w:val="ru-RU"/>
         </w:rPr>
         <w:t xml:space="preserve"> %</w:t>
@@ -3836,42 +2903,72 @@
         <w:jc w:val="both"/>
         <w:rPr>
           <w:b w:val="0"/>
+          <w:sz w:val="24"/>
+          <w:szCs w:val="24"/>
         </w:rPr>
       </w:pPr>
       <w:r>
         <w:rPr>
           <w:b w:val="0"/>
+          <w:sz w:val="24"/>
+          <w:szCs w:val="24"/>
+        </w:rPr>
+        <w:t>15</w:t>
+      </w:r>
+      <w:r>
+        <w:rPr>
+          <w:b w:val="0"/>
+          <w:sz w:val="24"/>
+          <w:szCs w:val="24"/>
         </w:rPr>
         <w:t>.</w:t>
       </w:r>
       <w:r>
         <w:rPr>
           <w:b w:val="0"/>
+          <w:sz w:val="24"/>
+          <w:szCs w:val="24"/>
         </w:rPr>
         <w:t>09.17</w:t>
       </w:r>
       <w:r>
         <w:rPr>
           <w:b w:val="0"/>
+          <w:sz w:val="24"/>
+          <w:szCs w:val="24"/>
         </w:rPr>
         <w:t xml:space="preserve"> </w:t>
       </w:r>
       <w:r>
         <w:rPr>
           <w:b w:val="0"/>
+          <w:sz w:val="24"/>
+          <w:szCs w:val="24"/>
         </w:rPr>
         <w:t>Общ. а</w:t>
       </w:r>
       <w:r>
         <w:rPr>
           <w:b w:val="0"/>
-        </w:rPr>
-        <w:t xml:space="preserve">н. мочи уд вес 10  </w:t>
+          <w:sz w:val="24"/>
+          <w:szCs w:val="24"/>
+        </w:rPr>
+        <w:t>н. мочи уд вес 1010</w:t>
+      </w:r>
+      <w:r>
+        <w:rPr>
+          <w:b w:val="0"/>
+          <w:sz w:val="24"/>
+          <w:szCs w:val="24"/>
+        </w:rPr>
+        <w:t xml:space="preserve"> </w:t>
       </w:r>
       <w:proofErr w:type="spellStart"/>
       <w:r>
         <w:rPr>
           <w:b w:val="0"/>
+          <w:sz w:val="24"/>
+          <w:szCs w:val="24"/>
         </w:rPr>
         <w:t>лейк</w:t>
       </w:r>
@@ -3879,13 +2976,33 @@
       <w:r>
         <w:rPr>
           <w:b w:val="0"/>
-        </w:rPr>
-        <w:t xml:space="preserve"> –   в </w:t>
+          <w:sz w:val="24"/>
+          <w:szCs w:val="24"/>
+        </w:rPr>
+        <w:t xml:space="preserve"> –</w:t>
+      </w:r>
+      <w:r>
+        <w:rPr>
+          <w:b w:val="0"/>
+          <w:sz w:val="24"/>
+          <w:szCs w:val="24"/>
+        </w:rPr>
+        <w:t>4-6</w:t>
+      </w:r>
+      <w:r>
+        <w:rPr>
+          <w:b w:val="0"/>
+          <w:sz w:val="24"/>
+          <w:szCs w:val="24"/>
+        </w:rPr>
+        <w:t xml:space="preserve">   в </w:t>
       </w:r>
       <w:proofErr w:type="gramStart"/>
       <w:r>
         <w:rPr>
           <w:b w:val="0"/>
+          <w:sz w:val="24"/>
+          <w:szCs w:val="24"/>
         </w:rPr>
         <w:t>п</w:t>
       </w:r>
@@ -3893,6 +3010,8 @@
       <w:r>
         <w:rPr>
           <w:b w:val="0"/>
+          <w:sz w:val="24"/>
+          <w:szCs w:val="24"/>
         </w:rPr>
         <w:t>/</w:t>
       </w:r>
@@ -3900,6 +3019,8 @@
       <w:r>
         <w:rPr>
           <w:b w:val="0"/>
+          <w:sz w:val="24"/>
+          <w:szCs w:val="24"/>
         </w:rPr>
         <w:t>зр</w:t>
       </w:r>
@@ -3907,6 +3028,8 @@
       <w:r>
         <w:rPr>
           <w:b w:val="0"/>
+          <w:sz w:val="24"/>
+          <w:szCs w:val="24"/>
         </w:rPr>
         <w:t xml:space="preserve"> белок – </w:t>
       </w:r>
@@ -3914,6 +3037,8 @@
       <w:r>
         <w:rPr>
           <w:b w:val="0"/>
+          <w:sz w:val="24"/>
+          <w:szCs w:val="24"/>
         </w:rPr>
         <w:t>отр</w:t>
       </w:r>
@@ -3921,6 +3046,8 @@
       <w:r>
         <w:rPr>
           <w:b w:val="0"/>
+          <w:sz w:val="24"/>
+          <w:szCs w:val="24"/>
         </w:rPr>
         <w:t xml:space="preserve">  ацетон –</w:t>
       </w:r>
@@ -3928,6 +3055,8 @@
       <w:r>
         <w:rPr>
           <w:b w:val="0"/>
+          <w:sz w:val="24"/>
+          <w:szCs w:val="24"/>
         </w:rPr>
         <w:t>отр</w:t>
       </w:r>
@@ -3935,12 +3064,16 @@
       <w:r>
         <w:rPr>
           <w:b w:val="0"/>
+          <w:sz w:val="24"/>
+          <w:szCs w:val="24"/>
         </w:rPr>
         <w:t xml:space="preserve">; </w:t>
       </w:r>
       <w:r>
         <w:rPr>
           <w:b w:val="0"/>
+          <w:sz w:val="24"/>
+          <w:szCs w:val="24"/>
         </w:rPr>
         <w:t xml:space="preserve"> </w:t>
       </w:r>
@@ -3948,6 +3081,8 @@
       <w:r>
         <w:rPr>
           <w:b w:val="0"/>
+          <w:sz w:val="24"/>
+          <w:szCs w:val="24"/>
         </w:rPr>
         <w:t>эпит</w:t>
       </w:r>
@@ -3955,13 +3090,33 @@
       <w:r>
         <w:rPr>
           <w:b w:val="0"/>
-        </w:rPr>
-        <w:t xml:space="preserve">. пл. - ; </w:t>
+          <w:sz w:val="24"/>
+          <w:szCs w:val="24"/>
+        </w:rPr>
+        <w:t xml:space="preserve">. пл. - </w:t>
+      </w:r>
+      <w:r>
+        <w:rPr>
+          <w:b w:val="0"/>
+          <w:sz w:val="24"/>
+          <w:szCs w:val="24"/>
+        </w:rPr>
+        <w:t>ум</w:t>
+      </w:r>
+      <w:r>
+        <w:rPr>
+          <w:b w:val="0"/>
+          <w:sz w:val="24"/>
+          <w:szCs w:val="24"/>
+        </w:rPr>
+        <w:t xml:space="preserve">; </w:t>
       </w:r>
       <w:proofErr w:type="spellStart"/>
       <w:r>
         <w:rPr>
           <w:b w:val="0"/>
+          <w:sz w:val="24"/>
+          <w:szCs w:val="24"/>
         </w:rPr>
         <w:t>эпит</w:t>
       </w:r>
@@ -3969,6 +3124,8 @@
       <w:r>
         <w:rPr>
           <w:b w:val="0"/>
+          <w:sz w:val="24"/>
+          <w:szCs w:val="24"/>
         </w:rPr>
         <w:t xml:space="preserve">. </w:t>
       </w:r>
@@ -3976,6 +3133,8 @@
       <w:r>
         <w:rPr>
           <w:b w:val="0"/>
+          <w:sz w:val="24"/>
+          <w:szCs w:val="24"/>
         </w:rPr>
         <w:t>перех</w:t>
       </w:r>
@@ -3983,12 +3142,16 @@
       <w:r>
         <w:rPr>
           <w:b w:val="0"/>
+          <w:sz w:val="24"/>
+          <w:szCs w:val="24"/>
         </w:rPr>
         <w:t xml:space="preserve">. - </w:t>
       </w:r>
       <w:r>
         <w:rPr>
           <w:b w:val="0"/>
+          <w:sz w:val="24"/>
+          <w:szCs w:val="24"/>
         </w:rPr>
         <w:t xml:space="preserve"> в п/</w:t>
       </w:r>
@@ -3996,8 +3159,122 @@
       <w:r>
         <w:rPr>
           <w:b w:val="0"/>
+          <w:sz w:val="24"/>
+          <w:szCs w:val="24"/>
         </w:rPr>
         <w:t>зр</w:t>
+      </w:r>
+      <w:proofErr w:type="spellEnd"/>
+      <w:r>
+        <w:rPr>
+          <w:b w:val="0"/>
+          <w:sz w:val="24"/>
+          <w:szCs w:val="24"/>
+        </w:rPr>
+        <w:t xml:space="preserve"> бактерии, споры </w:t>
+      </w:r>
+      <w:proofErr w:type="spellStart"/>
+      <w:r>
+        <w:rPr>
+          <w:b w:val="0"/>
+          <w:sz w:val="24"/>
+          <w:szCs w:val="24"/>
+        </w:rPr>
+        <w:t>дрож</w:t>
+      </w:r>
+      <w:proofErr w:type="spellEnd"/>
+      <w:r>
+        <w:rPr>
+          <w:b w:val="0"/>
+          <w:sz w:val="24"/>
+          <w:szCs w:val="24"/>
+        </w:rPr>
+        <w:t xml:space="preserve"> грибов</w:t>
+      </w:r>
+    </w:p>
+    <w:p>
+      <w:pPr>
+        <w:ind w:left="-567"/>
+        <w:rPr>
+          <w:lang w:val="ru-RU"/>
+        </w:rPr>
+      </w:pPr>
+      <w:r>
+        <w:rPr>
+          <w:lang w:val="ru-RU"/>
+        </w:rPr>
+        <w:t>19</w:t>
+      </w:r>
+      <w:r>
+        <w:rPr>
+          <w:lang w:val="ru-RU"/>
+        </w:rPr>
+        <w:t>.</w:t>
+      </w:r>
+      <w:r>
+        <w:rPr>
+          <w:lang w:val="ru-RU"/>
+        </w:rPr>
+        <w:t>09.17</w:t>
+      </w:r>
+      <w:r>
+        <w:rPr>
+          <w:lang w:val="ru-RU"/>
+        </w:rPr>
+        <w:t xml:space="preserve"> </w:t>
+      </w:r>
+      <w:r>
+        <w:rPr>
+          <w:lang w:val="ru-RU"/>
+        </w:rPr>
+        <w:t xml:space="preserve">Анализ мочи по Нечипоренко </w:t>
+      </w:r>
+      <w:proofErr w:type="spellStart"/>
+      <w:r>
+        <w:rPr>
+          <w:lang w:val="ru-RU"/>
+        </w:rPr>
+        <w:t>лейк</w:t>
+      </w:r>
+      <w:proofErr w:type="spellEnd"/>
+      <w:r>
+        <w:rPr>
+          <w:lang w:val="ru-RU"/>
+        </w:rPr>
+        <w:t xml:space="preserve"> -</w:t>
+      </w:r>
+      <w:r>
+        <w:rPr>
+          <w:lang w:val="ru-RU"/>
+        </w:rPr>
+        <w:t>500</w:t>
+      </w:r>
+      <w:r>
+        <w:rPr>
+          <w:lang w:val="ru-RU"/>
+        </w:rPr>
+        <w:t xml:space="preserve">  </w:t>
+      </w:r>
+      <w:proofErr w:type="spellStart"/>
+      <w:r>
+        <w:rPr>
+          <w:lang w:val="ru-RU"/>
+        </w:rPr>
+        <w:t>эритр</w:t>
+      </w:r>
+      <w:proofErr w:type="spellEnd"/>
+      <w:r>
+        <w:rPr>
+          <w:lang w:val="ru-RU"/>
+        </w:rPr>
+        <w:t xml:space="preserve"> -  белок – </w:t>
+      </w:r>
+      <w:proofErr w:type="spellStart"/>
+      <w:r>
+        <w:rPr>
+          <w:lang w:val="ru-RU"/>
+        </w:rPr>
+        <w:t>отр</w:t>
       </w:r>
       <w:proofErr w:type="spellEnd"/>
     </w:p>
@@ -4005,166 +3282,56 @@
       <w:pPr>
         <w:ind w:left="-567"/>
         <w:rPr>
-          <w:sz w:val="28"/>
-          <w:szCs w:val="20"/>
           <w:lang w:val="ru-RU"/>
         </w:rPr>
       </w:pPr>
       <w:r>
         <w:rPr>
-          <w:sz w:val="28"/>
-          <w:lang w:val="ru-RU"/>
-        </w:rPr>
-        <w:t>19</w:t>
-      </w:r>
-      <w:r>
-        <w:rPr>
-          <w:sz w:val="28"/>
+          <w:lang w:val="ru-RU"/>
+        </w:rPr>
+        <w:t>18</w:t>
+      </w:r>
+      <w:r>
+        <w:rPr>
           <w:lang w:val="ru-RU"/>
         </w:rPr>
         <w:t>.</w:t>
       </w:r>
       <w:r>
         <w:rPr>
-          <w:sz w:val="28"/>
           <w:lang w:val="ru-RU"/>
         </w:rPr>
         <w:t>09.17</w:t>
       </w:r>
       <w:r>
         <w:rPr>
-          <w:sz w:val="28"/>
           <w:lang w:val="ru-RU"/>
         </w:rPr>
         <w:t xml:space="preserve"> </w:t>
       </w:r>
       <w:r>
         <w:rPr>
-          <w:sz w:val="28"/>
-          <w:lang w:val="ru-RU"/>
-        </w:rPr>
-        <w:t xml:space="preserve">Анализ мочи по Нечипоренко </w:t>
+          <w:lang w:val="ru-RU"/>
+        </w:rPr>
+        <w:t xml:space="preserve">Суточная глюкозурия –  </w:t>
       </w:r>
       <w:proofErr w:type="spellStart"/>
       <w:r>
         <w:rPr>
-          <w:sz w:val="28"/>
-          <w:lang w:val="ru-RU"/>
-        </w:rPr>
-        <w:t>лейк</w:t>
+          <w:lang w:val="ru-RU"/>
+        </w:rPr>
+        <w:t>отр</w:t>
       </w:r>
       <w:proofErr w:type="spellEnd"/>
       <w:r>
         <w:rPr>
-          <w:sz w:val="28"/>
-          <w:lang w:val="ru-RU"/>
-        </w:rPr>
-        <w:t xml:space="preserve"> -</w:t>
-      </w:r>
-      <w:r>
-        <w:rPr>
-          <w:sz w:val="28"/>
-          <w:lang w:val="ru-RU"/>
-        </w:rPr>
-        <w:t>500</w:t>
-      </w:r>
-      <w:r>
-        <w:rPr>
-          <w:sz w:val="28"/>
-          <w:lang w:val="ru-RU"/>
-        </w:rPr>
-        <w:t xml:space="preserve">  </w:t>
+          <w:lang w:val="ru-RU"/>
+        </w:rPr>
+        <w:t xml:space="preserve">;   Суточная протеинурия –  </w:t>
       </w:r>
       <w:proofErr w:type="spellStart"/>
       <w:r>
         <w:rPr>
-          <w:sz w:val="28"/>
-          <w:lang w:val="ru-RU"/>
-        </w:rPr>
-        <w:t>эритр</w:t>
-      </w:r>
-      <w:proofErr w:type="spellEnd"/>
-      <w:r>
-        <w:rPr>
-          <w:sz w:val="28"/>
-          <w:lang w:val="ru-RU"/>
-        </w:rPr>
-        <w:t xml:space="preserve"> -  белок – </w:t>
-      </w:r>
-      <w:proofErr w:type="spellStart"/>
-      <w:r>
-        <w:rPr>
-          <w:sz w:val="28"/>
-          <w:lang w:val="ru-RU"/>
-        </w:rPr>
-        <w:t>отр</w:t>
-      </w:r>
-      <w:proofErr w:type="spellEnd"/>
-    </w:p>
-    <w:p>
-      <w:pPr>
-        <w:ind w:left="-567"/>
-        <w:rPr>
-          <w:sz w:val="28"/>
-          <w:szCs w:val="20"/>
-          <w:lang w:val="ru-RU"/>
-        </w:rPr>
-      </w:pPr>
-      <w:r>
-        <w:rPr>
-          <w:sz w:val="28"/>
-          <w:lang w:val="ru-RU"/>
-        </w:rPr>
-        <w:t>18</w:t>
-      </w:r>
-      <w:r>
-        <w:rPr>
-          <w:sz w:val="28"/>
-          <w:lang w:val="ru-RU"/>
-        </w:rPr>
-        <w:t>.</w:t>
-      </w:r>
-      <w:r>
-        <w:rPr>
-          <w:sz w:val="28"/>
-          <w:lang w:val="ru-RU"/>
-        </w:rPr>
-        <w:t>09.17</w:t>
-      </w:r>
-      <w:r>
-        <w:rPr>
-          <w:sz w:val="28"/>
-          <w:lang w:val="ru-RU"/>
-        </w:rPr>
-        <w:t xml:space="preserve"> </w:t>
-      </w:r>
-      <w:r>
-        <w:rPr>
-          <w:sz w:val="28"/>
-          <w:lang w:val="ru-RU"/>
-        </w:rPr>
-        <w:t xml:space="preserve">Суточная глюкозурия –  </w:t>
-      </w:r>
-      <w:proofErr w:type="spellStart"/>
-      <w:r>
-        <w:rPr>
-          <w:sz w:val="28"/>
-          <w:lang w:val="ru-RU"/>
-        </w:rPr>
-        <w:t>отр</w:t>
-      </w:r>
-      <w:proofErr w:type="spellEnd"/>
-      <w:r>
-        <w:rPr>
-          <w:sz w:val="28"/>
-          <w:lang w:val="ru-RU"/>
-        </w:rPr>
-        <w:t xml:space="preserve">;   Суточная протеинурия –  </w:t>
-      </w:r>
-      <w:proofErr w:type="spellStart"/>
-      <w:r>
-        <w:rPr>
-          <w:sz w:val="28"/>
           <w:lang w:val="ru-RU"/>
         </w:rPr>
         <w:t>отр</w:t>
@@ -4175,33 +3342,80 @@
       <w:pPr>
         <w:pStyle w:val="5"/>
         <w:ind w:left="-567"/>
+        <w:rPr>
+          <w:sz w:val="24"/>
+          <w:szCs w:val="24"/>
+        </w:rPr>
       </w:pPr>
       <w:r>
+        <w:rPr>
+          <w:sz w:val="24"/>
+          <w:szCs w:val="24"/>
+        </w:rPr>
+        <w:t>21</w:t>
+      </w:r>
+      <w:r>
+        <w:rPr>
+          <w:sz w:val="24"/>
+          <w:szCs w:val="24"/>
+        </w:rPr>
         <w:t>.</w:t>
       </w:r>
       <w:r>
+        <w:rPr>
+          <w:sz w:val="24"/>
+          <w:szCs w:val="24"/>
+        </w:rPr>
         <w:t>09.17</w:t>
       </w:r>
       <w:r>
+        <w:rPr>
+          <w:sz w:val="24"/>
+          <w:szCs w:val="24"/>
+        </w:rPr>
         <w:t xml:space="preserve"> </w:t>
       </w:r>
       <w:r>
         <w:rPr>
-          <w:highlight w:val="yellow"/>
+          <w:sz w:val="24"/>
+          <w:szCs w:val="24"/>
         </w:rPr>
         <w:t xml:space="preserve">Микроальбуминурия </w:t>
       </w:r>
       <w:r>
+        <w:rPr>
+          <w:sz w:val="24"/>
+          <w:szCs w:val="24"/>
+        </w:rPr>
         <w:t>–</w:t>
       </w:r>
       <w:r>
+        <w:rPr>
+          <w:sz w:val="24"/>
+          <w:szCs w:val="24"/>
+        </w:rPr>
         <w:t xml:space="preserve"> </w:t>
       </w:r>
       <w:r>
+        <w:rPr>
+          <w:sz w:val="24"/>
+          <w:szCs w:val="24"/>
+        </w:rPr>
+        <w:t>42,6</w:t>
+      </w:r>
+      <w:r>
+        <w:rPr>
+          <w:sz w:val="24"/>
+          <w:szCs w:val="24"/>
+        </w:rPr>
         <w:t>мг/</w:t>
       </w:r>
       <w:proofErr w:type="spellStart"/>
       <w:r>
+        <w:rPr>
+          <w:sz w:val="24"/>
+          <w:szCs w:val="24"/>
+        </w:rPr>
         <w:t>сут</w:t>
       </w:r>
       <w:proofErr w:type="spellEnd"/>
@@ -4225,7 +3439,6 @@
         <w:gridCol w:w="993"/>
         <w:gridCol w:w="992"/>
         <w:gridCol w:w="992"/>
-        <w:gridCol w:w="992"/>
       </w:tblGrid>
       <w:tr>
         <w:tc>
@@ -4235,15 +3448,11 @@
           <w:p>
             <w:pPr>
               <w:rPr>
-                <w:sz w:val="28"/>
-                <w:szCs w:val="28"/>
                 <w:lang w:val="ru-RU"/>
               </w:rPr>
             </w:pPr>
             <w:r>
               <w:rPr>
-                <w:sz w:val="28"/>
-                <w:szCs w:val="28"/>
                 <w:lang w:val="ru-RU"/>
               </w:rPr>
               <w:t xml:space="preserve">Гликемический </w:t>
@@ -4252,15 +3461,11 @@
           <w:p>
             <w:pPr>
               <w:rPr>
-                <w:sz w:val="28"/>
-                <w:szCs w:val="28"/>
                 <w:lang w:val="ru-RU"/>
               </w:rPr>
             </w:pPr>
             <w:r>
               <w:rPr>
-                <w:sz w:val="28"/>
-                <w:szCs w:val="28"/>
                 <w:lang w:val="ru-RU"/>
               </w:rPr>
               <w:t>профиль</w:t>
@@ -4274,15 +3479,11 @@
           <w:p>
             <w:pPr>
               <w:rPr>
-                <w:sz w:val="28"/>
-                <w:szCs w:val="28"/>
                 <w:lang w:val="ru-RU"/>
               </w:rPr>
             </w:pPr>
             <w:r>
               <w:rPr>
-                <w:sz w:val="28"/>
-                <w:szCs w:val="28"/>
                 <w:lang w:val="ru-RU"/>
               </w:rPr>
               <w:t>8.00</w:t>
@@ -4296,15 +3497,11 @@
           <w:p>
             <w:pPr>
               <w:rPr>
-                <w:sz w:val="28"/>
-                <w:szCs w:val="28"/>
                 <w:lang w:val="ru-RU"/>
               </w:rPr>
             </w:pPr>
             <w:r>
               <w:rPr>
-                <w:sz w:val="28"/>
-                <w:szCs w:val="28"/>
                 <w:lang w:val="ru-RU"/>
               </w:rPr>
               <w:t>11.00</w:t>
@@ -4318,15 +3515,11 @@
           <w:p>
             <w:pPr>
               <w:rPr>
-                <w:sz w:val="28"/>
-                <w:szCs w:val="28"/>
                 <w:lang w:val="ru-RU"/>
               </w:rPr>
             </w:pPr>
             <w:r>
               <w:rPr>
-                <w:sz w:val="28"/>
-                <w:szCs w:val="28"/>
                 <w:lang w:val="ru-RU"/>
               </w:rPr>
               <w:t>16.00</w:t>
@@ -4340,40 +3533,14 @@
           <w:p>
             <w:pPr>
               <w:rPr>
-                <w:sz w:val="28"/>
-                <w:szCs w:val="28"/>
                 <w:lang w:val="ru-RU"/>
               </w:rPr>
             </w:pPr>
             <w:r>
               <w:rPr>
-                <w:sz w:val="28"/>
-                <w:szCs w:val="28"/>
                 <w:lang w:val="ru-RU"/>
               </w:rPr>
               <w:t>20.00</w:t>
-            </w:r>
-          </w:p>
-        </w:tc>
-        <w:tc>
-          <w:tcPr>
-            <w:tcW w:w="992" w:type="dxa"/>
-          </w:tcPr>
-          <w:p>
-            <w:pPr>
-              <w:rPr>
-                <w:sz w:val="28"/>
-                <w:szCs w:val="28"/>
-                <w:lang w:val="ru-RU"/>
-              </w:rPr>
-            </w:pPr>
-            <w:r>
-              <w:rPr>
-                <w:sz w:val="28"/>
-                <w:szCs w:val="28"/>
-                <w:lang w:val="ru-RU"/>
-              </w:rPr>
-              <w:t>22.00</w:t>
             </w:r>
           </w:p>
         </w:tc>
@@ -4386,15 +3553,11 @@
           <w:p>
             <w:pPr>
               <w:rPr>
-                <w:sz w:val="28"/>
-                <w:szCs w:val="28"/>
                 <w:lang w:val="ru-RU"/>
               </w:rPr>
             </w:pPr>
             <w:r>
               <w:rPr>
-                <w:sz w:val="28"/>
-                <w:szCs w:val="28"/>
                 <w:lang w:val="ru-RU"/>
               </w:rPr>
               <w:t>15.09</w:t>
@@ -4408,15 +3571,11 @@
           <w:p>
             <w:pPr>
               <w:rPr>
-                <w:sz w:val="28"/>
-                <w:szCs w:val="28"/>
                 <w:lang w:val="ru-RU"/>
               </w:rPr>
             </w:pPr>
             <w:r>
               <w:rPr>
-                <w:sz w:val="28"/>
-                <w:szCs w:val="28"/>
                 <w:lang w:val="ru-RU"/>
               </w:rPr>
               <w:t>8,1</w:t>
@@ -4430,15 +3589,11 @@
           <w:p>
             <w:pPr>
               <w:rPr>
-                <w:sz w:val="28"/>
-                <w:szCs w:val="28"/>
                 <w:lang w:val="ru-RU"/>
               </w:rPr>
             </w:pPr>
             <w:r>
               <w:rPr>
-                <w:sz w:val="28"/>
-                <w:szCs w:val="28"/>
                 <w:lang w:val="ru-RU"/>
               </w:rPr>
               <w:t>7,6</w:t>
@@ -4452,15 +3607,11 @@
           <w:p>
             <w:pPr>
               <w:rPr>
-                <w:sz w:val="28"/>
-                <w:szCs w:val="28"/>
                 <w:lang w:val="ru-RU"/>
               </w:rPr>
             </w:pPr>
             <w:r>
               <w:rPr>
-                <w:sz w:val="28"/>
-                <w:szCs w:val="28"/>
                 <w:lang w:val="ru-RU"/>
               </w:rPr>
               <w:t>5,2</w:t>
@@ -4474,33 +3625,15 @@
           <w:p>
             <w:pPr>
               <w:rPr>
-                <w:sz w:val="28"/>
-                <w:szCs w:val="28"/>
                 <w:lang w:val="ru-RU"/>
               </w:rPr>
             </w:pPr>
             <w:r>
               <w:rPr>
-                <w:sz w:val="28"/>
-                <w:szCs w:val="28"/>
                 <w:lang w:val="ru-RU"/>
               </w:rPr>
               <w:t>6,8</w:t>
             </w:r>
-          </w:p>
-        </w:tc>
-        <w:tc>
-          <w:tcPr>
-            <w:tcW w:w="992" w:type="dxa"/>
-          </w:tcPr>
-          <w:p>
-            <w:pPr>
-              <w:rPr>
-                <w:sz w:val="28"/>
-                <w:szCs w:val="28"/>
-                <w:lang w:val="ru-RU"/>
-              </w:rPr>
-            </w:pPr>
           </w:p>
         </w:tc>
       </w:tr>
@@ -4512,15 +3645,11 @@
           <w:p>
             <w:pPr>
               <w:rPr>
-                <w:sz w:val="28"/>
-                <w:szCs w:val="28"/>
                 <w:lang w:val="ru-RU"/>
               </w:rPr>
             </w:pPr>
             <w:r>
               <w:rPr>
-                <w:sz w:val="28"/>
-                <w:szCs w:val="28"/>
                 <w:lang w:val="ru-RU"/>
               </w:rPr>
               <w:t>17.09</w:t>
@@ -4534,15 +3663,11 @@
           <w:p>
             <w:pPr>
               <w:rPr>
-                <w:sz w:val="28"/>
-                <w:szCs w:val="28"/>
                 <w:lang w:val="ru-RU"/>
               </w:rPr>
             </w:pPr>
             <w:r>
               <w:rPr>
-                <w:sz w:val="28"/>
-                <w:szCs w:val="28"/>
                 <w:lang w:val="ru-RU"/>
               </w:rPr>
               <w:t>4,9</w:t>
@@ -4556,15 +3681,11 @@
           <w:p>
             <w:pPr>
               <w:rPr>
-                <w:sz w:val="28"/>
-                <w:szCs w:val="28"/>
                 <w:lang w:val="ru-RU"/>
               </w:rPr>
             </w:pPr>
             <w:r>
               <w:rPr>
-                <w:sz w:val="28"/>
-                <w:szCs w:val="28"/>
                 <w:lang w:val="ru-RU"/>
               </w:rPr>
               <w:t>5,8</w:t>
@@ -4578,15 +3699,11 @@
           <w:p>
             <w:pPr>
               <w:rPr>
-                <w:sz w:val="28"/>
-                <w:szCs w:val="28"/>
                 <w:lang w:val="ru-RU"/>
               </w:rPr>
             </w:pPr>
             <w:r>
               <w:rPr>
-                <w:sz w:val="28"/>
-                <w:szCs w:val="28"/>
                 <w:lang w:val="ru-RU"/>
               </w:rPr>
               <w:t>3,3</w:t>
@@ -4600,33 +3717,15 @@
           <w:p>
             <w:pPr>
               <w:rPr>
-                <w:sz w:val="28"/>
-                <w:szCs w:val="28"/>
                 <w:lang w:val="ru-RU"/>
               </w:rPr>
             </w:pPr>
             <w:r>
               <w:rPr>
-                <w:sz w:val="28"/>
-                <w:szCs w:val="28"/>
                 <w:lang w:val="ru-RU"/>
               </w:rPr>
               <w:t>3,9</w:t>
             </w:r>
-          </w:p>
-        </w:tc>
-        <w:tc>
-          <w:tcPr>
-            <w:tcW w:w="992" w:type="dxa"/>
-          </w:tcPr>
-          <w:p>
-            <w:pPr>
-              <w:rPr>
-                <w:sz w:val="28"/>
-                <w:szCs w:val="28"/>
-                <w:lang w:val="ru-RU"/>
-              </w:rPr>
-            </w:pPr>
           </w:p>
         </w:tc>
       </w:tr>
@@ -4638,11 +3737,16 @@
           <w:p>
             <w:pPr>
               <w:rPr>
-                <w:sz w:val="28"/>
-                <w:szCs w:val="28"/>
                 <w:lang w:val="ru-RU"/>
               </w:rPr>
             </w:pPr>
+            <w:r>
+              <w:rPr>
+                <w:lang w:val="ru-RU"/>
+              </w:rPr>
+              <w:lastRenderedPageBreak/>
+              <w:t>20.09</w:t>
+            </w:r>
           </w:p>
         </w:tc>
         <w:tc>
@@ -4652,11 +3756,15 @@
           <w:p>
             <w:pPr>
               <w:rPr>
-                <w:sz w:val="28"/>
-                <w:szCs w:val="28"/>
                 <w:lang w:val="ru-RU"/>
               </w:rPr>
             </w:pPr>
+            <w:r>
+              <w:rPr>
+                <w:lang w:val="ru-RU"/>
+              </w:rPr>
+              <w:t>5,5</w:t>
+            </w:r>
           </w:p>
         </w:tc>
         <w:tc>
@@ -4666,11 +3774,15 @@
           <w:p>
             <w:pPr>
               <w:rPr>
-                <w:sz w:val="28"/>
-                <w:szCs w:val="28"/>
                 <w:lang w:val="ru-RU"/>
               </w:rPr>
             </w:pPr>
+            <w:r>
+              <w:rPr>
+                <w:lang w:val="ru-RU"/>
+              </w:rPr>
+              <w:t>7,2</w:t>
+            </w:r>
           </w:p>
         </w:tc>
         <w:tc>
@@ -4680,11 +3792,15 @@
           <w:p>
             <w:pPr>
               <w:rPr>
-                <w:sz w:val="28"/>
-                <w:szCs w:val="28"/>
                 <w:lang w:val="ru-RU"/>
               </w:rPr>
             </w:pPr>
+            <w:r>
+              <w:rPr>
+                <w:lang w:val="ru-RU"/>
+              </w:rPr>
+              <w:t>4,5</w:t>
+            </w:r>
           </w:p>
         </w:tc>
         <w:tc>
@@ -4694,25 +3810,15 @@
           <w:p>
             <w:pPr>
               <w:rPr>
-                <w:sz w:val="28"/>
-                <w:szCs w:val="28"/>
                 <w:lang w:val="ru-RU"/>
               </w:rPr>
             </w:pPr>
-          </w:p>
-        </w:tc>
-        <w:tc>
-          <w:tcPr>
-            <w:tcW w:w="992" w:type="dxa"/>
-          </w:tcPr>
-          <w:p>
-            <w:pPr>
-              <w:rPr>
-                <w:sz w:val="28"/>
-                <w:szCs w:val="28"/>
-                <w:lang w:val="ru-RU"/>
-              </w:rPr>
-            </w:pPr>
+            <w:r>
+              <w:rPr>
+                <w:lang w:val="ru-RU"/>
+              </w:rPr>
+              <w:t>5,8</w:t>
+            </w:r>
           </w:p>
         </w:tc>
       </w:tr>
@@ -4724,8 +3830,36 @@
           <w:p>
             <w:pPr>
               <w:rPr>
-                <w:sz w:val="28"/>
-                <w:szCs w:val="28"/>
+                <w:lang w:val="ru-RU"/>
+              </w:rPr>
+            </w:pPr>
+            <w:r>
+              <w:rPr>
+                <w:lang w:val="ru-RU"/>
+              </w:rPr>
+              <w:t>22.09</w:t>
+            </w:r>
+          </w:p>
+        </w:tc>
+        <w:tc>
+          <w:tcPr>
+            <w:tcW w:w="992" w:type="dxa"/>
+          </w:tcPr>
+          <w:p>
+            <w:pPr>
+              <w:rPr>
+                <w:lang w:val="ru-RU"/>
+              </w:rPr>
+            </w:pPr>
+          </w:p>
+        </w:tc>
+        <w:tc>
+          <w:tcPr>
+            <w:tcW w:w="993" w:type="dxa"/>
+          </w:tcPr>
+          <w:p>
+            <w:pPr>
+              <w:rPr>
                 <w:lang w:val="ru-RU"/>
               </w:rPr>
             </w:pPr>
@@ -4738,22 +3872,6 @@
           <w:p>
             <w:pPr>
               <w:rPr>
-                <w:sz w:val="28"/>
-                <w:szCs w:val="28"/>
-                <w:lang w:val="ru-RU"/>
-              </w:rPr>
-            </w:pPr>
-          </w:p>
-        </w:tc>
-        <w:tc>
-          <w:tcPr>
-            <w:tcW w:w="993" w:type="dxa"/>
-          </w:tcPr>
-          <w:p>
-            <w:pPr>
-              <w:rPr>
-                <w:sz w:val="28"/>
-                <w:szCs w:val="28"/>
                 <w:lang w:val="ru-RU"/>
               </w:rPr>
             </w:pPr>
@@ -4766,36 +3884,6 @@
           <w:p>
             <w:pPr>
               <w:rPr>
-                <w:sz w:val="28"/>
-                <w:szCs w:val="28"/>
-                <w:lang w:val="ru-RU"/>
-              </w:rPr>
-            </w:pPr>
-          </w:p>
-        </w:tc>
-        <w:tc>
-          <w:tcPr>
-            <w:tcW w:w="992" w:type="dxa"/>
-          </w:tcPr>
-          <w:p>
-            <w:pPr>
-              <w:rPr>
-                <w:sz w:val="28"/>
-                <w:szCs w:val="28"/>
-                <w:lang w:val="ru-RU"/>
-              </w:rPr>
-            </w:pPr>
-          </w:p>
-        </w:tc>
-        <w:tc>
-          <w:tcPr>
-            <w:tcW w:w="992" w:type="dxa"/>
-          </w:tcPr>
-          <w:p>
-            <w:pPr>
-              <w:rPr>
-                <w:sz w:val="28"/>
-                <w:szCs w:val="28"/>
                 <w:lang w:val="ru-RU"/>
               </w:rPr>
             </w:pPr>
@@ -4808,14 +3896,11 @@
         <w:ind w:left="-567"/>
         <w:jc w:val="both"/>
         <w:rPr>
-          <w:sz w:val="28"/>
-          <w:szCs w:val="20"/>
           <w:lang w:val="ru-RU"/>
         </w:rPr>
       </w:pPr>
       <w:r>
         <w:rPr>
-          <w:sz w:val="28"/>
           <w:u w:val="single"/>
           <w:lang w:val="ru-RU"/>
         </w:rPr>
@@ -4823,7 +3908,6 @@
       </w:r>
       <w:r>
         <w:rPr>
-          <w:sz w:val="28"/>
           <w:u w:val="single"/>
           <w:lang w:val="ru-RU"/>
         </w:rPr>
@@ -4831,7 +3915,6 @@
       </w:r>
       <w:r>
         <w:rPr>
-          <w:sz w:val="28"/>
           <w:lang w:val="ru-RU"/>
         </w:rPr>
         <w:t xml:space="preserve">: </w:t>
@@ -4839,7 +3922,6 @@
       <w:sdt>
         <w:sdtPr>
           <w:rPr>
-            <w:sz w:val="28"/>
             <w:lang w:val="ru-RU"/>
           </w:rPr>
           <w:id w:val="-1949923650"/>
@@ -4856,7 +3938,6 @@
         <w:sdtContent>
           <w:r>
             <w:rPr>
-              <w:sz w:val="28"/>
               <w:lang w:val="ru-RU"/>
             </w:rPr>
             <w:t xml:space="preserve"> </w:t>
@@ -4865,14 +3946,12 @@
       </w:sdt>
       <w:r>
         <w:rPr>
-          <w:sz w:val="28"/>
           <w:lang w:val="ru-RU"/>
         </w:rPr>
         <w:t xml:space="preserve"> </w:t>
       </w:r>
       <w:r>
         <w:rPr>
-          <w:sz w:val="28"/>
           <w:lang w:val="ru-RU"/>
         </w:rPr>
         <w:t xml:space="preserve"> Диабетическая дистальная симметричная полинейропатия н/</w:t>
@@ -4880,7 +3959,6 @@
       <w:proofErr w:type="gramStart"/>
       <w:r>
         <w:rPr>
-          <w:sz w:val="28"/>
           <w:lang w:val="ru-RU"/>
         </w:rPr>
         <w:t>к</w:t>
@@ -4888,7 +3966,6 @@
       <w:proofErr w:type="gramEnd"/>
       <w:r>
         <w:rPr>
-          <w:sz w:val="28"/>
           <w:lang w:val="ru-RU"/>
         </w:rPr>
         <w:t xml:space="preserve">, сенсомоторная форма (NSS 5, NDS 5). Дисциркуляторная энцефалопатия </w:t>
@@ -4896,7 +3973,6 @@
       <w:proofErr w:type="gramStart"/>
       <w:r>
         <w:rPr>
-          <w:sz w:val="28"/>
           <w:lang w:val="ru-RU"/>
         </w:rPr>
         <w:t>Ш</w:t>
@@ -4904,7 +3980,6 @@
       <w:proofErr w:type="gramEnd"/>
       <w:r>
         <w:rPr>
-          <w:sz w:val="28"/>
           <w:lang w:val="ru-RU"/>
         </w:rPr>
         <w:t xml:space="preserve"> </w:t>
@@ -4912,7 +3987,6 @@
       <w:proofErr w:type="spellStart"/>
       <w:r>
         <w:rPr>
-          <w:sz w:val="28"/>
           <w:lang w:val="ru-RU"/>
         </w:rPr>
         <w:t>ст</w:t>
@@ -4920,7 +3994,6 @@
       <w:proofErr w:type="spellEnd"/>
       <w:r>
         <w:rPr>
-          <w:sz w:val="28"/>
           <w:lang w:val="ru-RU"/>
         </w:rPr>
         <w:t>,  последствия перенесенного ишемического инсульта в правой г/сфере ( 2016) в русле СМА, левостороння пирамидная недостаточность.  Рек:  кардиомагнил 75 мг</w:t>
@@ -4928,7 +4001,6 @@
       <w:proofErr w:type="gramStart"/>
       <w:r>
         <w:rPr>
-          <w:sz w:val="28"/>
           <w:lang w:val="ru-RU"/>
         </w:rPr>
         <w:t xml:space="preserve"> ,</w:t>
@@ -4936,7 +4008,6 @@
       <w:proofErr w:type="gramEnd"/>
       <w:r>
         <w:rPr>
-          <w:sz w:val="28"/>
           <w:lang w:val="ru-RU"/>
         </w:rPr>
         <w:t xml:space="preserve"> амлодипин  10 мг </w:t>
@@ -4944,7 +4015,6 @@
       <w:proofErr w:type="spellStart"/>
       <w:r>
         <w:rPr>
-          <w:sz w:val="28"/>
           <w:lang w:val="ru-RU"/>
         </w:rPr>
         <w:t>веч</w:t>
@@ -4952,7 +4022,6 @@
       <w:proofErr w:type="spellEnd"/>
       <w:r>
         <w:rPr>
-          <w:sz w:val="28"/>
           <w:lang w:val="ru-RU"/>
         </w:rPr>
         <w:t>, келтикан 1т 3р/д</w:t>
@@ -4963,14 +4032,11 @@
         <w:ind w:left="-567"/>
         <w:jc w:val="both"/>
         <w:rPr>
-          <w:sz w:val="28"/>
-          <w:szCs w:val="20"/>
           <w:lang w:val="ru-RU"/>
         </w:rPr>
       </w:pPr>
       <w:r>
         <w:rPr>
-          <w:sz w:val="28"/>
           <w:u w:val="single"/>
           <w:lang w:val="ru-RU"/>
         </w:rPr>
@@ -4978,7 +4044,6 @@
       </w:r>
       <w:r>
         <w:rPr>
-          <w:sz w:val="28"/>
           <w:u w:val="single"/>
           <w:lang w:val="ru-RU"/>
         </w:rPr>
@@ -4986,7 +4051,6 @@
       </w:r>
       <w:r>
         <w:rPr>
-          <w:sz w:val="28"/>
           <w:lang w:val="ru-RU"/>
         </w:rPr>
         <w:t xml:space="preserve">: </w:t>
@@ -4994,7 +4058,6 @@
       <w:sdt>
         <w:sdtPr>
           <w:rPr>
-            <w:sz w:val="28"/>
             <w:lang w:val="ru-RU"/>
           </w:rPr>
           <w:id w:val="1272982356"/>
@@ -5012,108 +4075,90 @@
         <w:sdtContent>
           <w:r>
             <w:rPr>
-              <w:sz w:val="28"/>
               <w:lang w:val="ru-RU"/>
             </w:rPr>
             <w:t>Негомогенное  в хрусталиках ОИ</w:t>
           </w:r>
-          <w:proofErr w:type="gramStart"/>
         </w:sdtContent>
       </w:sdt>
       <w:r>
         <w:rPr>
-          <w:sz w:val="28"/>
-          <w:lang w:val="ru-RU"/>
-        </w:rPr>
-        <w:t xml:space="preserve"> Г</w:t>
+          <w:lang w:val="ru-RU"/>
+        </w:rPr>
+        <w:t>.</w:t>
+      </w:r>
+      <w:r>
+        <w:rPr>
+          <w:lang w:val="ru-RU"/>
+        </w:rPr>
+        <w:t xml:space="preserve"> Гл. дно: ДЗН бледно-розовые. Границы четкие</w:t>
+      </w:r>
+      <w:proofErr w:type="gramStart"/>
+      <w:r>
+        <w:rPr>
+          <w:lang w:val="ru-RU"/>
+        </w:rPr>
+        <w:t>.</w:t>
       </w:r>
       <w:proofErr w:type="gramEnd"/>
       <w:r>
         <w:rPr>
-          <w:sz w:val="28"/>
-          <w:lang w:val="ru-RU"/>
-        </w:rPr>
-        <w:t>л. дно: ДЗН бледно-розовые. Границы четкие</w:t>
+          <w:lang w:val="ru-RU"/>
+        </w:rPr>
+        <w:t xml:space="preserve"> </w:t>
+      </w:r>
+      <w:r>
+        <w:rPr>
+          <w:lang w:val="ru-RU"/>
+        </w:rPr>
+        <w:t xml:space="preserve"> </w:t>
       </w:r>
       <w:proofErr w:type="gramStart"/>
       <w:r>
         <w:rPr>
-          <w:sz w:val="28"/>
-          <w:lang w:val="ru-RU"/>
-        </w:rPr>
-        <w:t>.</w:t>
+          <w:lang w:val="ru-RU"/>
+        </w:rPr>
+        <w:t>с</w:t>
       </w:r>
       <w:proofErr w:type="gramEnd"/>
       <w:r>
         <w:rPr>
-          <w:sz w:val="28"/>
-          <w:lang w:val="ru-RU"/>
-        </w:rPr>
-        <w:t xml:space="preserve"> </w:t>
-      </w:r>
-      <w:r>
-        <w:rPr>
-          <w:sz w:val="28"/>
-          <w:lang w:val="ru-RU"/>
-        </w:rPr>
-        <w:t xml:space="preserve"> </w:t>
-      </w:r>
-      <w:proofErr w:type="gramStart"/>
-      <w:r>
-        <w:rPr>
-          <w:sz w:val="28"/>
-          <w:lang w:val="ru-RU"/>
-        </w:rPr>
-        <w:t>с</w:t>
-      </w:r>
-      <w:proofErr w:type="gramEnd"/>
-      <w:r>
-        <w:rPr>
-          <w:sz w:val="28"/>
           <w:lang w:val="ru-RU"/>
         </w:rPr>
         <w:t xml:space="preserve">осуды сужены извиты, микроаневризмы, </w:t>
       </w:r>
-      <w:proofErr w:type="spellStart"/>
-      <w:r>
-        <w:rPr>
-          <w:sz w:val="28"/>
-          <w:lang w:val="ru-RU"/>
-        </w:rPr>
-        <w:t>геморргаии</w:t>
-      </w:r>
-      <w:proofErr w:type="spellEnd"/>
-      <w:r>
-        <w:rPr>
-          <w:sz w:val="28"/>
+      <w:r>
+        <w:rPr>
+          <w:lang w:val="ru-RU"/>
+        </w:rPr>
+        <w:t>геморрагии</w:t>
+      </w:r>
+      <w:r>
+        <w:rPr>
           <w:lang w:val="ru-RU"/>
         </w:rPr>
         <w:t xml:space="preserve">, ангиосклероз, </w:t>
       </w:r>
       <w:r>
         <w:rPr>
-          <w:sz w:val="28"/>
           <w:lang w:val="ru-RU"/>
         </w:rPr>
         <w:t xml:space="preserve">Д-з: </w:t>
       </w:r>
       <w:r>
         <w:rPr>
-          <w:sz w:val="28"/>
           <w:lang w:val="ru-RU"/>
         </w:rPr>
         <w:t xml:space="preserve">Незрелая </w:t>
       </w:r>
       <w:r>
         <w:rPr>
-          <w:sz w:val="28"/>
           <w:lang w:val="ru-RU"/>
         </w:rPr>
         <w:t xml:space="preserve"> катаракта ОИ. Непролиферативная  диабетическая  ретинопатия ОИ. </w:t>
       </w:r>
       <w:r>
         <w:rPr>
-          <w:sz w:val="28"/>
           <w:lang w:val="ru-RU"/>
         </w:rPr>
         <w:t xml:space="preserve"> Рек: Возможно оперативное лечение ФЭК + ИОЛ на ОИ в плановом порядке. </w:t>
@@ -5124,14 +4169,11 @@
         <w:ind w:left="-567"/>
         <w:jc w:val="both"/>
         <w:rPr>
-          <w:sz w:val="28"/>
-          <w:szCs w:val="20"/>
           <w:lang w:val="ru-RU"/>
         </w:rPr>
       </w:pPr>
       <w:r>
         <w:rPr>
-          <w:sz w:val="28"/>
           <w:u w:val="single"/>
           <w:lang w:val="ru-RU"/>
         </w:rPr>
@@ -5139,7 +4181,6 @@
       </w:r>
       <w:r>
         <w:rPr>
-          <w:sz w:val="28"/>
           <w:u w:val="single"/>
           <w:lang w:val="ru-RU"/>
         </w:rPr>
@@ -5147,35 +4188,30 @@
       </w:r>
       <w:r>
         <w:rPr>
-          <w:sz w:val="28"/>
           <w:lang w:val="ru-RU"/>
         </w:rPr>
         <w:t>:</w:t>
       </w:r>
       <w:r>
         <w:rPr>
-          <w:sz w:val="28"/>
           <w:lang w:val="ru-RU"/>
         </w:rPr>
         <w:t xml:space="preserve"> </w:t>
       </w:r>
       <w:r>
         <w:rPr>
-          <w:sz w:val="28"/>
           <w:lang w:val="ru-RU"/>
         </w:rPr>
         <w:t>ЧСС -</w:t>
       </w:r>
       <w:r>
         <w:rPr>
-          <w:sz w:val="28"/>
           <w:lang w:val="ru-RU"/>
         </w:rPr>
         <w:t>85</w:t>
       </w:r>
       <w:r>
         <w:rPr>
-          <w:sz w:val="28"/>
           <w:lang w:val="ru-RU"/>
         </w:rPr>
         <w:t xml:space="preserve"> уд/мин. Вольтаж </w:t>
@@ -5183,7 +4219,6 @@
       <w:sdt>
         <w:sdtPr>
           <w:rPr>
-            <w:sz w:val="28"/>
             <w:lang w:val="ru-RU"/>
           </w:rPr>
           <w:id w:val="-1300382127"/>
@@ -5201,7 +4236,6 @@
         <w:sdtContent>
           <w:r>
             <w:rPr>
-              <w:sz w:val="28"/>
               <w:lang w:val="ru-RU"/>
             </w:rPr>
             <w:t>сохранен.</w:t>
@@ -5210,14 +4244,12 @@
       </w:sdt>
       <w:r>
         <w:rPr>
-          <w:sz w:val="28"/>
           <w:lang w:val="ru-RU"/>
         </w:rPr>
         <w:t xml:space="preserve">  Ритм синусовый</w:t>
       </w:r>
       <w:r>
         <w:rPr>
-          <w:sz w:val="28"/>
           <w:lang w:val="ru-RU"/>
         </w:rPr>
         <w:t>. Эл</w:t>
@@ -5225,7 +4257,6 @@
       <w:proofErr w:type="gramStart"/>
       <w:r>
         <w:rPr>
-          <w:sz w:val="28"/>
           <w:lang w:val="ru-RU"/>
         </w:rPr>
         <w:t>.</w:t>
@@ -5233,7 +4264,6 @@
       <w:proofErr w:type="gramEnd"/>
       <w:r>
         <w:rPr>
-          <w:sz w:val="28"/>
           <w:lang w:val="ru-RU"/>
         </w:rPr>
         <w:t xml:space="preserve"> </w:t>
@@ -5241,7 +4271,6 @@
       <w:proofErr w:type="gramStart"/>
       <w:r>
         <w:rPr>
-          <w:sz w:val="28"/>
           <w:lang w:val="ru-RU"/>
         </w:rPr>
         <w:t>о</w:t>
@@ -5249,21 +4278,18 @@
       <w:proofErr w:type="gramEnd"/>
       <w:r>
         <w:rPr>
-          <w:sz w:val="28"/>
           <w:lang w:val="ru-RU"/>
         </w:rPr>
         <w:t xml:space="preserve">сь </w:t>
       </w:r>
       <w:r>
         <w:rPr>
-          <w:sz w:val="28"/>
           <w:lang w:val="ru-RU"/>
         </w:rPr>
         <w:t>не</w:t>
       </w:r>
       <w:r>
         <w:rPr>
-          <w:sz w:val="28"/>
           <w:lang w:val="ru-RU"/>
         </w:rPr>
         <w:t xml:space="preserve"> отклонена.  Гипертрофия левого желудочка. </w:t>
@@ -5274,25 +4300,129 @@
         <w:ind w:left="-567"/>
         <w:jc w:val="both"/>
         <w:rPr>
-          <w:sz w:val="28"/>
           <w:lang w:val="ru-RU"/>
         </w:rPr>
       </w:pPr>
       <w:r>
         <w:rPr>
-          <w:sz w:val="28"/>
-          <w:highlight w:val="yellow"/>
           <w:u w:val="single"/>
           <w:lang w:val="ru-RU"/>
         </w:rPr>
-        <w:t>Кардиолог</w:t>
-      </w:r>
-      <w:r>
-        <w:rPr>
-          <w:sz w:val="28"/>
-          <w:lang w:val="ru-RU"/>
-        </w:rPr>
-        <w:t xml:space="preserve">: </w:t>
+        <w:t xml:space="preserve">19.09.17Осмотр </w:t>
+      </w:r>
+      <w:proofErr w:type="spellStart"/>
+      <w:r>
+        <w:rPr>
+          <w:u w:val="single"/>
+          <w:lang w:val="ru-RU"/>
+        </w:rPr>
+        <w:t>доц</w:t>
+      </w:r>
+      <w:proofErr w:type="gramStart"/>
+      <w:r>
+        <w:rPr>
+          <w:u w:val="single"/>
+          <w:lang w:val="ru-RU"/>
+        </w:rPr>
+        <w:t>.к</w:t>
+      </w:r>
+      <w:proofErr w:type="gramEnd"/>
+      <w:r>
+        <w:rPr>
+          <w:u w:val="single"/>
+          <w:lang w:val="ru-RU"/>
+        </w:rPr>
+        <w:t>аф</w:t>
+      </w:r>
+      <w:proofErr w:type="spellEnd"/>
+      <w:r>
+        <w:rPr>
+          <w:u w:val="single"/>
+          <w:lang w:val="ru-RU"/>
+        </w:rPr>
+        <w:t>. терапии и клин. фармакологи Ткаченко О.В:</w:t>
+      </w:r>
+      <w:r>
+        <w:rPr>
+          <w:lang w:val="ru-RU"/>
+        </w:rPr>
+        <w:t xml:space="preserve"> С</w:t>
+      </w:r>
+      <w:r>
+        <w:rPr>
+          <w:lang w:val="ru-RU"/>
+        </w:rPr>
+        <w:t>Д</w:t>
+      </w:r>
+      <w:r>
+        <w:rPr>
+          <w:lang w:val="ru-RU"/>
+        </w:rPr>
+        <w:t>,</w:t>
+      </w:r>
+      <w:r>
+        <w:rPr>
+          <w:lang w:val="ru-RU"/>
+        </w:rPr>
+        <w:t xml:space="preserve"> </w:t>
+      </w:r>
+      <w:r>
+        <w:rPr>
+          <w:lang w:val="ru-RU"/>
+        </w:rPr>
+        <w:t>ти</w:t>
+      </w:r>
+      <w:r>
+        <w:rPr>
+          <w:lang w:val="ru-RU"/>
+        </w:rPr>
+        <w:t xml:space="preserve">п </w:t>
+      </w:r>
+      <w:r>
+        <w:rPr>
+          <w:lang w:val="ru-RU"/>
+        </w:rPr>
+        <w:t xml:space="preserve">2, тяжелая форма, субкомпенсация, ДЭП Ш </w:t>
+      </w:r>
+      <w:proofErr w:type="spellStart"/>
+      <w:r>
+        <w:rPr>
+          <w:lang w:val="ru-RU"/>
+        </w:rPr>
+        <w:t>ст</w:t>
+      </w:r>
+      <w:proofErr w:type="spellEnd"/>
+      <w:r>
+        <w:rPr>
+          <w:lang w:val="ru-RU"/>
+        </w:rPr>
+        <w:t xml:space="preserve">, последствия перенесенного  ишемического инсульта (2010, </w:t>
+      </w:r>
+      <w:r>
+        <w:rPr>
+          <w:lang w:val="ru-RU"/>
+        </w:rPr>
+        <w:t>2012, 2016) левосторонняя пирамид</w:t>
+      </w:r>
+      <w:r>
+        <w:rPr>
+          <w:lang w:val="ru-RU"/>
+        </w:rPr>
+        <w:t xml:space="preserve">ная недостаточность, Диабетическая дистальная симметричная полинейропатия н/к, сенсомоторная форма. Диабетическая ангиопатия артерий н/к Гипертоническая болезнь III стадии 3 степени. Гипертензивное сердце СН I. Риск 4.  Ф. </w:t>
+      </w:r>
+      <w:proofErr w:type="spellStart"/>
+      <w:r>
+        <w:rPr>
+          <w:lang w:val="ru-RU"/>
+        </w:rPr>
+        <w:t>кл</w:t>
+      </w:r>
+      <w:proofErr w:type="spellEnd"/>
+      <w:r>
+        <w:rPr>
+          <w:lang w:val="ru-RU"/>
+        </w:rPr>
+        <w:t xml:space="preserve"> II   </w:t>
       </w:r>
     </w:p>
     <w:p>
@@ -5305,37 +4435,49 @@
       </w:pPr>
       <w:r>
         <w:rPr>
-          <w:lang w:val="ru-RU"/>
-        </w:rPr>
-        <w:t>Рек</w:t>
-      </w:r>
-      <w:proofErr w:type="gramStart"/>
-      <w:r>
-        <w:rPr>
-          <w:lang w:val="ru-RU"/>
-        </w:rPr>
-        <w:t>.</w:t>
-      </w:r>
-      <w:proofErr w:type="gramEnd"/>
-      <w:r>
-        <w:rPr>
-          <w:lang w:val="ru-RU"/>
-        </w:rPr>
-        <w:t xml:space="preserve"> </w:t>
-      </w:r>
-      <w:proofErr w:type="gramStart"/>
-      <w:r>
-        <w:rPr>
-          <w:lang w:val="ru-RU"/>
-        </w:rPr>
-        <w:t>к</w:t>
-      </w:r>
-      <w:proofErr w:type="gramEnd"/>
-      <w:r>
-        <w:rPr>
-          <w:lang w:val="ru-RU"/>
-        </w:rPr>
-        <w:t xml:space="preserve">ардиолога: </w:t>
+          <w:u w:val="single"/>
+          <w:lang w:val="ru-RU"/>
+        </w:rPr>
+        <w:t>15.09.17</w:t>
+      </w:r>
+      <w:r>
+        <w:rPr>
+          <w:u w:val="single"/>
+          <w:lang w:val="ru-RU"/>
+        </w:rPr>
+        <w:t>Ангиохирург</w:t>
+      </w:r>
+      <w:r>
+        <w:rPr>
+          <w:lang w:val="ru-RU"/>
+        </w:rPr>
+        <w:t xml:space="preserve">: </w:t>
+      </w:r>
+      <w:proofErr w:type="spellStart"/>
+      <w:r>
+        <w:rPr>
+          <w:lang w:val="ru-RU"/>
+        </w:rPr>
+        <w:t>Диаб</w:t>
+      </w:r>
+      <w:proofErr w:type="spellEnd"/>
+      <w:r>
+        <w:rPr>
+          <w:lang w:val="ru-RU"/>
+        </w:rPr>
+        <w:t xml:space="preserve">. ангиопатия </w:t>
+      </w:r>
+      <w:r>
+        <w:rPr>
+          <w:lang w:val="ru-RU"/>
+        </w:rPr>
+        <w:t xml:space="preserve">артерий </w:t>
+      </w:r>
+      <w:r>
+        <w:rPr>
+          <w:lang w:val="ru-RU"/>
+        </w:rPr>
+        <w:t>н/к.</w:t>
       </w:r>
     </w:p>
     <w:p>
@@ -5348,9 +4490,55 @@
       </w:pPr>
       <w:r>
         <w:rPr>
-          <w:lang w:val="ru-RU"/>
-        </w:rPr>
-        <w:t>аспирин кардио 100 мг 1р\д</w:t>
+          <w:u w:val="single"/>
+          <w:lang w:val="ru-RU"/>
+        </w:rPr>
+        <w:t>20.09.17</w:t>
+      </w:r>
+      <w:r>
+        <w:rPr>
+          <w:u w:val="single"/>
+          <w:lang w:val="ru-RU"/>
+        </w:rPr>
+        <w:t>Хирург</w:t>
+      </w:r>
+      <w:r>
+        <w:rPr>
+          <w:lang w:val="ru-RU"/>
+        </w:rPr>
+        <w:t xml:space="preserve">: </w:t>
+      </w:r>
+      <w:r>
+        <w:rPr>
+          <w:lang w:val="ru-RU"/>
+        </w:rPr>
+        <w:t xml:space="preserve"> </w:t>
+      </w:r>
+      <w:proofErr w:type="spellStart"/>
+      <w:r>
+        <w:rPr>
+          <w:lang w:val="ru-RU"/>
+        </w:rPr>
+        <w:t>Диаб</w:t>
+      </w:r>
+      <w:proofErr w:type="spellEnd"/>
+      <w:r>
+        <w:rPr>
+          <w:lang w:val="ru-RU"/>
+        </w:rPr>
+        <w:t>. ангиопатия артерий н/к</w:t>
+      </w:r>
+      <w:r>
+        <w:rPr>
+          <w:lang w:val="ru-RU"/>
+        </w:rPr>
+        <w:t xml:space="preserve"> II ст</w:t>
+      </w:r>
+      <w:r>
+        <w:rPr>
+          <w:lang w:val="ru-RU"/>
+        </w:rPr>
+        <w:t xml:space="preserve">. </w:t>
       </w:r>
     </w:p>
     <w:p>
@@ -5358,752 +4546,47 @@
         <w:ind w:left="-567"/>
         <w:jc w:val="both"/>
         <w:rPr>
+          <w:u w:val="single"/>
           <w:lang w:val="ru-RU"/>
         </w:rPr>
       </w:pPr>
       <w:r>
         <w:rPr>
-          <w:lang w:val="ru-RU"/>
-        </w:rPr>
-        <w:t xml:space="preserve">аспекард 100 мг 1р/д., </w:t>
-      </w:r>
-    </w:p>
-    <w:p>
-      <w:pPr>
-        <w:ind w:left="-567"/>
-        <w:jc w:val="both"/>
-        <w:rPr>
-          <w:lang w:val="ru-RU"/>
-        </w:rPr>
-      </w:pPr>
-      <w:r>
-        <w:rPr>
-          <w:lang w:val="ru-RU"/>
-        </w:rPr>
-        <w:t>аторвастатин 20 мг*1р/</w:t>
-      </w:r>
-      <w:proofErr w:type="spellStart"/>
-      <w:r>
-        <w:rPr>
-          <w:lang w:val="ru-RU"/>
-        </w:rPr>
-        <w:t>сут</w:t>
-      </w:r>
-      <w:proofErr w:type="spellEnd"/>
-      <w:r>
-        <w:rPr>
-          <w:lang w:val="ru-RU"/>
-        </w:rPr>
-        <w:t xml:space="preserve">. на ночь. </w:t>
-      </w:r>
-    </w:p>
-    <w:p>
-      <w:pPr>
-        <w:ind w:left="-567"/>
-        <w:jc w:val="both"/>
-        <w:rPr>
-          <w:lang w:val="ru-RU"/>
-        </w:rPr>
-      </w:pPr>
-      <w:r>
-        <w:rPr>
-          <w:lang w:val="ru-RU"/>
-        </w:rPr>
-        <w:t>розувастатин</w:t>
-      </w:r>
-      <w:r>
-        <w:rPr>
-          <w:lang w:val="ru-RU"/>
-        </w:rPr>
-        <w:t xml:space="preserve"> </w:t>
-      </w:r>
-      <w:r>
-        <w:rPr>
-          <w:lang w:val="ru-RU"/>
-        </w:rPr>
-        <w:t>10</w:t>
-      </w:r>
-      <w:r>
-        <w:rPr>
-          <w:lang w:val="ru-RU"/>
-        </w:rPr>
-        <w:t xml:space="preserve"> мг*1р/</w:t>
-      </w:r>
-      <w:proofErr w:type="spellStart"/>
-      <w:r>
-        <w:rPr>
-          <w:lang w:val="ru-RU"/>
-        </w:rPr>
-        <w:t>сут</w:t>
-      </w:r>
-      <w:proofErr w:type="spellEnd"/>
-      <w:r>
-        <w:rPr>
-          <w:lang w:val="ru-RU"/>
-        </w:rPr>
-        <w:t xml:space="preserve">. на ночь. </w:t>
-      </w:r>
-    </w:p>
-    <w:p>
-      <w:pPr>
-        <w:ind w:left="-567"/>
-        <w:jc w:val="both"/>
-        <w:rPr>
-          <w:lang w:val="ru-RU"/>
-        </w:rPr>
-      </w:pPr>
-      <w:r>
-        <w:rPr>
-          <w:lang w:val="ru-RU"/>
-        </w:rPr>
-        <w:t xml:space="preserve">глицисед  1т*3р/д 1 мес., </w:t>
-      </w:r>
-    </w:p>
-    <w:p>
-      <w:pPr>
-        <w:ind w:left="-567"/>
-        <w:jc w:val="both"/>
-        <w:rPr>
-          <w:lang w:val="ru-RU"/>
-        </w:rPr>
-      </w:pPr>
-      <w:r>
-        <w:rPr>
-          <w:lang w:val="ru-RU"/>
-        </w:rPr>
-        <w:t xml:space="preserve">дилтиазем ретард 90мг *2р/д., </w:t>
-      </w:r>
-    </w:p>
-    <w:p>
-      <w:pPr>
-        <w:ind w:left="-567"/>
-        <w:jc w:val="both"/>
-        <w:rPr>
-          <w:lang w:val="ru-RU"/>
-        </w:rPr>
-      </w:pPr>
-      <w:r>
-        <w:rPr>
-          <w:lang w:val="ru-RU"/>
-        </w:rPr>
-        <w:t xml:space="preserve">эналаприл 5-10 мг *1р/д., </w:t>
-      </w:r>
-    </w:p>
-    <w:p>
-      <w:pPr>
-        <w:ind w:left="-567"/>
-        <w:jc w:val="both"/>
-        <w:rPr>
-          <w:lang w:val="ru-RU"/>
-        </w:rPr>
-      </w:pPr>
-      <w:r>
-        <w:rPr>
-          <w:lang w:val="ru-RU"/>
-        </w:rPr>
-        <w:t xml:space="preserve">лоспирин 75 мг *1р/д., </w:t>
-      </w:r>
-    </w:p>
-    <w:p>
-      <w:pPr>
-        <w:ind w:left="-567"/>
-        <w:jc w:val="both"/>
-        <w:rPr>
-          <w:lang w:val="ru-RU"/>
-        </w:rPr>
-      </w:pPr>
-      <w:r>
-        <w:rPr>
-          <w:lang w:val="ru-RU"/>
-        </w:rPr>
-        <w:t>карведилол 12,5-25мг утр</w:t>
+          <w:u w:val="single"/>
+          <w:lang w:val="ru-RU"/>
+        </w:rPr>
+        <w:t>15.</w:t>
+      </w:r>
+      <w:r>
+        <w:rPr>
+          <w:u w:val="single"/>
+          <w:lang w:val="ru-RU"/>
+        </w:rPr>
+        <w:t>09.17</w:t>
+      </w:r>
+      <w:r>
+        <w:rPr>
+          <w:u w:val="single"/>
+          <w:lang w:val="ru-RU"/>
+        </w:rPr>
+        <w:t xml:space="preserve">РВГ: </w:t>
+      </w:r>
+      <w:r>
+        <w:rPr>
+          <w:lang w:val="ru-RU"/>
+        </w:rPr>
+        <w:t>объемное пульсовое кровенаполнение артерий н/</w:t>
       </w:r>
       <w:proofErr w:type="gramStart"/>
       <w:r>
         <w:rPr>
           <w:lang w:val="ru-RU"/>
         </w:rPr>
-        <w:t>.,</w:t>
-      </w:r>
-      <w:r>
-        <w:rPr>
-          <w:lang w:val="ru-RU"/>
-        </w:rPr>
-        <w:t xml:space="preserve"> </w:t>
+        <w:t>к</w:t>
       </w:r>
       <w:proofErr w:type="gramEnd"/>
-    </w:p>
-    <w:p>
-      <w:pPr>
-        <w:ind w:left="-567"/>
-        <w:jc w:val="both"/>
-        <w:rPr>
-          <w:lang w:val="ru-RU"/>
-        </w:rPr>
-      </w:pPr>
-      <w:r>
-        <w:rPr>
-          <w:lang w:val="ru-RU"/>
-        </w:rPr>
-        <w:t xml:space="preserve">кардиомагнил 75мг 1т. </w:t>
-      </w:r>
-      <w:proofErr w:type="spellStart"/>
-      <w:r>
-        <w:rPr>
-          <w:lang w:val="ru-RU"/>
-        </w:rPr>
-        <w:t>веч</w:t>
-      </w:r>
-      <w:proofErr w:type="spellEnd"/>
-      <w:proofErr w:type="gramStart"/>
-      <w:r>
-        <w:rPr>
-          <w:lang w:val="ru-RU"/>
-        </w:rPr>
-        <w:t>.</w:t>
-      </w:r>
-      <w:r>
-        <w:rPr>
-          <w:lang w:val="ru-RU"/>
-        </w:rPr>
-        <w:t xml:space="preserve">, </w:t>
-      </w:r>
-      <w:proofErr w:type="gramEnd"/>
-    </w:p>
-    <w:p>
-      <w:pPr>
-        <w:ind w:left="-567"/>
-        <w:jc w:val="both"/>
-        <w:rPr>
-          <w:lang w:val="ru-RU"/>
-        </w:rPr>
-      </w:pPr>
-      <w:r>
-        <w:rPr>
-          <w:lang w:val="ru-RU"/>
-        </w:rPr>
-        <w:t xml:space="preserve">кардонат 1т. *3р/д., </w:t>
-      </w:r>
-    </w:p>
-    <w:p>
-      <w:pPr>
-        <w:ind w:left="-567"/>
-        <w:jc w:val="both"/>
-        <w:rPr>
-          <w:lang w:val="ru-RU"/>
-        </w:rPr>
-      </w:pPr>
-      <w:r>
-        <w:rPr>
-          <w:lang w:val="ru-RU"/>
-        </w:rPr>
-        <w:t>небилет 2,5-5 мг*1р/</w:t>
-      </w:r>
-      <w:proofErr w:type="spellStart"/>
-      <w:r>
-        <w:rPr>
-          <w:lang w:val="ru-RU"/>
-        </w:rPr>
-        <w:t>сут</w:t>
-      </w:r>
-      <w:proofErr w:type="spellEnd"/>
-      <w:r>
-        <w:rPr>
-          <w:lang w:val="ru-RU"/>
-        </w:rPr>
-        <w:t xml:space="preserve">, </w:t>
-      </w:r>
-      <w:bookmarkStart w:id="2" w:name="_GoBack"/>
-      <w:bookmarkEnd w:id="2"/>
-    </w:p>
-    <w:p>
-      <w:pPr>
-        <w:ind w:left="-567"/>
-        <w:jc w:val="both"/>
-        <w:rPr>
-          <w:lang w:val="ru-RU"/>
-        </w:rPr>
-      </w:pPr>
-      <w:r>
-        <w:rPr>
-          <w:lang w:val="ru-RU"/>
-        </w:rPr>
-        <w:t xml:space="preserve">нолипрел форте 1т*утром, </w:t>
-      </w:r>
-    </w:p>
-    <w:p>
-      <w:pPr>
-        <w:ind w:left="-567"/>
-        <w:jc w:val="both"/>
-        <w:rPr>
-          <w:lang w:val="ru-RU"/>
-        </w:rPr>
-      </w:pPr>
-      <w:r>
-        <w:rPr>
-          <w:lang w:val="ru-RU"/>
-        </w:rPr>
-        <w:t>предуктал М</w:t>
-      </w:r>
-      <w:proofErr w:type="gramStart"/>
-      <w:r>
-        <w:rPr>
-          <w:lang w:val="ru-RU"/>
-        </w:rPr>
-        <w:t>R</w:t>
-      </w:r>
-      <w:proofErr w:type="gramEnd"/>
-      <w:r>
-        <w:rPr>
-          <w:lang w:val="ru-RU"/>
-        </w:rPr>
-        <w:t xml:space="preserve"> 1т. *2р/д.  1 мес., </w:t>
-      </w:r>
-    </w:p>
-    <w:p>
-      <w:pPr>
-        <w:ind w:left="-567"/>
-        <w:jc w:val="both"/>
-        <w:rPr>
-          <w:lang w:val="ru-RU"/>
-        </w:rPr>
-      </w:pPr>
-      <w:r>
-        <w:rPr>
-          <w:lang w:val="ru-RU"/>
-        </w:rPr>
-        <w:t xml:space="preserve">престариум 5-10 мг </w:t>
-      </w:r>
-      <w:proofErr w:type="spellStart"/>
-      <w:r>
-        <w:rPr>
-          <w:lang w:val="ru-RU"/>
-        </w:rPr>
-        <w:t>веч</w:t>
-      </w:r>
-      <w:proofErr w:type="spellEnd"/>
-      <w:proofErr w:type="gramStart"/>
-      <w:r>
-        <w:rPr>
-          <w:lang w:val="ru-RU"/>
-        </w:rPr>
-        <w:t xml:space="preserve">., </w:t>
-      </w:r>
-      <w:proofErr w:type="gramEnd"/>
-    </w:p>
-    <w:p>
-      <w:pPr>
-        <w:ind w:left="-567"/>
-        <w:jc w:val="both"/>
-        <w:rPr>
-          <w:lang w:val="ru-RU"/>
-        </w:rPr>
-      </w:pPr>
-      <w:r>
-        <w:rPr>
-          <w:lang w:val="ru-RU"/>
-        </w:rPr>
-        <w:t xml:space="preserve">тиотриазолин 200мг *3р/д., </w:t>
-      </w:r>
-    </w:p>
-    <w:p>
-      <w:pPr>
-        <w:ind w:left="-567"/>
-        <w:jc w:val="both"/>
-        <w:rPr>
-          <w:lang w:val="ru-RU"/>
-        </w:rPr>
-      </w:pPr>
-      <w:r>
-        <w:rPr>
-          <w:lang w:val="ru-RU"/>
-        </w:rPr>
-        <w:t xml:space="preserve">тридуктан МВ 1т. * 2р/д., </w:t>
-      </w:r>
-    </w:p>
-    <w:p>
-      <w:pPr>
-        <w:ind w:left="-567"/>
-        <w:jc w:val="both"/>
-        <w:rPr>
-          <w:lang w:val="ru-RU"/>
-        </w:rPr>
-      </w:pPr>
-      <w:r>
-        <w:rPr>
-          <w:lang w:val="ru-RU"/>
-        </w:rPr>
-        <w:t xml:space="preserve">фитосед  1к 4р/д 1 </w:t>
-      </w:r>
-      <w:proofErr w:type="spellStart"/>
-      <w:proofErr w:type="gramStart"/>
-      <w:r>
-        <w:rPr>
-          <w:lang w:val="ru-RU"/>
-        </w:rPr>
-        <w:t>мес</w:t>
-      </w:r>
-      <w:proofErr w:type="spellEnd"/>
-      <w:proofErr w:type="gramEnd"/>
-    </w:p>
-    <w:p>
-      <w:pPr>
-        <w:ind w:left="-567"/>
-        <w:jc w:val="both"/>
-        <w:rPr>
-          <w:lang w:val="ru-RU"/>
-        </w:rPr>
-      </w:pPr>
-      <w:r>
-        <w:rPr>
-          <w:lang w:val="ru-RU"/>
-        </w:rPr>
-        <w:lastRenderedPageBreak/>
-        <w:t xml:space="preserve">при болях в сердце </w:t>
-      </w:r>
-      <w:proofErr w:type="spellStart"/>
-      <w:r>
-        <w:rPr>
-          <w:lang w:val="ru-RU"/>
-        </w:rPr>
-        <w:t>изокет</w:t>
-      </w:r>
-      <w:proofErr w:type="spellEnd"/>
-      <w:r>
-        <w:rPr>
-          <w:lang w:val="ru-RU"/>
-        </w:rPr>
-        <w:t xml:space="preserve"> спрей. Контроль АД, ЭКГ. Дообследование: ЭХО КС по </w:t>
-      </w:r>
-      <w:proofErr w:type="gramStart"/>
-      <w:r>
-        <w:rPr>
-          <w:lang w:val="ru-RU"/>
-        </w:rPr>
-        <w:t>м/ж</w:t>
-      </w:r>
-      <w:proofErr w:type="gramEnd"/>
-      <w:r>
-        <w:rPr>
-          <w:lang w:val="ru-RU"/>
-        </w:rPr>
-        <w:t xml:space="preserve">. </w:t>
-      </w:r>
-    </w:p>
-    <w:p>
-      <w:pPr>
-        <w:ind w:left="-567"/>
-        <w:jc w:val="both"/>
-        <w:rPr>
-          <w:sz w:val="28"/>
-          <w:szCs w:val="20"/>
-          <w:lang w:val="ru-RU"/>
-        </w:rPr>
-      </w:pPr>
-      <w:r>
-        <w:rPr>
-          <w:sz w:val="28"/>
-          <w:szCs w:val="20"/>
-          <w:u w:val="single"/>
-          <w:lang w:val="ru-RU"/>
-        </w:rPr>
-        <w:t xml:space="preserve">19.09.17Осмотр </w:t>
-      </w:r>
-      <w:proofErr w:type="spellStart"/>
-      <w:r>
-        <w:rPr>
-          <w:sz w:val="28"/>
-          <w:szCs w:val="20"/>
-          <w:u w:val="single"/>
-          <w:lang w:val="ru-RU"/>
-        </w:rPr>
-        <w:t>доц</w:t>
-      </w:r>
-      <w:proofErr w:type="gramStart"/>
-      <w:r>
-        <w:rPr>
-          <w:sz w:val="28"/>
-          <w:szCs w:val="20"/>
-          <w:u w:val="single"/>
-          <w:lang w:val="ru-RU"/>
-        </w:rPr>
-        <w:t>.к</w:t>
-      </w:r>
-      <w:proofErr w:type="gramEnd"/>
-      <w:r>
-        <w:rPr>
-          <w:sz w:val="28"/>
-          <w:szCs w:val="20"/>
-          <w:u w:val="single"/>
-          <w:lang w:val="ru-RU"/>
-        </w:rPr>
-        <w:t>аф</w:t>
-      </w:r>
-      <w:proofErr w:type="spellEnd"/>
-      <w:r>
-        <w:rPr>
-          <w:sz w:val="28"/>
-          <w:szCs w:val="20"/>
-          <w:lang w:val="ru-RU"/>
-        </w:rPr>
-        <w:t xml:space="preserve">. терапии и клин. фармакологи Ткаченко О.В: </w:t>
-      </w:r>
-      <w:r>
-        <w:rPr>
-          <w:sz w:val="28"/>
-          <w:szCs w:val="20"/>
-          <w:lang w:val="ru-RU"/>
-        </w:rPr>
-        <w:t xml:space="preserve">СТ,ти2, тяжелая форма, субкомпенсация, ДЭП Ш </w:t>
-      </w:r>
-      <w:proofErr w:type="spellStart"/>
-      <w:r>
-        <w:rPr>
-          <w:sz w:val="28"/>
-          <w:szCs w:val="20"/>
-          <w:lang w:val="ru-RU"/>
-        </w:rPr>
-        <w:t>ст</w:t>
-      </w:r>
-      <w:proofErr w:type="spellEnd"/>
-      <w:r>
-        <w:rPr>
-          <w:sz w:val="28"/>
-          <w:szCs w:val="20"/>
-          <w:lang w:val="ru-RU"/>
-        </w:rPr>
-        <w:t xml:space="preserve">, последствия перенесенного  ишемического инсульта (2010, 2012, 2016) левосторонняя пирамидальная недостаточность, Диабетическая дистальная симметричная полинейропатия н/к, сенсомоторная форма. Диабетическая ангиопатия артерий н/к Гипертоническая болезнь III стадии 3 степени. Гипертензивное сердце СН I. Риск 4.  Ф. </w:t>
-      </w:r>
-      <w:proofErr w:type="spellStart"/>
-      <w:r>
-        <w:rPr>
-          <w:sz w:val="28"/>
-          <w:szCs w:val="20"/>
-          <w:lang w:val="ru-RU"/>
-        </w:rPr>
-        <w:t>кл</w:t>
-      </w:r>
-      <w:proofErr w:type="spellEnd"/>
-      <w:r>
-        <w:rPr>
-          <w:sz w:val="28"/>
-          <w:szCs w:val="20"/>
-          <w:lang w:val="ru-RU"/>
-        </w:rPr>
-        <w:t xml:space="preserve"> II   </w:t>
-      </w:r>
-    </w:p>
-    <w:p>
-      <w:pPr>
-        <w:ind w:left="-567"/>
-        <w:jc w:val="both"/>
-        <w:rPr>
-          <w:sz w:val="28"/>
-          <w:lang w:val="ru-RU"/>
-        </w:rPr>
-      </w:pPr>
-      <w:r>
-        <w:rPr>
-          <w:sz w:val="28"/>
-          <w:u w:val="single"/>
-          <w:lang w:val="ru-RU"/>
-        </w:rPr>
-        <w:t>15.09.17</w:t>
-      </w:r>
-      <w:r>
-        <w:rPr>
-          <w:sz w:val="28"/>
-          <w:u w:val="single"/>
-          <w:lang w:val="ru-RU"/>
-        </w:rPr>
-        <w:t>Ангиохирург</w:t>
-      </w:r>
-      <w:r>
-        <w:rPr>
-          <w:sz w:val="28"/>
-          <w:lang w:val="ru-RU"/>
-        </w:rPr>
-        <w:t xml:space="preserve">: </w:t>
-      </w:r>
-      <w:proofErr w:type="spellStart"/>
-      <w:r>
-        <w:rPr>
-          <w:sz w:val="28"/>
-          <w:lang w:val="ru-RU"/>
-        </w:rPr>
-        <w:t>Диаб</w:t>
-      </w:r>
-      <w:proofErr w:type="spellEnd"/>
-      <w:r>
-        <w:rPr>
-          <w:sz w:val="28"/>
-          <w:lang w:val="ru-RU"/>
-        </w:rPr>
-        <w:t xml:space="preserve">. ангиопатия </w:t>
-      </w:r>
-      <w:r>
-        <w:rPr>
-          <w:sz w:val="28"/>
-          <w:lang w:val="ru-RU"/>
-        </w:rPr>
-        <w:t xml:space="preserve">артерий </w:t>
-      </w:r>
-      <w:r>
-        <w:rPr>
-          <w:sz w:val="28"/>
-          <w:lang w:val="ru-RU"/>
-        </w:rPr>
-        <w:t>н/к.</w:t>
-      </w:r>
-    </w:p>
-    <w:p>
-      <w:pPr>
-        <w:ind w:left="-567"/>
-        <w:jc w:val="both"/>
-        <w:rPr>
-          <w:sz w:val="28"/>
-          <w:szCs w:val="28"/>
-          <w:lang w:val="ru-RU"/>
-        </w:rPr>
-      </w:pPr>
-      <w:r>
-        <w:rPr>
-          <w:sz w:val="28"/>
-          <w:u w:val="single"/>
-          <w:lang w:val="ru-RU"/>
-        </w:rPr>
-        <w:t>20.09.17</w:t>
-      </w:r>
-      <w:r>
-        <w:rPr>
-          <w:sz w:val="28"/>
-          <w:u w:val="single"/>
-          <w:lang w:val="ru-RU"/>
-        </w:rPr>
-        <w:t>Хирург</w:t>
-      </w:r>
-      <w:r>
-        <w:rPr>
-          <w:sz w:val="28"/>
-          <w:szCs w:val="28"/>
-          <w:lang w:val="ru-RU"/>
-        </w:rPr>
-        <w:t>:</w:t>
-      </w:r>
-      <w:r>
-        <w:rPr>
-          <w:sz w:val="28"/>
-          <w:szCs w:val="28"/>
-          <w:lang w:val="ru-RU"/>
-        </w:rPr>
-        <w:t xml:space="preserve"> </w:t>
-      </w:r>
-      <w:r>
-        <w:rPr>
-          <w:sz w:val="28"/>
-          <w:szCs w:val="28"/>
-          <w:lang w:val="ru-RU"/>
-        </w:rPr>
-        <w:t xml:space="preserve"> </w:t>
-      </w:r>
-      <w:proofErr w:type="spellStart"/>
-      <w:r>
-        <w:rPr>
-          <w:sz w:val="28"/>
-          <w:lang w:val="ru-RU"/>
-        </w:rPr>
-        <w:t>Диаб</w:t>
-      </w:r>
-      <w:proofErr w:type="spellEnd"/>
-      <w:r>
-        <w:rPr>
-          <w:sz w:val="28"/>
-          <w:lang w:val="ru-RU"/>
-        </w:rPr>
-        <w:t xml:space="preserve">. ангиопатия артерий </w:t>
-      </w:r>
-      <w:r>
-        <w:rPr>
-          <w:sz w:val="28"/>
-          <w:lang w:val="ru-RU"/>
-        </w:rPr>
-        <w:t>н/к</w:t>
-      </w:r>
-      <w:r>
-        <w:rPr>
-          <w:sz w:val="28"/>
-          <w:lang w:val="ru-RU"/>
-        </w:rPr>
-        <w:t xml:space="preserve"> II ст</w:t>
-      </w:r>
-      <w:r>
-        <w:rPr>
-          <w:sz w:val="28"/>
-          <w:lang w:val="ru-RU"/>
-        </w:rPr>
-        <w:t xml:space="preserve">. </w:t>
-      </w:r>
-    </w:p>
-    <w:p>
-      <w:pPr>
-        <w:ind w:left="-567"/>
-        <w:jc w:val="both"/>
-        <w:rPr>
-          <w:sz w:val="28"/>
-          <w:szCs w:val="20"/>
-          <w:u w:val="single"/>
-          <w:lang w:val="ru-RU"/>
-        </w:rPr>
-      </w:pPr>
-      <w:r>
-        <w:rPr>
-          <w:sz w:val="28"/>
-          <w:szCs w:val="20"/>
-          <w:u w:val="single"/>
-          <w:lang w:val="ru-RU"/>
-        </w:rPr>
-        <w:t>15.</w:t>
-      </w:r>
-      <w:r>
-        <w:rPr>
-          <w:sz w:val="28"/>
-          <w:szCs w:val="20"/>
-          <w:u w:val="single"/>
-          <w:lang w:val="ru-RU"/>
-        </w:rPr>
-        <w:t>09.17</w:t>
-      </w:r>
-      <w:r>
-        <w:rPr>
-          <w:sz w:val="28"/>
-          <w:szCs w:val="20"/>
-          <w:u w:val="single"/>
-          <w:lang w:val="ru-RU"/>
-        </w:rPr>
-        <w:t xml:space="preserve">РВГ: </w:t>
-      </w:r>
-      <w:r>
-        <w:rPr>
-          <w:sz w:val="28"/>
-          <w:szCs w:val="20"/>
-          <w:lang w:val="ru-RU"/>
-        </w:rPr>
-        <w:t>объемное пульсовое кровенаполнение артерий н/</w:t>
-      </w:r>
-      <w:proofErr w:type="gramStart"/>
-      <w:r>
-        <w:rPr>
-          <w:sz w:val="28"/>
-          <w:szCs w:val="20"/>
-          <w:lang w:val="ru-RU"/>
-        </w:rPr>
-        <w:t>к</w:t>
-      </w:r>
-      <w:proofErr w:type="gramEnd"/>
-      <w:r>
-        <w:rPr>
-          <w:sz w:val="28"/>
-          <w:szCs w:val="20"/>
+      <w:r>
+        <w:rPr>
           <w:lang w:val="ru-RU"/>
         </w:rPr>
         <w:t xml:space="preserve"> </w:t>
@@ -6137,28 +4620,16 @@
         <w:rPr>
           <w:lang w:val="ru-RU"/>
         </w:rPr>
-        <w:t>.</w:t>
-      </w:r>
-      <w:r>
-        <w:rPr>
-          <w:sz w:val="28"/>
-          <w:szCs w:val="20"/>
-          <w:lang w:val="ru-RU"/>
-        </w:rPr>
-        <w:t xml:space="preserve"> Тонус крупных артерий н/к слегка </w:t>
-      </w:r>
-      <w:r>
-        <w:rPr>
-          <w:sz w:val="28"/>
-          <w:szCs w:val="20"/>
+        <w:t xml:space="preserve">. Тонус крупных артерий н/к слегка </w:t>
+      </w:r>
+      <w:r>
+        <w:rPr>
           <w:lang w:val="ru-RU"/>
         </w:rPr>
         <w:t>повышен</w:t>
       </w:r>
       <w:r>
         <w:rPr>
-          <w:sz w:val="28"/>
-          <w:szCs w:val="20"/>
           <w:lang w:val="ru-RU"/>
         </w:rPr>
         <w:t>. Тонус артерий среднего и мелкого калибра н/</w:t>
@@ -6166,8 +4637,6 @@
       <w:proofErr w:type="gramStart"/>
       <w:r>
         <w:rPr>
-          <w:sz w:val="28"/>
-          <w:szCs w:val="20"/>
           <w:lang w:val="ru-RU"/>
         </w:rPr>
         <w:t>к</w:t>
@@ -6175,8 +4644,6 @@
       <w:proofErr w:type="gramEnd"/>
       <w:r>
         <w:rPr>
-          <w:sz w:val="28"/>
-          <w:szCs w:val="20"/>
           <w:lang w:val="ru-RU"/>
         </w:rPr>
         <w:t xml:space="preserve"> </w:t>
@@ -6208,8 +4675,6 @@
       </w:sdt>
       <w:r>
         <w:rPr>
-          <w:sz w:val="28"/>
-          <w:szCs w:val="20"/>
           <w:lang w:val="ru-RU"/>
         </w:rPr>
         <w:t xml:space="preserve">. Периферическое сопротивление сосудов н/к </w:t>
@@ -6241,16 +4706,20 @@
       </w:sdt>
       <w:r>
         <w:rPr>
-          <w:sz w:val="28"/>
-          <w:szCs w:val="20"/>
-          <w:lang w:val="ru-RU"/>
-        </w:rPr>
-        <w:t>. Симметрия кровенаполнения сосудов н/к нарушена.</w:t>
-      </w:r>
-      <w:r>
-        <w:rPr>
-          <w:sz w:val="28"/>
-          <w:szCs w:val="20"/>
+          <w:lang w:val="ru-RU"/>
+        </w:rPr>
+        <w:t>. Симметрия кровенаполнения сосудов н/к на</w:t>
+      </w:r>
+      <w:bookmarkStart w:id="2" w:name="_GoBack"/>
+      <w:bookmarkEnd w:id="2"/>
+      <w:r>
+        <w:rPr>
+          <w:lang w:val="ru-RU"/>
+        </w:rPr>
+        <w:t>рушена.</w:t>
+      </w:r>
+      <w:r>
+        <w:rPr>
           <w:u w:val="single"/>
           <w:lang w:val="ru-RU"/>
         </w:rPr>
@@ -6262,14 +4731,11 @@
         <w:ind w:left="-567"/>
         <w:jc w:val="both"/>
         <w:rPr>
-          <w:sz w:val="28"/>
-          <w:szCs w:val="20"/>
           <w:lang w:val="ru-RU"/>
         </w:rPr>
       </w:pPr>
       <w:r>
         <w:rPr>
-          <w:sz w:val="28"/>
           <w:u w:val="single"/>
           <w:lang w:val="ru-RU"/>
         </w:rPr>
@@ -6277,7 +4743,6 @@
       </w:r>
       <w:r>
         <w:rPr>
-          <w:sz w:val="28"/>
           <w:u w:val="single"/>
           <w:lang w:val="ru-RU"/>
         </w:rPr>
@@ -6286,7 +4751,6 @@
       <w:proofErr w:type="gramStart"/>
       <w:r>
         <w:rPr>
-          <w:sz w:val="28"/>
           <w:u w:val="single"/>
           <w:lang w:val="ru-RU"/>
         </w:rPr>
@@ -6295,7 +4759,6 @@
       <w:proofErr w:type="gramEnd"/>
       <w:r>
         <w:rPr>
-          <w:sz w:val="28"/>
           <w:u w:val="single"/>
           <w:lang w:val="ru-RU"/>
         </w:rPr>
@@ -6304,7 +4767,6 @@
       <w:proofErr w:type="gramStart"/>
       <w:r>
         <w:rPr>
-          <w:sz w:val="28"/>
           <w:u w:val="single"/>
           <w:lang w:val="ru-RU"/>
         </w:rPr>
@@ -6313,7 +4775,6 @@
       <w:proofErr w:type="gramEnd"/>
       <w:r>
         <w:rPr>
-          <w:sz w:val="28"/>
           <w:u w:val="single"/>
           <w:lang w:val="ru-RU"/>
         </w:rPr>
@@ -6321,7 +4782,6 @@
       </w:r>
       <w:r>
         <w:rPr>
-          <w:sz w:val="28"/>
           <w:lang w:val="ru-RU"/>
         </w:rPr>
         <w:t xml:space="preserve">: </w:t>
@@ -6330,7 +4790,6 @@
       <w:proofErr w:type="gramStart"/>
       <w:r>
         <w:rPr>
-          <w:sz w:val="28"/>
           <w:lang w:val="ru-RU"/>
         </w:rPr>
         <w:t>Пр</w:t>
@@ -6339,28 +4798,24 @@
       <w:proofErr w:type="gramEnd"/>
       <w:r>
         <w:rPr>
-          <w:sz w:val="28"/>
           <w:lang w:val="ru-RU"/>
         </w:rPr>
         <w:t xml:space="preserve"> д. V = </w:t>
       </w:r>
       <w:r>
         <w:rPr>
-          <w:sz w:val="28"/>
           <w:lang w:val="ru-RU"/>
         </w:rPr>
         <w:t>5,0</w:t>
       </w:r>
       <w:r>
         <w:rPr>
-          <w:sz w:val="28"/>
           <w:lang w:val="ru-RU"/>
         </w:rPr>
         <w:t xml:space="preserve"> см</w:t>
       </w:r>
       <w:r>
         <w:rPr>
-          <w:sz w:val="28"/>
           <w:vertAlign w:val="superscript"/>
           <w:lang w:val="ru-RU"/>
         </w:rPr>
@@ -6368,28 +4823,24 @@
       </w:r>
       <w:r>
         <w:rPr>
-          <w:sz w:val="28"/>
           <w:lang w:val="ru-RU"/>
         </w:rPr>
         <w:t xml:space="preserve">; лев. д. V = </w:t>
       </w:r>
       <w:r>
         <w:rPr>
-          <w:sz w:val="28"/>
           <w:lang w:val="ru-RU"/>
         </w:rPr>
         <w:t>4,2</w:t>
       </w:r>
       <w:r>
         <w:rPr>
-          <w:sz w:val="28"/>
           <w:lang w:val="ru-RU"/>
         </w:rPr>
         <w:t xml:space="preserve"> см</w:t>
       </w:r>
       <w:r>
         <w:rPr>
-          <w:sz w:val="28"/>
           <w:vertAlign w:val="superscript"/>
           <w:lang w:val="ru-RU"/>
         </w:rPr>
@@ -6401,13 +4852,11 @@
         <w:ind w:left="-567"/>
         <w:jc w:val="both"/>
         <w:rPr>
-          <w:sz w:val="28"/>
           <w:lang w:val="ru-RU"/>
         </w:rPr>
       </w:pPr>
       <w:r>
         <w:rPr>
-          <w:sz w:val="28"/>
           <w:lang w:val="ru-RU"/>
         </w:rPr>
         <w:t>Щит</w:t>
@@ -6415,7 +4864,6 @@
       <w:proofErr w:type="gramStart"/>
       <w:r>
         <w:rPr>
-          <w:sz w:val="28"/>
           <w:lang w:val="ru-RU"/>
         </w:rPr>
         <w:t>.</w:t>
@@ -6423,7 +4871,6 @@
       <w:proofErr w:type="gramEnd"/>
       <w:r>
         <w:rPr>
-          <w:sz w:val="28"/>
           <w:lang w:val="ru-RU"/>
         </w:rPr>
         <w:t xml:space="preserve"> </w:t>
@@ -6431,7 +4878,6 @@
       <w:proofErr w:type="gramStart"/>
       <w:r>
         <w:rPr>
-          <w:sz w:val="28"/>
           <w:lang w:val="ru-RU"/>
         </w:rPr>
         <w:t>ж</w:t>
@@ -6439,28 +4885,24 @@
       <w:proofErr w:type="gramEnd"/>
       <w:r>
         <w:rPr>
-          <w:sz w:val="28"/>
           <w:lang w:val="ru-RU"/>
         </w:rPr>
         <w:t>елеза</w:t>
       </w:r>
       <w:r>
         <w:rPr>
-          <w:sz w:val="28"/>
           <w:lang w:val="ru-RU"/>
         </w:rPr>
         <w:t xml:space="preserve"> </w:t>
       </w:r>
       <w:r>
         <w:rPr>
-          <w:sz w:val="28"/>
           <w:lang w:val="ru-RU"/>
         </w:rPr>
         <w:t xml:space="preserve">не увеличена, контуры ровные. </w:t>
       </w:r>
       <w:r>
         <w:rPr>
-          <w:sz w:val="28"/>
           <w:lang w:val="ru-RU"/>
         </w:rPr>
         <w:t xml:space="preserve">Эхогенность паренхимы </w:t>
@@ -6468,7 +4910,6 @@
       <w:proofErr w:type="gramStart"/>
       <w:r>
         <w:rPr>
-          <w:sz w:val="28"/>
           <w:lang w:val="ru-RU"/>
         </w:rPr>
         <w:t>обычная</w:t>
@@ -6476,35 +4917,30 @@
       <w:proofErr w:type="gramEnd"/>
       <w:r>
         <w:rPr>
-          <w:sz w:val="28"/>
           <w:lang w:val="ru-RU"/>
         </w:rPr>
         <w:t>.</w:t>
       </w:r>
       <w:r>
         <w:rPr>
-          <w:sz w:val="28"/>
           <w:lang w:val="ru-RU"/>
         </w:rPr>
         <w:t xml:space="preserve"> Эхоструктура крупнозернистая,  </w:t>
       </w:r>
       <w:r>
         <w:rPr>
-          <w:sz w:val="28"/>
           <w:lang w:val="ru-RU"/>
         </w:rPr>
         <w:t xml:space="preserve">неоднородная. </w:t>
       </w:r>
       <w:r>
         <w:rPr>
-          <w:sz w:val="28"/>
           <w:lang w:val="ru-RU"/>
         </w:rPr>
         <w:t xml:space="preserve">В </w:t>
       </w:r>
       <w:r>
         <w:rPr>
-          <w:sz w:val="28"/>
           <w:lang w:val="ru-RU"/>
         </w:rPr>
         <w:t>левой</w:t>
@@ -6512,7 +4948,6 @@
       <w:proofErr w:type="gramStart"/>
       <w:r>
         <w:rPr>
-          <w:sz w:val="28"/>
           <w:lang w:val="ru-RU"/>
         </w:rPr>
         <w:t>.</w:t>
@@ -6520,7 +4955,6 @@
       <w:proofErr w:type="gramEnd"/>
       <w:r>
         <w:rPr>
-          <w:sz w:val="28"/>
           <w:lang w:val="ru-RU"/>
         </w:rPr>
         <w:t xml:space="preserve"> </w:t>
@@ -6528,7 +4962,6 @@
       <w:proofErr w:type="gramStart"/>
       <w:r>
         <w:rPr>
-          <w:sz w:val="28"/>
           <w:lang w:val="ru-RU"/>
         </w:rPr>
         <w:t>д</w:t>
@@ -6536,112 +4969,96 @@
       <w:proofErr w:type="gramEnd"/>
       <w:r>
         <w:rPr>
-          <w:sz w:val="28"/>
           <w:lang w:val="ru-RU"/>
         </w:rPr>
         <w:t xml:space="preserve">оле  в </w:t>
       </w:r>
       <w:r>
         <w:rPr>
-          <w:sz w:val="28"/>
           <w:lang w:val="ru-RU"/>
         </w:rPr>
         <w:t>н</w:t>
       </w:r>
       <w:r>
         <w:rPr>
-          <w:sz w:val="28"/>
           <w:lang w:val="ru-RU"/>
         </w:rPr>
         <w:t xml:space="preserve">/3 изоэхогенный узел с гидрофильным ободком   </w:t>
       </w:r>
       <w:r>
         <w:rPr>
-          <w:sz w:val="28"/>
           <w:lang w:val="ru-RU"/>
         </w:rPr>
         <w:t>0,73</w:t>
       </w:r>
       <w:r>
         <w:rPr>
-          <w:sz w:val="28"/>
           <w:lang w:val="ru-RU"/>
         </w:rPr>
         <w:t>*</w:t>
       </w:r>
       <w:r>
         <w:rPr>
-          <w:sz w:val="28"/>
           <w:lang w:val="ru-RU"/>
         </w:rPr>
         <w:t>0,56</w:t>
       </w:r>
       <w:r>
         <w:rPr>
-          <w:sz w:val="28"/>
           <w:lang w:val="ru-RU"/>
         </w:rPr>
         <w:t xml:space="preserve"> см. </w:t>
       </w:r>
       <w:r>
         <w:rPr>
-          <w:sz w:val="28"/>
           <w:lang w:val="ru-RU"/>
         </w:rPr>
         <w:t>Р</w:t>
       </w:r>
       <w:r>
         <w:rPr>
-          <w:sz w:val="28"/>
           <w:lang w:val="ru-RU"/>
         </w:rPr>
         <w:t>егионарны</w:t>
       </w:r>
       <w:r>
         <w:rPr>
-          <w:sz w:val="28"/>
           <w:lang w:val="ru-RU"/>
         </w:rPr>
         <w:t>е</w:t>
       </w:r>
       <w:r>
         <w:rPr>
-          <w:sz w:val="28"/>
           <w:lang w:val="ru-RU"/>
         </w:rPr>
         <w:t xml:space="preserve"> л/узл</w:t>
       </w:r>
       <w:r>
         <w:rPr>
-          <w:sz w:val="28"/>
           <w:lang w:val="ru-RU"/>
         </w:rPr>
         <w:t>ы</w:t>
       </w:r>
       <w:r>
         <w:rPr>
-          <w:sz w:val="28"/>
           <w:lang w:val="ru-RU"/>
         </w:rPr>
         <w:t xml:space="preserve"> </w:t>
       </w:r>
       <w:r>
         <w:rPr>
-          <w:sz w:val="28"/>
           <w:lang w:val="ru-RU"/>
         </w:rPr>
         <w:t xml:space="preserve"> </w:t>
       </w:r>
       <w:r>
         <w:rPr>
-          <w:sz w:val="28"/>
           <w:lang w:val="ru-RU"/>
         </w:rPr>
         <w:t xml:space="preserve">не </w:t>
       </w:r>
       <w:r>
         <w:rPr>
-          <w:sz w:val="28"/>
           <w:lang w:val="ru-RU"/>
         </w:rPr>
         <w:t xml:space="preserve">визуализируются. </w:t>
@@ -6649,7 +5066,6 @@
       <w:proofErr w:type="spellStart"/>
       <w:r>
         <w:rPr>
-          <w:sz w:val="28"/>
           <w:lang w:val="ru-RU"/>
         </w:rPr>
         <w:t>Закл</w:t>
@@ -6657,35 +5073,30 @@
       <w:proofErr w:type="spellEnd"/>
       <w:r>
         <w:rPr>
-          <w:sz w:val="28"/>
           <w:lang w:val="ru-RU"/>
         </w:rPr>
         <w:t xml:space="preserve">.: </w:t>
       </w:r>
       <w:r>
         <w:rPr>
-          <w:sz w:val="28"/>
           <w:lang w:val="ru-RU"/>
         </w:rPr>
         <w:t xml:space="preserve">Незначительные </w:t>
       </w:r>
       <w:r>
         <w:rPr>
-          <w:sz w:val="28"/>
           <w:lang w:val="ru-RU"/>
         </w:rPr>
         <w:t>диффузные изменения паренхимы.</w:t>
       </w:r>
       <w:r>
         <w:rPr>
-          <w:sz w:val="28"/>
           <w:lang w:val="ru-RU"/>
         </w:rPr>
         <w:t xml:space="preserve"> </w:t>
       </w:r>
       <w:r>
         <w:rPr>
-          <w:sz w:val="28"/>
           <w:lang w:val="ru-RU"/>
         </w:rPr>
         <w:t xml:space="preserve">Мелкий узел левой доли. </w:t>
@@ -6696,14 +5107,11 @@
         <w:ind w:left="-567"/>
         <w:jc w:val="both"/>
         <w:rPr>
-          <w:sz w:val="28"/>
-          <w:szCs w:val="20"/>
           <w:lang w:val="ru-RU"/>
         </w:rPr>
       </w:pPr>
       <w:r>
         <w:rPr>
-          <w:sz w:val="28"/>
           <w:u w:val="single"/>
           <w:lang w:val="ru-RU"/>
         </w:rPr>
@@ -6713,10 +5121,63 @@
       <w:bookmarkEnd w:id="3"/>
       <w:r>
         <w:rPr>
-          <w:sz w:val="28"/>
           <w:lang w:val="ru-RU"/>
         </w:rPr>
         <w:t xml:space="preserve"> </w:t>
+      </w:r>
+      <w:proofErr w:type="spellStart"/>
+      <w:r>
+        <w:rPr>
+          <w:lang w:val="ru-RU"/>
+        </w:rPr>
+        <w:t>Диабетон</w:t>
+      </w:r>
+      <w:proofErr w:type="spellEnd"/>
+      <w:r>
+        <w:rPr>
+          <w:lang w:val="ru-RU"/>
+        </w:rPr>
+        <w:t xml:space="preserve"> MR,60, </w:t>
+      </w:r>
+      <w:proofErr w:type="spellStart"/>
+      <w:r>
+        <w:rPr>
+          <w:lang w:val="ru-RU"/>
+        </w:rPr>
+        <w:t>метфогамма</w:t>
+      </w:r>
+      <w:proofErr w:type="spellEnd"/>
+      <w:r>
+        <w:rPr>
+          <w:lang w:val="ru-RU"/>
+        </w:rPr>
+        <w:t xml:space="preserve"> 500, амлодипин 10, келтикан, </w:t>
+      </w:r>
+      <w:proofErr w:type="spellStart"/>
+      <w:r>
+        <w:rPr>
+          <w:lang w:val="ru-RU"/>
+        </w:rPr>
+        <w:t>неогабин</w:t>
+      </w:r>
+      <w:proofErr w:type="spellEnd"/>
+      <w:r>
+        <w:rPr>
+          <w:lang w:val="ru-RU"/>
+        </w:rPr>
+        <w:t>, диалипон турбо, тиоц</w:t>
+      </w:r>
+      <w:r>
+        <w:rPr>
+          <w:lang w:val="ru-RU"/>
+        </w:rPr>
+        <w:t>е</w:t>
+      </w:r>
+      <w:r>
+        <w:rPr>
+          <w:lang w:val="ru-RU"/>
+        </w:rPr>
+        <w:t xml:space="preserve">там, витаксон, лоспирин, бисопролол 5, розукард 10 </w:t>
       </w:r>
     </w:p>
     <w:p>
@@ -6724,7 +5185,6 @@
         <w:ind w:left="-567"/>
         <w:jc w:val="both"/>
         <w:rPr>
-          <w:sz w:val="28"/>
           <w:lang w:val="ru-RU"/>
         </w:rPr>
       </w:pPr>
@@ -6734,7 +5194,6 @@
       <w:bookmarkEnd w:id="5"/>
       <w:r>
         <w:rPr>
-          <w:sz w:val="28"/>
           <w:u w:val="single"/>
           <w:lang w:val="ru-RU"/>
         </w:rPr>
@@ -6742,40 +5201,47 @@
       </w:r>
       <w:r>
         <w:rPr>
-          <w:sz w:val="28"/>
           <w:lang w:val="ru-RU"/>
         </w:rPr>
         <w:t xml:space="preserve">:  СД </w:t>
       </w:r>
-      <w:r>
-        <w:rPr>
-          <w:sz w:val="28"/>
-          <w:lang w:val="ru-RU"/>
-        </w:rPr>
-        <w:t>суб</w:t>
-      </w:r>
-      <w:r>
-        <w:rPr>
-          <w:sz w:val="28"/>
-          <w:lang w:val="ru-RU"/>
-        </w:rPr>
-        <w:t xml:space="preserve">компенсирован, уменьшились боли в н/к. АД  </w:t>
-      </w:r>
       <w:proofErr w:type="gramStart"/>
       <w:r>
         <w:rPr>
-          <w:sz w:val="28"/>
-          <w:lang w:val="ru-RU"/>
-        </w:rPr>
-        <w:t>мм</w:t>
+          <w:lang w:val="ru-RU"/>
+        </w:rPr>
+        <w:t>компенсирован</w:t>
       </w:r>
       <w:proofErr w:type="gramEnd"/>
       <w:r>
         <w:rPr>
-          <w:sz w:val="28"/>
-          <w:lang w:val="ru-RU"/>
-        </w:rPr>
-        <w:t xml:space="preserve"> рт. ст. </w:t>
+          <w:lang w:val="ru-RU"/>
+        </w:rPr>
+        <w:t>, уменьшились</w:t>
+      </w:r>
+      <w:r>
+        <w:rPr>
+          <w:lang w:val="ru-RU"/>
+        </w:rPr>
+        <w:t xml:space="preserve"> сухость во рту, общая слабость</w:t>
+      </w:r>
+      <w:r>
+        <w:rPr>
+          <w:lang w:val="ru-RU"/>
+        </w:rPr>
+        <w:t xml:space="preserve">. АД </w:t>
+      </w:r>
+      <w:r>
+        <w:rPr>
+          <w:lang w:val="ru-RU"/>
+        </w:rPr>
+        <w:t>130/80</w:t>
+      </w:r>
+      <w:r>
+        <w:rPr>
+          <w:lang w:val="ru-RU"/>
+        </w:rPr>
+        <w:t xml:space="preserve"> мм рт. ст. </w:t>
       </w:r>
     </w:p>
     <w:p>
@@ -6783,7 +5249,6 @@
         <w:ind w:left="-567"/>
         <w:jc w:val="both"/>
         <w:rPr>
-          <w:sz w:val="28"/>
           <w:lang w:val="ru-RU"/>
         </w:rPr>
       </w:pPr>
@@ -6837,7 +5302,19 @@
         <w:rPr>
           <w:lang w:val="ru-RU"/>
         </w:rPr>
-        <w:t xml:space="preserve">эндокринолога, по </w:t>
+        <w:t>эндокринолога,</w:t>
+      </w:r>
+      <w:r>
+        <w:rPr>
+          <w:lang w:val="ru-RU"/>
+        </w:rPr>
+        <w:t xml:space="preserve"> невропатолога </w:t>
+      </w:r>
+      <w:r>
+        <w:rPr>
+          <w:lang w:val="ru-RU"/>
+        </w:rPr>
+        <w:t xml:space="preserve"> по </w:t>
       </w:r>
       <w:proofErr w:type="gramStart"/>
       <w:r>
@@ -6919,431 +5396,125 @@
         <w:rPr>
           <w:lang w:val="ru-RU"/>
         </w:rPr>
-        <w:t xml:space="preserve">Инсулинотерапия:   </w:t>
+        <w:t xml:space="preserve">ССТ: </w:t>
+      </w:r>
+      <w:proofErr w:type="spellStart"/>
+      <w:r>
+        <w:rPr>
+          <w:lang w:val="ru-RU"/>
+        </w:rPr>
+        <w:t>метфогамма</w:t>
+      </w:r>
+      <w:proofErr w:type="spellEnd"/>
+      <w:r>
+        <w:rPr>
+          <w:lang w:val="ru-RU"/>
+        </w:rPr>
+        <w:t xml:space="preserve"> (</w:t>
+      </w:r>
+      <w:r>
+        <w:rPr>
+          <w:lang w:val="ru-RU"/>
+        </w:rPr>
+        <w:t>диаф</w:t>
+      </w:r>
+      <w:r>
+        <w:rPr>
+          <w:lang w:val="ru-RU"/>
+        </w:rPr>
+        <w:t xml:space="preserve">ормин </w:t>
+      </w:r>
+      <w:r>
+        <w:rPr>
+          <w:lang w:val="ru-RU"/>
+        </w:rPr>
+        <w:t xml:space="preserve">сиофор, </w:t>
+      </w:r>
+      <w:r>
+        <w:rPr>
+          <w:lang w:val="ru-RU"/>
+        </w:rPr>
+        <w:t xml:space="preserve"> глюкофаж</w:t>
+      </w:r>
+      <w:r>
+        <w:rPr>
+          <w:lang w:val="ru-RU"/>
+        </w:rPr>
+        <w:t xml:space="preserve">) </w:t>
+      </w:r>
+      <w:r>
+        <w:rPr>
+          <w:lang w:val="ru-RU"/>
+        </w:rPr>
+        <w:t>500</w:t>
+      </w:r>
+      <w:r>
+        <w:rPr>
+          <w:lang w:val="ru-RU"/>
+        </w:rPr>
+        <w:t xml:space="preserve"> -</w:t>
+      </w:r>
+      <w:r>
+        <w:rPr>
+          <w:lang w:val="ru-RU"/>
+        </w:rPr>
+        <w:t xml:space="preserve"> 1т. *2р/</w:t>
+      </w:r>
+      <w:proofErr w:type="spellStart"/>
+      <w:r>
+        <w:rPr>
+          <w:lang w:val="ru-RU"/>
+        </w:rPr>
+        <w:t>сут</w:t>
+      </w:r>
+      <w:proofErr w:type="spellEnd"/>
+      <w:r>
+        <w:rPr>
+          <w:lang w:val="ru-RU"/>
+        </w:rPr>
+        <w:t xml:space="preserve">. </w:t>
       </w:r>
       <w:proofErr w:type="gramStart"/>
       <w:r>
         <w:rPr>
           <w:lang w:val="ru-RU"/>
         </w:rPr>
-        <w:t>п</w:t>
+        <w:t>При</w:t>
       </w:r>
       <w:proofErr w:type="gramEnd"/>
       <w:r>
         <w:rPr>
           <w:lang w:val="ru-RU"/>
         </w:rPr>
-        <w:t>/з- ед., п/о- ед., п/у</w:t>
-      </w:r>
-      <w:r>
-        <w:rPr>
-          <w:lang w:val="ru-RU"/>
-        </w:rPr>
-        <w:t xml:space="preserve">ж </w:t>
-      </w:r>
-      <w:r>
-        <w:rPr>
-          <w:lang w:val="ru-RU"/>
-        </w:rPr>
-        <w:t>- ед.,  22.00</w:t>
-      </w:r>
-      <w:r>
-        <w:rPr>
-          <w:lang w:val="ru-RU"/>
-        </w:rPr>
-        <w:t xml:space="preserve">   ед.</w:t>
-      </w:r>
-    </w:p>
-    <w:p>
-      <w:pPr>
-        <w:ind w:left="435"/>
-        <w:jc w:val="both"/>
-        <w:rPr>
-          <w:lang w:val="ru-RU"/>
-        </w:rPr>
-      </w:pPr>
-      <w:r>
-        <w:rPr>
-          <w:lang w:val="ru-RU"/>
-        </w:rPr>
-        <w:t>Актрапид НМ, Протафан НМ, Хумодар Р</w:t>
-      </w:r>
-      <w:r>
-        <w:rPr>
-          <w:lang w:val="ru-RU"/>
-        </w:rPr>
-        <w:t>100</w:t>
-      </w:r>
-      <w:r>
-        <w:rPr>
-          <w:lang w:val="ru-RU"/>
-        </w:rPr>
-        <w:t>Р, Хумодар Б</w:t>
-      </w:r>
-      <w:r>
-        <w:rPr>
-          <w:lang w:val="ru-RU"/>
-        </w:rPr>
-        <w:t>100</w:t>
-      </w:r>
-      <w:r>
-        <w:rPr>
-          <w:lang w:val="ru-RU"/>
-        </w:rPr>
-        <w:t>Р, Хумодар</w:t>
+        <w:t xml:space="preserve"> </w:t>
       </w:r>
       <w:proofErr w:type="gramStart"/>
       <w:r>
         <w:rPr>
           <w:lang w:val="ru-RU"/>
         </w:rPr>
-        <w:t xml:space="preserve"> К</w:t>
+        <w:t>повышение</w:t>
       </w:r>
       <w:proofErr w:type="gramEnd"/>
       <w:r>
         <w:rPr>
           <w:lang w:val="ru-RU"/>
         </w:rPr>
-        <w:t xml:space="preserve"> 25</w:t>
-      </w:r>
-      <w:r>
-        <w:rPr>
-          <w:lang w:val="ru-RU"/>
-        </w:rPr>
-        <w:t xml:space="preserve"> 100</w:t>
-      </w:r>
-      <w:r>
-        <w:rPr>
-          <w:lang w:val="ru-RU"/>
-        </w:rPr>
-        <w:t xml:space="preserve">Р, </w:t>
-      </w:r>
-      <w:r>
-        <w:rPr>
-          <w:lang w:val="ru-RU"/>
-        </w:rPr>
-        <w:t xml:space="preserve">Инсуман Базал, Инсуман Рапид, </w:t>
+        <w:t xml:space="preserve"> глюкозы крови натощак более 8,0 ммоль/л добавить </w:t>
       </w:r>
       <w:proofErr w:type="spellStart"/>
       <w:r>
         <w:rPr>
           <w:lang w:val="ru-RU"/>
         </w:rPr>
-        <w:t>Хумулин</w:t>
+        <w:t>Диабетон</w:t>
       </w:r>
       <w:proofErr w:type="spellEnd"/>
       <w:r>
         <w:rPr>
           <w:lang w:val="ru-RU"/>
         </w:rPr>
-        <w:t xml:space="preserve"> R, </w:t>
-      </w:r>
-      <w:proofErr w:type="spellStart"/>
-      <w:r>
-        <w:rPr>
-          <w:lang w:val="ru-RU"/>
-        </w:rPr>
-        <w:t>Хумулин</w:t>
-      </w:r>
-      <w:proofErr w:type="spellEnd"/>
-      <w:r>
-        <w:rPr>
-          <w:lang w:val="ru-RU"/>
-        </w:rPr>
-        <w:t xml:space="preserve"> НПХ, </w:t>
-      </w:r>
-      <w:proofErr w:type="spellStart"/>
-      <w:r>
-        <w:rPr>
-          <w:lang w:val="ru-RU"/>
-        </w:rPr>
-        <w:t>Фармасулин</w:t>
-      </w:r>
-      <w:proofErr w:type="spellEnd"/>
-      <w:r>
-        <w:rPr>
-          <w:lang w:val="ru-RU"/>
-        </w:rPr>
-        <w:t xml:space="preserve"> Н, </w:t>
-      </w:r>
-      <w:proofErr w:type="spellStart"/>
-      <w:r>
-        <w:rPr>
-          <w:lang w:val="ru-RU"/>
-        </w:rPr>
-        <w:t>Фармасулин</w:t>
-      </w:r>
-      <w:proofErr w:type="spellEnd"/>
-      <w:r>
-        <w:rPr>
-          <w:lang w:val="ru-RU"/>
-        </w:rPr>
-        <w:t xml:space="preserve"> НN</w:t>
-      </w:r>
-      <w:r>
-        <w:rPr>
-          <w:lang w:val="ru-RU"/>
-        </w:rPr>
-        <w:t xml:space="preserve">Р, Генсулин R, </w:t>
-      </w:r>
-      <w:r>
-        <w:rPr>
-          <w:lang w:val="ru-RU"/>
-        </w:rPr>
-        <w:t>Генсулин Н</w:t>
-      </w:r>
-    </w:p>
-    <w:p>
-      <w:pPr>
-        <w:numPr>
-          <w:ilvl w:val="0"/>
-          <w:numId w:val="2"/>
-        </w:numPr>
-        <w:jc w:val="both"/>
-        <w:rPr>
-          <w:lang w:val="ru-RU"/>
-        </w:rPr>
-      </w:pPr>
-      <w:r>
-        <w:rPr>
-          <w:lang w:val="ru-RU"/>
-        </w:rPr>
-        <w:t xml:space="preserve">ССТ: </w:t>
-      </w:r>
-      <w:proofErr w:type="spellStart"/>
-      <w:r>
-        <w:rPr>
-          <w:lang w:val="ru-RU"/>
-        </w:rPr>
-        <w:t>диабетон</w:t>
-      </w:r>
-      <w:proofErr w:type="spellEnd"/>
-      <w:r>
-        <w:rPr>
-          <w:lang w:val="ru-RU"/>
-        </w:rPr>
-        <w:t xml:space="preserve"> М</w:t>
-      </w:r>
-      <w:proofErr w:type="gramStart"/>
-      <w:r>
-        <w:rPr>
-          <w:lang w:val="ru-RU"/>
-        </w:rPr>
-        <w:t>R</w:t>
-      </w:r>
-      <w:proofErr w:type="gramEnd"/>
-      <w:r>
-        <w:rPr>
-          <w:lang w:val="ru-RU"/>
-        </w:rPr>
-        <w:t xml:space="preserve"> </w:t>
-      </w:r>
-      <w:r>
-        <w:rPr>
-          <w:lang w:val="ru-RU"/>
-        </w:rPr>
-        <w:t xml:space="preserve">(диаглизид МR) </w:t>
-      </w:r>
-      <w:r>
-        <w:rPr>
-          <w:lang w:val="ru-RU"/>
-        </w:rPr>
-        <w:t>60 мг</w:t>
-      </w:r>
-    </w:p>
-    <w:p>
-      <w:pPr>
-        <w:ind w:left="435"/>
-        <w:jc w:val="both"/>
-        <w:rPr>
-          <w:lang w:val="ru-RU"/>
-        </w:rPr>
-      </w:pPr>
-      <w:r>
-        <w:rPr>
-          <w:lang w:val="ru-RU"/>
-        </w:rPr>
-        <w:t>диапирид</w:t>
-      </w:r>
-      <w:r>
-        <w:rPr>
-          <w:lang w:val="ru-RU"/>
-        </w:rPr>
-        <w:t xml:space="preserve"> (</w:t>
-      </w:r>
-      <w:r>
-        <w:rPr>
-          <w:lang w:val="ru-RU"/>
-        </w:rPr>
-        <w:t>амарил</w:t>
-      </w:r>
-      <w:r>
-        <w:rPr>
-          <w:lang w:val="ru-RU"/>
-        </w:rPr>
-        <w:t xml:space="preserve">, </w:t>
-      </w:r>
-      <w:r>
-        <w:rPr>
-          <w:lang w:val="ru-RU"/>
-        </w:rPr>
-        <w:t xml:space="preserve"> </w:t>
-      </w:r>
-      <w:proofErr w:type="spellStart"/>
-      <w:r>
-        <w:rPr>
-          <w:lang w:val="ru-RU"/>
-        </w:rPr>
-        <w:t>олтар</w:t>
-      </w:r>
-      <w:proofErr w:type="spellEnd"/>
-      <w:r>
-        <w:rPr>
-          <w:lang w:val="ru-RU"/>
-        </w:rPr>
-        <w:t xml:space="preserve"> ) 3 мг 1т. *1р/</w:t>
-      </w:r>
-      <w:proofErr w:type="spellStart"/>
-      <w:r>
-        <w:rPr>
-          <w:lang w:val="ru-RU"/>
-        </w:rPr>
-        <w:t>сут</w:t>
-      </w:r>
-      <w:proofErr w:type="spellEnd"/>
-      <w:r>
-        <w:rPr>
-          <w:lang w:val="ru-RU"/>
-        </w:rPr>
-        <w:t xml:space="preserve">. </w:t>
-      </w:r>
-      <w:proofErr w:type="gramStart"/>
-      <w:r>
-        <w:rPr>
-          <w:lang w:val="ru-RU"/>
-        </w:rPr>
-        <w:t>п</w:t>
-      </w:r>
-      <w:proofErr w:type="gramEnd"/>
-      <w:r>
-        <w:rPr>
-          <w:lang w:val="ru-RU"/>
-        </w:rPr>
-        <w:t xml:space="preserve">/з., </w:t>
-      </w:r>
-    </w:p>
-    <w:p>
-      <w:pPr>
-        <w:ind w:left="435"/>
-        <w:jc w:val="both"/>
-        <w:rPr>
-          <w:lang w:val="ru-RU"/>
-        </w:rPr>
-      </w:pPr>
-      <w:r>
-        <w:rPr>
-          <w:lang w:val="ru-RU"/>
-        </w:rPr>
-        <w:t>диаф</w:t>
-      </w:r>
-      <w:r>
-        <w:rPr>
-          <w:lang w:val="ru-RU"/>
-        </w:rPr>
-        <w:t xml:space="preserve">ормин (сиофор, </w:t>
-      </w:r>
-      <w:r>
-        <w:rPr>
-          <w:lang w:val="ru-RU"/>
-        </w:rPr>
-        <w:t xml:space="preserve"> глюкофаж</w:t>
-      </w:r>
-      <w:r>
-        <w:rPr>
-          <w:lang w:val="ru-RU"/>
-        </w:rPr>
-        <w:t>) 1000 -</w:t>
-      </w:r>
-      <w:r>
-        <w:rPr>
-          <w:lang w:val="ru-RU"/>
-        </w:rPr>
-        <w:t xml:space="preserve"> 1т. *2р/</w:t>
-      </w:r>
-      <w:proofErr w:type="spellStart"/>
-      <w:r>
-        <w:rPr>
-          <w:lang w:val="ru-RU"/>
-        </w:rPr>
-        <w:t>сут</w:t>
-      </w:r>
-      <w:proofErr w:type="spellEnd"/>
-      <w:r>
-        <w:rPr>
-          <w:lang w:val="ru-RU"/>
-        </w:rPr>
-        <w:t xml:space="preserve">. </w:t>
-      </w:r>
-    </w:p>
-    <w:p>
-      <w:pPr>
-        <w:ind w:left="435"/>
-        <w:jc w:val="both"/>
-        <w:rPr>
-          <w:lang w:val="ru-RU"/>
-        </w:rPr>
-      </w:pPr>
-      <w:r>
-        <w:rPr>
-          <w:lang w:val="ru-RU"/>
-        </w:rPr>
-        <w:t>Регулярный самоконтроль с послед</w:t>
-      </w:r>
-      <w:proofErr w:type="gramStart"/>
-      <w:r>
-        <w:rPr>
-          <w:lang w:val="ru-RU"/>
-        </w:rPr>
-        <w:t>.</w:t>
-      </w:r>
-      <w:proofErr w:type="gramEnd"/>
-      <w:r>
-        <w:rPr>
-          <w:lang w:val="ru-RU"/>
-        </w:rPr>
-        <w:t xml:space="preserve"> </w:t>
-      </w:r>
-      <w:proofErr w:type="gramStart"/>
-      <w:r>
-        <w:rPr>
-          <w:lang w:val="ru-RU"/>
-        </w:rPr>
-        <w:t>к</w:t>
-      </w:r>
-      <w:proofErr w:type="gramEnd"/>
-      <w:r>
-        <w:rPr>
-          <w:lang w:val="ru-RU"/>
-        </w:rPr>
-        <w:t xml:space="preserve">оррекцией дозы инсулина, соблюдение режима диетотерапии. </w:t>
-      </w:r>
-      <w:r>
-        <w:rPr>
-          <w:lang w:val="ru-RU"/>
-        </w:rPr>
-        <w:t>При нестабильной гликемии повторная конс</w:t>
-      </w:r>
-      <w:r>
-        <w:rPr>
-          <w:lang w:val="ru-RU"/>
-        </w:rPr>
-        <w:t>ультация</w:t>
-      </w:r>
-      <w:r>
-        <w:rPr>
-          <w:lang w:val="ru-RU"/>
-        </w:rPr>
-        <w:t xml:space="preserve"> в КУ «ОКЭД» ЗОС, для решения вопроса о дальнейшей тактики инсулинотерапии.</w:t>
+        <w:t xml:space="preserve"> MR 60 ½ т  утром </w:t>
       </w:r>
     </w:p>
     <w:p>
@@ -7459,7 +5630,7 @@
         <w:rPr>
           <w:lang w:val="ru-RU"/>
         </w:rPr>
-        <w:t>розувастатин</w:t>
+        <w:t>розукард</w:t>
       </w:r>
       <w:r>
         <w:rPr>
@@ -7477,19 +5648,61 @@
         <w:rPr>
           <w:lang w:val="ru-RU"/>
         </w:rPr>
-        <w:t xml:space="preserve"> с контролем липидограммы</w:t>
-      </w:r>
-      <w:r>
-        <w:rPr>
-          <w:lang w:val="ru-RU"/>
-        </w:rPr>
-        <w:t xml:space="preserve"> 1р 3 нед</w:t>
-      </w:r>
-      <w:r>
-        <w:rPr>
-          <w:lang w:val="ru-RU"/>
-        </w:rPr>
-        <w:t xml:space="preserve">. </w:t>
+        <w:t xml:space="preserve"> </w:t>
+      </w:r>
+      <w:r>
+        <w:rPr>
+          <w:lang w:val="ru-RU"/>
+        </w:rPr>
+        <w:t xml:space="preserve"> 1т </w:t>
+      </w:r>
+      <w:proofErr w:type="spellStart"/>
+      <w:r>
+        <w:rPr>
+          <w:lang w:val="ru-RU"/>
+        </w:rPr>
+        <w:t>веч</w:t>
+      </w:r>
+      <w:proofErr w:type="spellEnd"/>
+      <w:r>
+        <w:rPr>
+          <w:lang w:val="ru-RU"/>
+        </w:rPr>
+        <w:t xml:space="preserve"> </w:t>
+      </w:r>
+      <w:r>
+        <w:rPr>
+          <w:lang w:val="ru-RU"/>
+        </w:rPr>
+        <w:t>с контролем липидограммы</w:t>
+      </w:r>
+      <w:r>
+        <w:rPr>
+          <w:lang w:val="ru-RU"/>
+        </w:rPr>
+        <w:t xml:space="preserve"> </w:t>
+      </w:r>
+      <w:r>
+        <w:rPr>
+          <w:lang w:val="ru-RU"/>
+        </w:rPr>
+        <w:t xml:space="preserve">через 3 </w:t>
+      </w:r>
+      <w:proofErr w:type="spellStart"/>
+      <w:proofErr w:type="gramStart"/>
+      <w:r>
+        <w:rPr>
+          <w:lang w:val="ru-RU"/>
+        </w:rPr>
+        <w:t>мес</w:t>
+      </w:r>
+      <w:proofErr w:type="spellEnd"/>
+      <w:proofErr w:type="gramEnd"/>
+      <w:r>
+        <w:rPr>
+          <w:lang w:val="ru-RU"/>
+        </w:rPr>
+        <w:t xml:space="preserve"> </w:t>
       </w:r>
     </w:p>
     <w:p>
@@ -7544,7 +5757,6 @@
     </w:p>
     <w:p>
       <w:pPr>
-        <w:pStyle w:val="ab"/>
         <w:numPr>
           <w:ilvl w:val="0"/>
           <w:numId w:val="2"/>
@@ -7558,35 +5770,27 @@
         <w:rPr>
           <w:lang w:val="ru-RU"/>
         </w:rPr>
-        <w:t>Рек</w:t>
-      </w:r>
-      <w:proofErr w:type="gramStart"/>
-      <w:r>
-        <w:rPr>
-          <w:lang w:val="ru-RU"/>
-        </w:rPr>
-        <w:t>.</w:t>
-      </w:r>
-      <w:proofErr w:type="gramEnd"/>
-      <w:r>
-        <w:rPr>
-          <w:lang w:val="ru-RU"/>
-        </w:rPr>
-        <w:t xml:space="preserve"> </w:t>
-      </w:r>
-      <w:proofErr w:type="gramStart"/>
-      <w:r>
-        <w:rPr>
-          <w:lang w:val="ru-RU"/>
-        </w:rPr>
-        <w:t>к</w:t>
-      </w:r>
-      <w:proofErr w:type="gramEnd"/>
-      <w:r>
-        <w:rPr>
-          <w:lang w:val="ru-RU"/>
-        </w:rPr>
-        <w:t xml:space="preserve">ардиолога: </w:t>
+        <w:t xml:space="preserve">Гипотензивная терапия: </w:t>
+      </w:r>
+      <w:r>
+        <w:rPr>
+          <w:lang w:val="ru-RU"/>
+        </w:rPr>
+        <w:t xml:space="preserve">бисопролол 5 м утром, амлодипин 5 мг утром, лоспирин 75 мг </w:t>
+      </w:r>
+      <w:proofErr w:type="spellStart"/>
+      <w:r>
+        <w:rPr>
+          <w:lang w:val="ru-RU"/>
+        </w:rPr>
+        <w:t>веч</w:t>
+      </w:r>
+      <w:proofErr w:type="spellEnd"/>
+      <w:r>
+        <w:rPr>
+          <w:lang w:val="ru-RU"/>
+        </w:rPr>
+        <w:t xml:space="preserve">. Контроль АД ЧСС </w:t>
       </w:r>
     </w:p>
     <w:p>
@@ -7604,39 +5808,35 @@
         <w:rPr>
           <w:lang w:val="ru-RU"/>
         </w:rPr>
-        <w:t>Гипотензивная терапия: э</w:t>
-      </w:r>
-      <w:r>
-        <w:rPr>
-          <w:lang w:val="ru-RU"/>
-        </w:rPr>
-        <w:t>налаприл 5 мг утром,</w:t>
-      </w:r>
-      <w:r>
-        <w:rPr>
-          <w:lang w:val="ru-RU"/>
-        </w:rPr>
-        <w:t xml:space="preserve"> индапрес (</w:t>
+        <w:t xml:space="preserve">ЭХОКС в плановом порядке с послед </w:t>
       </w:r>
       <w:proofErr w:type="spellStart"/>
       <w:r>
         <w:rPr>
           <w:lang w:val="ru-RU"/>
         </w:rPr>
-        <w:t>индап</w:t>
+        <w:t>конс</w:t>
       </w:r>
       <w:proofErr w:type="spellEnd"/>
       <w:r>
         <w:rPr>
           <w:lang w:val="ru-RU"/>
         </w:rPr>
-        <w:t xml:space="preserve">) 2,5 мг утром, </w:t>
-      </w:r>
-      <w:r>
-        <w:rPr>
-          <w:lang w:val="ru-RU"/>
-        </w:rPr>
-        <w:t xml:space="preserve"> кардиомагнил  1 т. вечер. Контр. АД. </w:t>
+        <w:t xml:space="preserve">. кардиолога по </w:t>
+      </w:r>
+      <w:proofErr w:type="gramStart"/>
+      <w:r>
+        <w:rPr>
+          <w:lang w:val="ru-RU"/>
+        </w:rPr>
+        <w:t>м</w:t>
+      </w:r>
+      <w:proofErr w:type="gramEnd"/>
+      <w:r>
+        <w:rPr>
+          <w:lang w:val="ru-RU"/>
+        </w:rPr>
+        <w:t xml:space="preserve">\ж.  </w:t>
       </w:r>
     </w:p>
     <w:p>
@@ -7708,69 +5908,35 @@
         <w:rPr>
           <w:lang w:val="ru-RU"/>
         </w:rPr>
-        <w:t xml:space="preserve"> мес., нейрорубин форте 1т./</w:t>
+        <w:t xml:space="preserve"> мес., </w:t>
       </w:r>
       <w:proofErr w:type="spellStart"/>
       <w:r>
         <w:rPr>
           <w:lang w:val="ru-RU"/>
         </w:rPr>
-        <w:t>сут</w:t>
+        <w:t>неогабин</w:t>
       </w:r>
       <w:proofErr w:type="spellEnd"/>
       <w:r>
         <w:rPr>
           <w:lang w:val="ru-RU"/>
         </w:rPr>
-        <w:t>.</w:t>
-      </w:r>
-      <w:r>
-        <w:rPr>
-          <w:lang w:val="ru-RU"/>
-        </w:rPr>
-        <w:t>, (мильгамма 1т.*3р/д.</w:t>
-      </w:r>
-      <w:r>
-        <w:rPr>
-          <w:lang w:val="ru-RU"/>
-        </w:rPr>
-        <w:t>, витаксон 1т. *</w:t>
-      </w:r>
-      <w:r>
-        <w:rPr>
-          <w:lang w:val="ru-RU"/>
-        </w:rPr>
-        <w:t>3</w:t>
-      </w:r>
-      <w:r>
-        <w:rPr>
-          <w:lang w:val="ru-RU"/>
-        </w:rPr>
-        <w:t>р/д.</w:t>
-      </w:r>
-      <w:r>
-        <w:rPr>
-          <w:lang w:val="ru-RU"/>
-        </w:rPr>
-        <w:t>)</w:t>
-      </w:r>
-      <w:r>
-        <w:rPr>
-          <w:lang w:val="ru-RU"/>
-        </w:rPr>
-        <w:t xml:space="preserve"> </w:t>
-      </w:r>
-      <w:r>
-        <w:rPr>
-          <w:lang w:val="ru-RU"/>
-        </w:rPr>
-        <w:t>1 мес.</w:t>
-      </w:r>
-      <w:r>
-        <w:rPr>
-          <w:lang w:val="ru-RU"/>
-        </w:rPr>
-        <w:t>, актовегин 200 мг *2р/д. 1 мес.</w:t>
+        <w:t xml:space="preserve"> 75 1т 2р/д, келтикан 1т 3р/д</w:t>
+      </w:r>
+      <w:proofErr w:type="gramStart"/>
+      <w:r>
+        <w:rPr>
+          <w:lang w:val="ru-RU"/>
+        </w:rPr>
+        <w:t>1</w:t>
+      </w:r>
+      <w:proofErr w:type="gramEnd"/>
+      <w:r>
+        <w:rPr>
+          <w:lang w:val="ru-RU"/>
+        </w:rPr>
+        <w:t xml:space="preserve"> мес.  тиоцетам 1т 3р/д 1 мес. затем сермион 30 мг 1р/д 1мес </w:t>
       </w:r>
     </w:p>
     <w:p>
@@ -7788,364 +5954,34 @@
         <w:rPr>
           <w:lang w:val="ru-RU"/>
         </w:rPr>
-        <w:t>Рек. невропатолога: преп. а-</w:t>
-      </w:r>
-      <w:proofErr w:type="spellStart"/>
-      <w:r>
-        <w:rPr>
-          <w:lang w:val="ru-RU"/>
-        </w:rPr>
-        <w:t>липоевой</w:t>
-      </w:r>
-      <w:proofErr w:type="spellEnd"/>
-      <w:r>
-        <w:rPr>
-          <w:lang w:val="ru-RU"/>
-        </w:rPr>
-        <w:t xml:space="preserve"> к-ты 600 мг в/в кап.</w:t>
-      </w:r>
-      <w:r>
-        <w:rPr>
-          <w:lang w:val="ru-RU"/>
-        </w:rPr>
-        <w:t xml:space="preserve">, </w:t>
-      </w:r>
-      <w:r>
-        <w:rPr>
-          <w:lang w:val="ru-RU"/>
-        </w:rPr>
-        <w:t xml:space="preserve">витамины </w:t>
-      </w:r>
-      <w:proofErr w:type="spellStart"/>
-      <w:r>
-        <w:rPr>
-          <w:lang w:val="ru-RU"/>
-        </w:rPr>
-        <w:t>гр</w:t>
-      </w:r>
-      <w:proofErr w:type="spellEnd"/>
-      <w:r>
-        <w:rPr>
-          <w:lang w:val="ru-RU"/>
-        </w:rPr>
-        <w:t xml:space="preserve"> В, </w:t>
-      </w:r>
-      <w:r>
-        <w:rPr>
-          <w:lang w:val="ru-RU"/>
-        </w:rPr>
-        <w:t>актовегин 10,0 в/в № 10, бенфогамма 300 мг 1т/</w:t>
-      </w:r>
-      <w:proofErr w:type="spellStart"/>
-      <w:r>
-        <w:rPr>
-          <w:lang w:val="ru-RU"/>
-        </w:rPr>
-        <w:t>сут</w:t>
-      </w:r>
-      <w:proofErr w:type="spellEnd"/>
-      <w:r>
-        <w:rPr>
-          <w:lang w:val="ru-RU"/>
-        </w:rPr>
-        <w:t xml:space="preserve"> до 2 мес.</w:t>
-      </w:r>
-      <w:r>
-        <w:rPr>
-          <w:lang w:val="ru-RU"/>
-        </w:rPr>
-        <w:t xml:space="preserve">, </w:t>
-      </w:r>
+        <w:t>УЗИ щит</w:t>
+      </w:r>
+      <w:proofErr w:type="gramStart"/>
+      <w:r>
+        <w:rPr>
+          <w:lang w:val="ru-RU"/>
+        </w:rPr>
+        <w:t>.</w:t>
+      </w:r>
+      <w:proofErr w:type="gramEnd"/>
       <w:r>
         <w:rPr>
           <w:lang w:val="ru-RU"/>
         </w:rPr>
         <w:t xml:space="preserve"> </w:t>
       </w:r>
-      <w:r>
-        <w:rPr>
-          <w:lang w:val="ru-RU"/>
-        </w:rPr>
-        <w:t>вита-</w:t>
-      </w:r>
-      <w:proofErr w:type="spellStart"/>
-      <w:r>
-        <w:rPr>
-          <w:lang w:val="ru-RU"/>
-        </w:rPr>
-        <w:t>мелатононин</w:t>
-      </w:r>
-      <w:proofErr w:type="spellEnd"/>
-      <w:r>
-        <w:rPr>
-          <w:lang w:val="ru-RU"/>
-        </w:rPr>
-        <w:t xml:space="preserve"> 1-2 т </w:t>
-      </w:r>
-      <w:proofErr w:type="spellStart"/>
-      <w:r>
-        <w:rPr>
-          <w:lang w:val="ru-RU"/>
-        </w:rPr>
-        <w:t>веч</w:t>
-      </w:r>
-      <w:proofErr w:type="spellEnd"/>
-      <w:r>
-        <w:rPr>
-          <w:lang w:val="ru-RU"/>
-        </w:rPr>
-        <w:t>.</w:t>
-      </w:r>
-      <w:r>
-        <w:rPr>
-          <w:lang w:val="ru-RU"/>
-        </w:rPr>
-        <w:t>,</w:t>
-      </w:r>
-      <w:r>
-        <w:rPr>
-          <w:lang w:val="ru-RU"/>
-        </w:rPr>
-        <w:t xml:space="preserve"> </w:t>
-      </w:r>
-      <w:r>
-        <w:rPr>
-          <w:lang w:val="ru-RU"/>
-        </w:rPr>
-        <w:t>вестибо 24 мг 2р\д,</w:t>
-      </w:r>
-      <w:r>
-        <w:rPr>
-          <w:lang w:val="ru-RU"/>
-        </w:rPr>
-        <w:t xml:space="preserve"> </w:t>
-      </w:r>
-      <w:r>
-        <w:rPr>
-          <w:lang w:val="ru-RU"/>
-        </w:rPr>
-        <w:t xml:space="preserve"> </w:t>
-      </w:r>
-      <w:r>
-        <w:rPr>
-          <w:lang w:val="ru-RU"/>
-        </w:rPr>
-        <w:t>в</w:t>
-      </w:r>
-      <w:r>
-        <w:rPr>
-          <w:lang w:val="ru-RU"/>
-        </w:rPr>
-        <w:t xml:space="preserve">естинорм 16 мг 1т 3р\д до 2 </w:t>
-      </w:r>
-      <w:proofErr w:type="spellStart"/>
       <w:proofErr w:type="gramStart"/>
       <w:r>
         <w:rPr>
           <w:lang w:val="ru-RU"/>
         </w:rPr>
-        <w:t>мес</w:t>
-      </w:r>
-      <w:proofErr w:type="spellEnd"/>
+        <w:t>ж</w:t>
+      </w:r>
       <w:proofErr w:type="gramEnd"/>
       <w:r>
         <w:rPr>
           <w:lang w:val="ru-RU"/>
         </w:rPr>
-        <w:t xml:space="preserve">,, </w:t>
-      </w:r>
-      <w:r>
-        <w:rPr>
-          <w:lang w:val="ru-RU"/>
-        </w:rPr>
-        <w:t xml:space="preserve">габагамма 300 мг </w:t>
-      </w:r>
-      <w:proofErr w:type="spellStart"/>
-      <w:r>
-        <w:rPr>
-          <w:lang w:val="ru-RU"/>
-        </w:rPr>
-        <w:t>веч</w:t>
-      </w:r>
-      <w:proofErr w:type="spellEnd"/>
-      <w:r>
-        <w:rPr>
-          <w:lang w:val="ru-RU"/>
-        </w:rPr>
-        <w:t>, г</w:t>
-      </w:r>
-      <w:r>
-        <w:rPr>
-          <w:lang w:val="ru-RU"/>
-        </w:rPr>
-        <w:t>абантин 300мг 2р/</w:t>
-      </w:r>
-      <w:proofErr w:type="spellStart"/>
-      <w:r>
-        <w:rPr>
-          <w:lang w:val="ru-RU"/>
-        </w:rPr>
-        <w:t>сут</w:t>
-      </w:r>
-      <w:proofErr w:type="spellEnd"/>
-      <w:r>
-        <w:rPr>
-          <w:lang w:val="ru-RU"/>
-        </w:rPr>
-        <w:t xml:space="preserve">. 2-3 </w:t>
-      </w:r>
-      <w:proofErr w:type="spellStart"/>
-      <w:r>
-        <w:rPr>
-          <w:lang w:val="ru-RU"/>
-        </w:rPr>
-        <w:t>нед</w:t>
-      </w:r>
-      <w:proofErr w:type="spellEnd"/>
-      <w:r>
-        <w:rPr>
-          <w:lang w:val="ru-RU"/>
-        </w:rPr>
-        <w:t>., глицин 2т 3/д.</w:t>
-      </w:r>
-      <w:r>
-        <w:rPr>
-          <w:lang w:val="ru-RU"/>
-        </w:rPr>
-        <w:t>,</w:t>
-      </w:r>
-      <w:r>
-        <w:rPr>
-          <w:lang w:val="ru-RU"/>
-        </w:rPr>
-        <w:t xml:space="preserve"> </w:t>
-      </w:r>
-      <w:r>
-        <w:rPr>
-          <w:lang w:val="ru-RU"/>
-        </w:rPr>
-        <w:t xml:space="preserve">глиятон 1000  в/м № 10, </w:t>
-      </w:r>
-      <w:r>
-        <w:rPr>
-          <w:lang w:val="ru-RU"/>
-        </w:rPr>
-        <w:t>кортексин 10,</w:t>
-      </w:r>
-      <w:r>
-        <w:rPr>
-          <w:lang w:val="ru-RU"/>
-        </w:rPr>
-        <w:t>0</w:t>
-      </w:r>
-      <w:r>
-        <w:rPr>
-          <w:lang w:val="ru-RU"/>
-        </w:rPr>
-        <w:t xml:space="preserve"> в/</w:t>
-      </w:r>
-      <w:r>
-        <w:rPr>
-          <w:lang w:val="ru-RU"/>
-        </w:rPr>
-        <w:t>м</w:t>
-      </w:r>
-      <w:r>
-        <w:rPr>
-          <w:lang w:val="ru-RU"/>
-        </w:rPr>
-        <w:t xml:space="preserve"> №10., </w:t>
-      </w:r>
-      <w:r>
-        <w:rPr>
-          <w:lang w:val="ru-RU"/>
-        </w:rPr>
-        <w:t>келтикан 1т.*3р/д.</w:t>
-      </w:r>
-      <w:r>
-        <w:rPr>
-          <w:lang w:val="ru-RU"/>
-        </w:rPr>
-        <w:t xml:space="preserve"> 1 мес.</w:t>
-      </w:r>
-      <w:r>
-        <w:rPr>
-          <w:lang w:val="ru-RU"/>
-        </w:rPr>
-        <w:t xml:space="preserve">, </w:t>
-      </w:r>
-      <w:r>
-        <w:rPr>
-          <w:lang w:val="ru-RU"/>
-        </w:rPr>
-        <w:t xml:space="preserve">луцетам 15,0 в/в </w:t>
-      </w:r>
-      <w:proofErr w:type="spellStart"/>
-      <w:proofErr w:type="gramStart"/>
-      <w:r>
-        <w:rPr>
-          <w:lang w:val="ru-RU"/>
-        </w:rPr>
-        <w:t>стр</w:t>
-      </w:r>
-      <w:proofErr w:type="spellEnd"/>
-      <w:proofErr w:type="gramEnd"/>
-      <w:r>
-        <w:rPr>
-          <w:lang w:val="ru-RU"/>
-        </w:rPr>
-        <w:t xml:space="preserve"> № 10, нуклео ЦМФ 1т. *2р/д 20 дней, </w:t>
-      </w:r>
-      <w:r>
-        <w:rPr>
-          <w:lang w:val="ru-RU"/>
-        </w:rPr>
-        <w:t xml:space="preserve">сермион 30 мг утр. 1 мес., </w:t>
-      </w:r>
-    </w:p>
-    <w:p>
-      <w:pPr>
-        <w:numPr>
-          <w:ilvl w:val="0"/>
-          <w:numId w:val="2"/>
-        </w:numPr>
-        <w:jc w:val="both"/>
-        <w:rPr>
-          <w:lang w:val="ru-RU"/>
-        </w:rPr>
-      </w:pPr>
-      <w:r>
-        <w:rPr>
-          <w:lang w:val="ru-RU"/>
-        </w:rPr>
-        <w:t>УЗИ щит</w:t>
-      </w:r>
-      <w:proofErr w:type="gramStart"/>
-      <w:r>
-        <w:rPr>
-          <w:lang w:val="ru-RU"/>
-        </w:rPr>
-        <w:t>.</w:t>
-      </w:r>
-      <w:proofErr w:type="gramEnd"/>
-      <w:r>
-        <w:rPr>
-          <w:lang w:val="ru-RU"/>
-        </w:rPr>
-        <w:t xml:space="preserve"> </w:t>
-      </w:r>
-      <w:proofErr w:type="gramStart"/>
-      <w:r>
-        <w:rPr>
-          <w:lang w:val="ru-RU"/>
-        </w:rPr>
-        <w:t>ж</w:t>
-      </w:r>
-      <w:proofErr w:type="gramEnd"/>
-      <w:r>
-        <w:rPr>
-          <w:lang w:val="ru-RU"/>
-        </w:rPr>
         <w:t xml:space="preserve">елезы 1р. в год. </w:t>
       </w:r>
       <w:r>
@@ -8153,521 +5989,6 @@
           <w:lang w:val="ru-RU"/>
         </w:rPr>
         <w:t>Контр ТТГ 1р в 6 мес.</w:t>
-      </w:r>
-      <w:r>
-        <w:rPr>
-          <w:lang w:val="ru-RU"/>
-        </w:rPr>
-        <w:t xml:space="preserve"> </w:t>
-      </w:r>
-      <w:r>
-        <w:rPr>
-          <w:lang w:val="ru-RU"/>
-        </w:rPr>
-        <w:t xml:space="preserve">Йодная профилактика  - употребление в пищу йодированной соли и </w:t>
-      </w:r>
-      <w:proofErr w:type="gramStart"/>
-      <w:r>
-        <w:rPr>
-          <w:lang w:val="ru-RU"/>
-        </w:rPr>
-        <w:t>продуктов</w:t>
-      </w:r>
-      <w:proofErr w:type="gramEnd"/>
-      <w:r>
-        <w:rPr>
-          <w:lang w:val="ru-RU"/>
-        </w:rPr>
-        <w:t xml:space="preserve"> содержащих йод.</w:t>
-      </w:r>
-    </w:p>
-    <w:p>
-      <w:pPr>
-        <w:numPr>
-          <w:ilvl w:val="0"/>
-          <w:numId w:val="2"/>
-        </w:numPr>
-        <w:jc w:val="both"/>
-        <w:rPr>
-          <w:lang w:val="ru-RU"/>
-        </w:rPr>
-      </w:pPr>
-      <w:r>
-        <w:rPr>
-          <w:lang w:val="ru-RU"/>
-        </w:rPr>
-        <w:t>В течени</w:t>
-      </w:r>
-      <w:proofErr w:type="gramStart"/>
-      <w:r>
-        <w:rPr>
-          <w:lang w:val="ru-RU"/>
-        </w:rPr>
-        <w:t>и</w:t>
-      </w:r>
-      <w:proofErr w:type="gramEnd"/>
-      <w:r>
-        <w:rPr>
-          <w:lang w:val="ru-RU"/>
-        </w:rPr>
-        <w:t xml:space="preserve"> 6 мес. 2 </w:t>
-      </w:r>
-      <w:proofErr w:type="spellStart"/>
-      <w:r>
-        <w:rPr>
-          <w:lang w:val="ru-RU"/>
-        </w:rPr>
-        <w:t>нед</w:t>
-      </w:r>
-      <w:proofErr w:type="spellEnd"/>
-      <w:r>
-        <w:rPr>
-          <w:lang w:val="ru-RU"/>
-        </w:rPr>
-        <w:t xml:space="preserve">. </w:t>
-      </w:r>
-      <w:proofErr w:type="spellStart"/>
-      <w:r>
-        <w:rPr>
-          <w:lang w:val="ru-RU"/>
-        </w:rPr>
-        <w:t>уросептики</w:t>
-      </w:r>
-      <w:proofErr w:type="spellEnd"/>
-      <w:r>
-        <w:rPr>
-          <w:lang w:val="ru-RU"/>
-        </w:rPr>
-        <w:t xml:space="preserve"> (ципрофлоксацин, норфлоксацин, офлоксин  1 т.*2 р., </w:t>
-      </w:r>
-      <w:proofErr w:type="spellStart"/>
-      <w:r>
-        <w:rPr>
-          <w:lang w:val="ru-RU"/>
-        </w:rPr>
-        <w:t>цифран</w:t>
-      </w:r>
-      <w:proofErr w:type="spellEnd"/>
-      <w:r>
-        <w:rPr>
-          <w:lang w:val="ru-RU"/>
-        </w:rPr>
-        <w:t xml:space="preserve"> 500 мг 1 т.* 3 р., </w:t>
-      </w:r>
-      <w:proofErr w:type="spellStart"/>
-      <w:r>
-        <w:rPr>
-          <w:lang w:val="ru-RU"/>
-        </w:rPr>
-        <w:t>амоксиклав</w:t>
-      </w:r>
-      <w:proofErr w:type="spellEnd"/>
-      <w:r>
-        <w:rPr>
-          <w:lang w:val="ru-RU"/>
-        </w:rPr>
-        <w:t xml:space="preserve">, </w:t>
-      </w:r>
-      <w:proofErr w:type="spellStart"/>
-      <w:r>
-        <w:rPr>
-          <w:lang w:val="ru-RU"/>
-        </w:rPr>
-        <w:t>аугментин</w:t>
-      </w:r>
-      <w:proofErr w:type="spellEnd"/>
-      <w:r>
-        <w:rPr>
-          <w:lang w:val="ru-RU"/>
-        </w:rPr>
-        <w:t xml:space="preserve"> </w:t>
-      </w:r>
-      <w:r>
-        <w:rPr>
-          <w:lang w:val="ru-RU"/>
-        </w:rPr>
-        <w:t>8</w:t>
-      </w:r>
-      <w:r>
-        <w:rPr>
-          <w:lang w:val="ru-RU"/>
-        </w:rPr>
-        <w:t xml:space="preserve">25 мг 1т.*2 р.), 2 </w:t>
-      </w:r>
-      <w:proofErr w:type="spellStart"/>
-      <w:r>
-        <w:rPr>
-          <w:lang w:val="ru-RU"/>
-        </w:rPr>
-        <w:t>нед</w:t>
-      </w:r>
-      <w:proofErr w:type="spellEnd"/>
-      <w:r>
-        <w:rPr>
-          <w:lang w:val="ru-RU"/>
-        </w:rPr>
-        <w:t>. отвар трав (спорыш, толокнянка, почечный чай)</w:t>
-      </w:r>
-      <w:r>
-        <w:rPr>
-          <w:lang w:val="ru-RU"/>
-        </w:rPr>
-        <w:t xml:space="preserve">, </w:t>
-      </w:r>
-      <w:r>
-        <w:rPr>
-          <w:lang w:val="ru-RU"/>
-        </w:rPr>
-        <w:t>Канефрон 2т. *3р/д.</w:t>
-      </w:r>
-      <w:r>
-        <w:rPr>
-          <w:lang w:val="ru-RU"/>
-        </w:rPr>
-        <w:t xml:space="preserve">  Контроль ан. мочи по Нечипоренко. </w:t>
-      </w:r>
-    </w:p>
-    <w:p>
-      <w:pPr>
-        <w:numPr>
-          <w:ilvl w:val="0"/>
-          <w:numId w:val="2"/>
-        </w:numPr>
-        <w:jc w:val="both"/>
-        <w:rPr>
-          <w:lang w:val="ru-RU"/>
-        </w:rPr>
-      </w:pPr>
-      <w:r>
-        <w:rPr>
-          <w:lang w:val="ru-RU"/>
-        </w:rPr>
-        <w:lastRenderedPageBreak/>
-        <w:t>Рек</w:t>
-      </w:r>
-      <w:proofErr w:type="gramStart"/>
-      <w:r>
-        <w:rPr>
-          <w:lang w:val="ru-RU"/>
-        </w:rPr>
-        <w:t>.</w:t>
-      </w:r>
-      <w:proofErr w:type="gramEnd"/>
-      <w:r>
-        <w:rPr>
-          <w:lang w:val="ru-RU"/>
-        </w:rPr>
-        <w:t xml:space="preserve"> </w:t>
-      </w:r>
-      <w:proofErr w:type="gramStart"/>
-      <w:r>
-        <w:rPr>
-          <w:lang w:val="ru-RU"/>
-        </w:rPr>
-        <w:t>н</w:t>
-      </w:r>
-      <w:proofErr w:type="gramEnd"/>
-      <w:r>
-        <w:rPr>
-          <w:lang w:val="ru-RU"/>
-        </w:rPr>
-        <w:t xml:space="preserve">ефролога: наблюдение терапевта по м/ж, контроль ан. крови, </w:t>
-      </w:r>
-      <w:r>
-        <w:rPr>
-          <w:lang w:val="ru-RU"/>
-        </w:rPr>
-        <w:t xml:space="preserve">мочи, </w:t>
-      </w:r>
-      <w:r>
-        <w:rPr>
-          <w:lang w:val="ru-RU"/>
-        </w:rPr>
-        <w:t xml:space="preserve">показателей азотемии </w:t>
-      </w:r>
-      <w:r>
-        <w:rPr>
-          <w:lang w:val="ru-RU"/>
-        </w:rPr>
-        <w:t>в динамике</w:t>
-      </w:r>
-      <w:r>
-        <w:rPr>
-          <w:lang w:val="ru-RU"/>
-        </w:rPr>
-        <w:t xml:space="preserve"> УЗИ </w:t>
-      </w:r>
-      <w:r>
-        <w:rPr>
-          <w:lang w:val="ru-RU"/>
-        </w:rPr>
-        <w:t xml:space="preserve">МВС </w:t>
-      </w:r>
-      <w:r>
-        <w:rPr>
-          <w:lang w:val="ru-RU"/>
-        </w:rPr>
-        <w:t xml:space="preserve">контроль 2р. в год. </w:t>
-      </w:r>
-      <w:r>
-        <w:rPr>
-          <w:lang w:val="ru-RU"/>
-        </w:rPr>
-        <w:t>Адекватная гипотензивная терапия</w:t>
-      </w:r>
-      <w:r>
-        <w:rPr>
-          <w:lang w:val="ru-RU"/>
-        </w:rPr>
-        <w:t xml:space="preserve"> с </w:t>
-      </w:r>
-      <w:r>
-        <w:rPr>
-          <w:lang w:val="ru-RU"/>
-        </w:rPr>
-        <w:t xml:space="preserve"> </w:t>
-      </w:r>
-      <w:r>
-        <w:rPr>
-          <w:lang w:val="ru-RU"/>
-        </w:rPr>
-        <w:t>и</w:t>
-      </w:r>
-      <w:r>
-        <w:rPr>
-          <w:lang w:val="ru-RU"/>
-        </w:rPr>
-        <w:t>с</w:t>
-      </w:r>
-      <w:r>
-        <w:rPr>
-          <w:lang w:val="ru-RU"/>
-        </w:rPr>
-        <w:t>пользованием ингибиторов АПФ</w:t>
-      </w:r>
-      <w:r>
-        <w:rPr>
-          <w:lang w:val="ru-RU"/>
-        </w:rPr>
-        <w:t>. Канефрон 2т. *3р/д.</w:t>
-      </w:r>
-      <w:r>
-        <w:rPr>
-          <w:lang w:val="ru-RU"/>
-        </w:rPr>
-        <w:t xml:space="preserve"> 1 мес.</w:t>
-      </w:r>
-      <w:r>
-        <w:rPr>
-          <w:lang w:val="ru-RU"/>
-        </w:rPr>
-        <w:t xml:space="preserve"> </w:t>
-      </w:r>
-    </w:p>
-    <w:p>
-      <w:pPr>
-        <w:numPr>
-          <w:ilvl w:val="0"/>
-          <w:numId w:val="2"/>
-        </w:numPr>
-        <w:jc w:val="both"/>
-        <w:rPr>
-          <w:lang w:val="ru-RU"/>
-        </w:rPr>
-      </w:pPr>
-      <w:proofErr w:type="gramStart"/>
-      <w:r>
-        <w:rPr>
-          <w:lang w:val="ru-RU"/>
-        </w:rPr>
-        <w:t xml:space="preserve">Рек. окулиста: квинакс 2к.*3р/д. в ОИ, окювайт лютеин </w:t>
-      </w:r>
-      <w:r>
-        <w:rPr>
-          <w:lang w:val="ru-RU"/>
-        </w:rPr>
-        <w:t>форте 1т.*1</w:t>
-      </w:r>
-      <w:r>
-        <w:rPr>
-          <w:lang w:val="ru-RU"/>
-        </w:rPr>
-        <w:t xml:space="preserve">р/д., </w:t>
-      </w:r>
-      <w:r>
-        <w:rPr>
-          <w:lang w:val="ru-RU"/>
-        </w:rPr>
-        <w:t xml:space="preserve">дицинон 1т. 3р/д., </w:t>
-      </w:r>
-      <w:r>
-        <w:rPr>
-          <w:lang w:val="ru-RU"/>
-        </w:rPr>
-        <w:t>вазонит 1т.*2р/д.,</w:t>
-      </w:r>
-      <w:r>
-        <w:rPr>
-          <w:lang w:val="ru-RU"/>
-        </w:rPr>
-        <w:t xml:space="preserve"> </w:t>
-      </w:r>
-      <w:r>
-        <w:rPr>
-          <w:lang w:val="ru-RU"/>
-        </w:rPr>
-        <w:t xml:space="preserve">офтан </w:t>
-      </w:r>
-      <w:proofErr w:type="spellStart"/>
-      <w:r>
-        <w:rPr>
-          <w:lang w:val="ru-RU"/>
-        </w:rPr>
-        <w:t>катахром</w:t>
-      </w:r>
-      <w:proofErr w:type="spellEnd"/>
-      <w:r>
-        <w:rPr>
-          <w:lang w:val="ru-RU"/>
-        </w:rPr>
-        <w:t xml:space="preserve"> 2к. *3р/д, эмоксипин 2к. *3р/д. в ОИ, тауфон 2к.*3р/д. в ОИ</w:t>
-      </w:r>
-      <w:r>
-        <w:rPr>
-          <w:lang w:val="ru-RU"/>
-        </w:rPr>
-        <w:t>, трайкор 1т 1р/д,</w:t>
-      </w:r>
-      <w:r>
-        <w:rPr>
-          <w:lang w:val="ru-RU"/>
-        </w:rPr>
-        <w:t>,</w:t>
-      </w:r>
-      <w:r>
-        <w:rPr>
-          <w:lang w:val="ru-RU"/>
-        </w:rPr>
-        <w:t xml:space="preserve"> </w:t>
-      </w:r>
-      <w:proofErr w:type="spellStart"/>
-      <w:r>
-        <w:rPr>
-          <w:lang w:val="ru-RU"/>
-        </w:rPr>
-        <w:t>слезавит</w:t>
-      </w:r>
-      <w:proofErr w:type="spellEnd"/>
-      <w:r>
-        <w:rPr>
-          <w:lang w:val="ru-RU"/>
-        </w:rPr>
-        <w:t xml:space="preserve"> 1т.*1р/д.</w:t>
-      </w:r>
-      <w:r>
-        <w:rPr>
-          <w:lang w:val="ru-RU"/>
-        </w:rPr>
-        <w:t xml:space="preserve"> </w:t>
-      </w:r>
-      <w:proofErr w:type="spellStart"/>
-      <w:r>
-        <w:rPr>
-          <w:lang w:val="ru-RU"/>
-        </w:rPr>
-        <w:t>оптикс</w:t>
-      </w:r>
-      <w:proofErr w:type="spellEnd"/>
-      <w:r>
-        <w:rPr>
-          <w:lang w:val="ru-RU"/>
-        </w:rPr>
-        <w:t xml:space="preserve"> </w:t>
-      </w:r>
-      <w:r>
-        <w:rPr>
-          <w:lang w:val="ru-RU"/>
-        </w:rPr>
-        <w:t xml:space="preserve">форте </w:t>
-      </w:r>
-      <w:r>
-        <w:rPr>
-          <w:lang w:val="ru-RU"/>
-        </w:rPr>
-        <w:t xml:space="preserve">1т 1р\д </w:t>
-      </w:r>
-      <w:r>
-        <w:rPr>
-          <w:lang w:val="ru-RU"/>
-        </w:rPr>
-        <w:t xml:space="preserve"> </w:t>
-      </w:r>
-      <w:proofErr w:type="spellStart"/>
-      <w:r>
-        <w:rPr>
-          <w:lang w:val="ru-RU"/>
-        </w:rPr>
-        <w:t>конс</w:t>
-      </w:r>
-      <w:proofErr w:type="spellEnd"/>
-      <w:r>
-        <w:rPr>
-          <w:lang w:val="ru-RU"/>
-        </w:rPr>
-        <w:t xml:space="preserve">. лазерного хирурга. </w:t>
-      </w:r>
-      <w:proofErr w:type="gramEnd"/>
-    </w:p>
-    <w:p>
-      <w:pPr>
-        <w:numPr>
-          <w:ilvl w:val="0"/>
-          <w:numId w:val="2"/>
-        </w:numPr>
-        <w:jc w:val="both"/>
-        <w:rPr>
-          <w:lang w:val="ru-RU"/>
-        </w:rPr>
-      </w:pPr>
-      <w:r>
-        <w:rPr>
-          <w:lang w:val="ru-RU"/>
-        </w:rPr>
-        <w:t>Рек</w:t>
-      </w:r>
-      <w:proofErr w:type="gramStart"/>
-      <w:r>
-        <w:rPr>
-          <w:lang w:val="ru-RU"/>
-        </w:rPr>
-        <w:t>.</w:t>
-      </w:r>
-      <w:proofErr w:type="gramEnd"/>
-      <w:r>
-        <w:rPr>
-          <w:lang w:val="ru-RU"/>
-        </w:rPr>
-        <w:t xml:space="preserve"> </w:t>
-      </w:r>
-      <w:proofErr w:type="gramStart"/>
-      <w:r>
-        <w:rPr>
-          <w:lang w:val="ru-RU"/>
-        </w:rPr>
-        <w:t>г</w:t>
-      </w:r>
-      <w:proofErr w:type="gramEnd"/>
-      <w:r>
-        <w:rPr>
-          <w:lang w:val="ru-RU"/>
-        </w:rPr>
-        <w:t>астроэнтеролога: стол №5, режим питания,</w:t>
-      </w:r>
-      <w:r>
-        <w:rPr>
-          <w:lang w:val="ru-RU"/>
-        </w:rPr>
-        <w:t xml:space="preserve"> </w:t>
       </w:r>
     </w:p>
     <w:p>
@@ -8678,1165 +5999,9 @@
           <w:lang w:val="ru-RU"/>
         </w:rPr>
       </w:pPr>
-      <w:proofErr w:type="spellStart"/>
-      <w:r>
-        <w:rPr>
-          <w:lang w:val="ru-RU"/>
-        </w:rPr>
-        <w:t>алмагель</w:t>
-      </w:r>
-      <w:proofErr w:type="spellEnd"/>
-      <w:r>
-        <w:rPr>
-          <w:lang w:val="ru-RU"/>
-        </w:rPr>
-        <w:t xml:space="preserve">  по 1 д. л. *3р/д </w:t>
-      </w:r>
-      <w:proofErr w:type="gramStart"/>
-      <w:r>
-        <w:rPr>
-          <w:lang w:val="ru-RU"/>
-        </w:rPr>
-        <w:t>ч</w:t>
-      </w:r>
-      <w:proofErr w:type="gramEnd"/>
-      <w:r>
-        <w:rPr>
-          <w:lang w:val="ru-RU"/>
-        </w:rPr>
-        <w:t>/з 1 час после еды 10 дней,</w:t>
-      </w:r>
-      <w:r>
-        <w:rPr>
-          <w:lang w:val="ru-RU"/>
-        </w:rPr>
-        <w:t xml:space="preserve"> </w:t>
-      </w:r>
     </w:p>
     <w:p>
       <w:pPr>
-        <w:ind w:left="435"/>
-        <w:jc w:val="both"/>
-        <w:rPr>
-          <w:lang w:val="ru-RU"/>
-        </w:rPr>
-      </w:pPr>
-      <w:r>
-        <w:rPr>
-          <w:lang w:val="ru-RU"/>
-        </w:rPr>
-        <w:t>галстена по 10 кап. *3р/д. за 20 мин. до еды 1 мес.,</w:t>
-      </w:r>
-      <w:r>
-        <w:rPr>
-          <w:lang w:val="ru-RU"/>
-        </w:rPr>
-        <w:t xml:space="preserve"> </w:t>
-      </w:r>
-    </w:p>
-    <w:p>
-      <w:pPr>
-        <w:ind w:left="435"/>
-        <w:jc w:val="both"/>
-        <w:rPr>
-          <w:lang w:val="ru-RU"/>
-        </w:rPr>
-      </w:pPr>
-      <w:proofErr w:type="spellStart"/>
-      <w:r>
-        <w:rPr>
-          <w:lang w:val="ru-RU"/>
-        </w:rPr>
-        <w:t>домизон</w:t>
-      </w:r>
-      <w:proofErr w:type="spellEnd"/>
-      <w:r>
-        <w:rPr>
-          <w:lang w:val="ru-RU"/>
-        </w:rPr>
-        <w:t xml:space="preserve"> по 1 т 3р/д – 10 дней,</w:t>
-      </w:r>
-      <w:r>
-        <w:rPr>
-          <w:lang w:val="ru-RU"/>
-        </w:rPr>
-        <w:t xml:space="preserve"> </w:t>
-      </w:r>
-    </w:p>
-    <w:p>
-      <w:pPr>
-        <w:ind w:left="435"/>
-        <w:jc w:val="both"/>
-        <w:rPr>
-          <w:lang w:val="ru-RU"/>
-        </w:rPr>
-      </w:pPr>
-      <w:proofErr w:type="spellStart"/>
-      <w:r>
-        <w:rPr>
-          <w:lang w:val="ru-RU"/>
-        </w:rPr>
-        <w:t>квамател</w:t>
-      </w:r>
-      <w:proofErr w:type="spellEnd"/>
-      <w:r>
-        <w:rPr>
-          <w:lang w:val="ru-RU"/>
-        </w:rPr>
-        <w:t xml:space="preserve"> 20 мг 1т. </w:t>
-      </w:r>
-      <w:proofErr w:type="spellStart"/>
-      <w:r>
-        <w:rPr>
-          <w:lang w:val="ru-RU"/>
-        </w:rPr>
-        <w:t>веч</w:t>
-      </w:r>
-      <w:proofErr w:type="spellEnd"/>
-      <w:proofErr w:type="gramStart"/>
-      <w:r>
-        <w:rPr>
-          <w:lang w:val="ru-RU"/>
-        </w:rPr>
-        <w:t>.,</w:t>
-      </w:r>
-      <w:proofErr w:type="gramEnd"/>
-    </w:p>
-    <w:p>
-      <w:pPr>
-        <w:ind w:left="435"/>
-        <w:jc w:val="both"/>
-        <w:rPr>
-          <w:lang w:val="ru-RU"/>
-        </w:rPr>
-      </w:pPr>
-      <w:r>
-        <w:rPr>
-          <w:lang w:val="ru-RU"/>
-        </w:rPr>
-        <w:t>ма</w:t>
-      </w:r>
-      <w:r>
-        <w:rPr>
-          <w:lang w:val="ru-RU"/>
-        </w:rPr>
-        <w:t xml:space="preserve">алокс 1 </w:t>
-      </w:r>
-      <w:proofErr w:type="spellStart"/>
-      <w:r>
-        <w:rPr>
-          <w:lang w:val="ru-RU"/>
-        </w:rPr>
-        <w:t>дес</w:t>
-      </w:r>
-      <w:proofErr w:type="spellEnd"/>
-      <w:r>
-        <w:rPr>
-          <w:lang w:val="ru-RU"/>
-        </w:rPr>
-        <w:t xml:space="preserve">. л. *3р/д. </w:t>
-      </w:r>
-      <w:proofErr w:type="gramStart"/>
-      <w:r>
-        <w:rPr>
-          <w:lang w:val="ru-RU"/>
-        </w:rPr>
-        <w:t>ч</w:t>
-      </w:r>
-      <w:proofErr w:type="gramEnd"/>
-      <w:r>
-        <w:rPr>
-          <w:lang w:val="ru-RU"/>
-        </w:rPr>
-        <w:t>/з 1</w:t>
-      </w:r>
-      <w:r>
-        <w:rPr>
-          <w:lang w:val="ru-RU"/>
-        </w:rPr>
-        <w:t>ч. после еды,</w:t>
-      </w:r>
-      <w:r>
-        <w:rPr>
-          <w:lang w:val="ru-RU"/>
-        </w:rPr>
-        <w:t xml:space="preserve"> </w:t>
-      </w:r>
-    </w:p>
-    <w:p>
-      <w:pPr>
-        <w:ind w:left="435"/>
-        <w:jc w:val="both"/>
-        <w:rPr>
-          <w:lang w:val="ru-RU"/>
-        </w:rPr>
-      </w:pPr>
-      <w:proofErr w:type="spellStart"/>
-      <w:r>
-        <w:rPr>
-          <w:lang w:val="ru-RU"/>
-        </w:rPr>
-        <w:t>мезим</w:t>
-      </w:r>
-      <w:proofErr w:type="spellEnd"/>
-      <w:r>
-        <w:rPr>
-          <w:lang w:val="ru-RU"/>
-        </w:rPr>
-        <w:t xml:space="preserve"> 10 тыс.</w:t>
-      </w:r>
-      <w:r>
-        <w:rPr>
-          <w:lang w:val="ru-RU"/>
-        </w:rPr>
-        <w:t xml:space="preserve"> 1т. *3р/д. во время еды 2 </w:t>
-      </w:r>
-      <w:proofErr w:type="spellStart"/>
-      <w:r>
-        <w:rPr>
-          <w:lang w:val="ru-RU"/>
-        </w:rPr>
-        <w:t>нед</w:t>
-      </w:r>
-      <w:proofErr w:type="spellEnd"/>
-      <w:r>
-        <w:rPr>
-          <w:lang w:val="ru-RU"/>
-        </w:rPr>
-        <w:t>.,</w:t>
-      </w:r>
-      <w:r>
-        <w:rPr>
-          <w:lang w:val="ru-RU"/>
-        </w:rPr>
-        <w:t xml:space="preserve"> </w:t>
-      </w:r>
-    </w:p>
-    <w:p>
-      <w:pPr>
-        <w:ind w:left="435"/>
-        <w:jc w:val="both"/>
-        <w:rPr>
-          <w:lang w:val="ru-RU"/>
-        </w:rPr>
-      </w:pPr>
-      <w:r>
-        <w:rPr>
-          <w:lang w:val="ru-RU"/>
-        </w:rPr>
-        <w:t>омепразол 1к. *2р/</w:t>
-      </w:r>
-      <w:proofErr w:type="spellStart"/>
-      <w:r>
-        <w:rPr>
-          <w:lang w:val="ru-RU"/>
-        </w:rPr>
-        <w:t>сут</w:t>
-      </w:r>
-      <w:proofErr w:type="spellEnd"/>
-      <w:r>
-        <w:rPr>
-          <w:lang w:val="ru-RU"/>
-        </w:rPr>
-        <w:t>. за 10 мин. до еды;</w:t>
-      </w:r>
-      <w:r>
-        <w:rPr>
-          <w:lang w:val="ru-RU"/>
-        </w:rPr>
-        <w:t xml:space="preserve"> </w:t>
-      </w:r>
-    </w:p>
-    <w:p>
-      <w:pPr>
-        <w:ind w:left="435"/>
-        <w:jc w:val="both"/>
-        <w:rPr>
-          <w:lang w:val="ru-RU"/>
-        </w:rPr>
-      </w:pPr>
-      <w:proofErr w:type="spellStart"/>
-      <w:r>
-        <w:rPr>
-          <w:lang w:val="ru-RU"/>
-        </w:rPr>
-        <w:t>пангрол</w:t>
-      </w:r>
-      <w:proofErr w:type="spellEnd"/>
-      <w:r>
-        <w:rPr>
-          <w:lang w:val="ru-RU"/>
-        </w:rPr>
-        <w:t xml:space="preserve"> 25 тыс. по 1</w:t>
-      </w:r>
-      <w:r>
-        <w:rPr>
-          <w:lang w:val="ru-RU"/>
-        </w:rPr>
-        <w:t>т. *3р/д. во время еды 2 недели;</w:t>
-      </w:r>
-      <w:r>
-        <w:rPr>
-          <w:lang w:val="ru-RU"/>
-        </w:rPr>
-        <w:t xml:space="preserve"> </w:t>
-      </w:r>
-    </w:p>
-    <w:p>
-      <w:pPr>
-        <w:ind w:left="435"/>
-        <w:jc w:val="both"/>
-        <w:rPr>
-          <w:lang w:val="ru-RU"/>
-        </w:rPr>
-      </w:pPr>
-      <w:proofErr w:type="spellStart"/>
-      <w:r>
-        <w:rPr>
-          <w:lang w:val="ru-RU"/>
-        </w:rPr>
-        <w:t>рафахолин</w:t>
-      </w:r>
-      <w:proofErr w:type="spellEnd"/>
-      <w:r>
-        <w:rPr>
-          <w:lang w:val="ru-RU"/>
-        </w:rPr>
-        <w:t xml:space="preserve"> </w:t>
-      </w:r>
-      <w:proofErr w:type="gramStart"/>
-      <w:r>
-        <w:rPr>
-          <w:lang w:val="ru-RU"/>
-        </w:rPr>
-        <w:t>Ц</w:t>
-      </w:r>
-      <w:proofErr w:type="gramEnd"/>
-      <w:r>
-        <w:rPr>
-          <w:lang w:val="ru-RU"/>
-        </w:rPr>
-        <w:t xml:space="preserve"> по 1др. *3р/д. после еды 1 мес.</w:t>
-      </w:r>
-      <w:r>
-        <w:rPr>
-          <w:lang w:val="ru-RU"/>
-        </w:rPr>
-        <w:t>,</w:t>
-      </w:r>
-      <w:r>
-        <w:rPr>
-          <w:lang w:val="ru-RU"/>
-        </w:rPr>
-        <w:t xml:space="preserve"> </w:t>
-      </w:r>
-    </w:p>
-    <w:p>
-      <w:pPr>
-        <w:ind w:left="435"/>
-        <w:jc w:val="both"/>
-        <w:rPr>
-          <w:lang w:val="ru-RU"/>
-        </w:rPr>
-      </w:pPr>
-      <w:proofErr w:type="spellStart"/>
-      <w:r>
-        <w:rPr>
-          <w:lang w:val="ru-RU"/>
-        </w:rPr>
-        <w:t>фосфалюгель</w:t>
-      </w:r>
-      <w:proofErr w:type="spellEnd"/>
-      <w:r>
-        <w:rPr>
-          <w:lang w:val="ru-RU"/>
-        </w:rPr>
-        <w:t xml:space="preserve"> 1п  2р/д </w:t>
-      </w:r>
-      <w:proofErr w:type="gramStart"/>
-      <w:r>
-        <w:rPr>
-          <w:lang w:val="ru-RU"/>
-        </w:rPr>
-        <w:t>ч</w:t>
-      </w:r>
-      <w:proofErr w:type="gramEnd"/>
-      <w:r>
-        <w:rPr>
-          <w:lang w:val="ru-RU"/>
-        </w:rPr>
-        <w:t xml:space="preserve">/з час после еды 2 </w:t>
-      </w:r>
-      <w:proofErr w:type="spellStart"/>
-      <w:r>
-        <w:rPr>
-          <w:lang w:val="ru-RU"/>
-        </w:rPr>
-        <w:t>нед</w:t>
-      </w:r>
-      <w:proofErr w:type="spellEnd"/>
-      <w:r>
-        <w:rPr>
-          <w:lang w:val="ru-RU"/>
-        </w:rPr>
-        <w:t>.</w:t>
-      </w:r>
-      <w:r>
-        <w:rPr>
-          <w:lang w:val="ru-RU"/>
-        </w:rPr>
-        <w:t xml:space="preserve">, </w:t>
-      </w:r>
-    </w:p>
-    <w:p>
-      <w:pPr>
-        <w:ind w:left="435"/>
-        <w:jc w:val="both"/>
-        <w:rPr>
-          <w:lang w:val="ru-RU"/>
-        </w:rPr>
-      </w:pPr>
-      <w:proofErr w:type="spellStart"/>
-      <w:r>
-        <w:rPr>
-          <w:lang w:val="ru-RU"/>
-        </w:rPr>
-        <w:t>урсохол</w:t>
-      </w:r>
-      <w:proofErr w:type="spellEnd"/>
-      <w:r>
-        <w:rPr>
-          <w:lang w:val="ru-RU"/>
-        </w:rPr>
-        <w:t xml:space="preserve"> 2т на ночь 1 </w:t>
-      </w:r>
-      <w:proofErr w:type="spellStart"/>
-      <w:proofErr w:type="gramStart"/>
-      <w:r>
-        <w:rPr>
-          <w:lang w:val="ru-RU"/>
-        </w:rPr>
-        <w:t>мес</w:t>
-      </w:r>
-      <w:proofErr w:type="spellEnd"/>
-      <w:proofErr w:type="gramEnd"/>
-      <w:r>
-        <w:rPr>
-          <w:lang w:val="ru-RU"/>
-        </w:rPr>
-        <w:t xml:space="preserve">, </w:t>
-      </w:r>
-    </w:p>
-    <w:p>
-      <w:pPr>
-        <w:ind w:left="435"/>
-        <w:jc w:val="both"/>
-        <w:rPr>
-          <w:lang w:val="ru-RU"/>
-        </w:rPr>
-      </w:pPr>
-      <w:r>
-        <w:rPr>
-          <w:lang w:val="ru-RU"/>
-        </w:rPr>
-        <w:t xml:space="preserve"> смарт омега 1кап. *1р/д. 1 мес. </w:t>
-      </w:r>
-    </w:p>
-    <w:p>
-      <w:pPr>
-        <w:numPr>
-          <w:ilvl w:val="0"/>
-          <w:numId w:val="2"/>
-        </w:numPr>
-        <w:jc w:val="both"/>
-        <w:rPr>
-          <w:lang w:val="ru-RU"/>
-        </w:rPr>
-      </w:pPr>
-      <w:r>
-        <w:rPr>
-          <w:lang w:val="ru-RU"/>
-        </w:rPr>
-        <w:t>Рек</w:t>
-      </w:r>
-      <w:proofErr w:type="gramStart"/>
-      <w:r>
-        <w:rPr>
-          <w:lang w:val="ru-RU"/>
-        </w:rPr>
-        <w:t>.</w:t>
-      </w:r>
-      <w:proofErr w:type="gramEnd"/>
-      <w:r>
-        <w:rPr>
-          <w:lang w:val="ru-RU"/>
-        </w:rPr>
-        <w:t xml:space="preserve"> </w:t>
-      </w:r>
-      <w:proofErr w:type="gramStart"/>
-      <w:r>
-        <w:rPr>
-          <w:lang w:val="ru-RU"/>
-        </w:rPr>
-        <w:t>г</w:t>
-      </w:r>
-      <w:proofErr w:type="gramEnd"/>
-      <w:r>
-        <w:rPr>
-          <w:lang w:val="ru-RU"/>
-        </w:rPr>
-        <w:t xml:space="preserve">ематолога: тардиферон </w:t>
-      </w:r>
-      <w:r>
-        <w:rPr>
-          <w:lang w:val="ru-RU"/>
-        </w:rPr>
-        <w:t>2</w:t>
-      </w:r>
-      <w:r>
-        <w:rPr>
-          <w:lang w:val="ru-RU"/>
-        </w:rPr>
-        <w:t xml:space="preserve">т./д. </w:t>
-      </w:r>
-      <w:r>
-        <w:rPr>
-          <w:lang w:val="ru-RU"/>
-        </w:rPr>
-        <w:t>3р/д 1 ме</w:t>
-      </w:r>
-      <w:r>
-        <w:rPr>
-          <w:lang w:val="ru-RU"/>
-        </w:rPr>
-        <w:t xml:space="preserve">с., </w:t>
-      </w:r>
-      <w:r>
-        <w:rPr>
-          <w:lang w:val="ru-RU"/>
-        </w:rPr>
-        <w:t xml:space="preserve"> селен 50 мкг 1т 1р\д 40 дней, </w:t>
-      </w:r>
-      <w:r>
-        <w:rPr>
-          <w:lang w:val="ru-RU"/>
-        </w:rPr>
-        <w:t xml:space="preserve">нейровитан 1т/д. </w:t>
-      </w:r>
-      <w:proofErr w:type="spellStart"/>
-      <w:r>
-        <w:rPr>
-          <w:lang w:val="ru-RU"/>
-        </w:rPr>
-        <w:t>веч</w:t>
-      </w:r>
-      <w:proofErr w:type="spellEnd"/>
-      <w:r>
-        <w:rPr>
-          <w:lang w:val="ru-RU"/>
-        </w:rPr>
-        <w:t xml:space="preserve">. Дан совет по питанию. </w:t>
-      </w:r>
-      <w:proofErr w:type="spellStart"/>
-      <w:r>
-        <w:rPr>
-          <w:lang w:val="ru-RU"/>
-        </w:rPr>
-        <w:t>Сорбифер</w:t>
-      </w:r>
-      <w:proofErr w:type="spellEnd"/>
-      <w:r>
-        <w:rPr>
-          <w:lang w:val="ru-RU"/>
-        </w:rPr>
-        <w:t xml:space="preserve"> </w:t>
-      </w:r>
-      <w:proofErr w:type="spellStart"/>
-      <w:r>
-        <w:rPr>
-          <w:lang w:val="ru-RU"/>
-        </w:rPr>
-        <w:t>дурулес</w:t>
-      </w:r>
-      <w:proofErr w:type="spellEnd"/>
-      <w:r>
-        <w:rPr>
-          <w:lang w:val="ru-RU"/>
-        </w:rPr>
-        <w:t xml:space="preserve">  1т. </w:t>
-      </w:r>
-      <w:r>
-        <w:rPr>
-          <w:lang w:val="ru-RU"/>
-        </w:rPr>
-        <w:t xml:space="preserve"> </w:t>
-      </w:r>
-      <w:r>
-        <w:rPr>
-          <w:lang w:val="ru-RU"/>
-        </w:rPr>
-        <w:t xml:space="preserve">Контроль </w:t>
-      </w:r>
-      <w:proofErr w:type="gramStart"/>
-      <w:r>
-        <w:rPr>
-          <w:lang w:val="ru-RU"/>
-        </w:rPr>
-        <w:t>ч</w:t>
-      </w:r>
-      <w:proofErr w:type="gramEnd"/>
-      <w:r>
-        <w:rPr>
-          <w:lang w:val="ru-RU"/>
-        </w:rPr>
-        <w:t xml:space="preserve">/з 2 мес. </w:t>
-      </w:r>
-    </w:p>
-    <w:p>
-      <w:pPr>
-        <w:numPr>
-          <w:ilvl w:val="0"/>
-          <w:numId w:val="2"/>
-        </w:numPr>
-        <w:jc w:val="both"/>
-        <w:rPr>
-          <w:lang w:val="ru-RU"/>
-        </w:rPr>
-      </w:pPr>
-      <w:r>
-        <w:rPr>
-          <w:lang w:val="ru-RU"/>
-        </w:rPr>
-        <w:t xml:space="preserve">Рек. ревматолога: </w:t>
-      </w:r>
-      <w:r>
-        <w:rPr>
-          <w:lang w:val="ru-RU"/>
-        </w:rPr>
-        <w:t xml:space="preserve">ограничение </w:t>
-      </w:r>
-      <w:proofErr w:type="spellStart"/>
-      <w:proofErr w:type="gramStart"/>
-      <w:r>
-        <w:rPr>
-          <w:lang w:val="ru-RU"/>
-        </w:rPr>
-        <w:t>физ</w:t>
-      </w:r>
-      <w:proofErr w:type="spellEnd"/>
-      <w:proofErr w:type="gramEnd"/>
-      <w:r>
-        <w:rPr>
-          <w:lang w:val="ru-RU"/>
-        </w:rPr>
-        <w:t xml:space="preserve"> нагрузки на суставы</w:t>
-      </w:r>
-      <w:r>
-        <w:rPr>
-          <w:lang w:val="ru-RU"/>
-        </w:rPr>
-        <w:t xml:space="preserve">, </w:t>
-      </w:r>
-      <w:r>
-        <w:rPr>
-          <w:lang w:val="ru-RU"/>
-        </w:rPr>
-        <w:t xml:space="preserve">пиаскледин 300 1 к утром с едой 3 мес., синметон  750 1р/д  - 10 дней и при болях. </w:t>
-      </w:r>
-      <w:r>
-        <w:rPr>
-          <w:lang w:val="ru-RU"/>
-        </w:rPr>
-        <w:t xml:space="preserve"> </w:t>
-      </w:r>
-      <w:proofErr w:type="spellStart"/>
-      <w:r>
-        <w:rPr>
-          <w:lang w:val="ru-RU"/>
-        </w:rPr>
-        <w:t>алфлутоп</w:t>
-      </w:r>
-      <w:proofErr w:type="spellEnd"/>
-      <w:r>
-        <w:rPr>
-          <w:lang w:val="ru-RU"/>
-        </w:rPr>
-        <w:t xml:space="preserve"> 1,0 *1р. в/м №20, </w:t>
-      </w:r>
-      <w:proofErr w:type="spellStart"/>
-      <w:r>
-        <w:rPr>
-          <w:lang w:val="ru-RU"/>
-        </w:rPr>
-        <w:t>кальцемин</w:t>
-      </w:r>
-      <w:proofErr w:type="spellEnd"/>
-      <w:r>
-        <w:rPr>
-          <w:lang w:val="ru-RU"/>
-        </w:rPr>
-        <w:t xml:space="preserve"> </w:t>
-      </w:r>
-      <w:proofErr w:type="spellStart"/>
-      <w:r>
-        <w:rPr>
-          <w:lang w:val="ru-RU"/>
-        </w:rPr>
-        <w:t>адванс</w:t>
-      </w:r>
-      <w:proofErr w:type="spellEnd"/>
-      <w:r>
-        <w:rPr>
-          <w:lang w:val="ru-RU"/>
-        </w:rPr>
-        <w:t xml:space="preserve"> 1т. *2р/д. 2 мес., </w:t>
-      </w:r>
-      <w:proofErr w:type="spellStart"/>
-      <w:r>
-        <w:rPr>
-          <w:lang w:val="ru-RU"/>
-        </w:rPr>
-        <w:t>инцена</w:t>
-      </w:r>
-      <w:proofErr w:type="spellEnd"/>
-      <w:r>
-        <w:rPr>
-          <w:lang w:val="ru-RU"/>
-        </w:rPr>
-        <w:t xml:space="preserve"> 10к. *3р/д. до 4 недель; местно: </w:t>
-      </w:r>
-      <w:proofErr w:type="spellStart"/>
-      <w:r>
-        <w:rPr>
-          <w:lang w:val="ru-RU"/>
-        </w:rPr>
-        <w:t>диклак</w:t>
-      </w:r>
-      <w:proofErr w:type="spellEnd"/>
-      <w:r>
-        <w:rPr>
-          <w:lang w:val="ru-RU"/>
-        </w:rPr>
-        <w:t xml:space="preserve"> гель 5% 2р/д. 10 дней. </w:t>
-      </w:r>
-    </w:p>
-    <w:p>
-      <w:pPr>
-        <w:numPr>
-          <w:ilvl w:val="0"/>
-          <w:numId w:val="2"/>
-        </w:numPr>
-        <w:jc w:val="both"/>
-        <w:rPr>
-          <w:lang w:val="ru-RU"/>
-        </w:rPr>
-      </w:pPr>
-      <w:r>
-        <w:rPr>
-          <w:lang w:val="ru-RU"/>
-        </w:rPr>
-        <w:t>Осмотр  зав. п-кой</w:t>
-      </w:r>
-      <w:r>
-        <w:rPr>
-          <w:lang w:val="ru-RU"/>
-        </w:rPr>
-        <w:t xml:space="preserve"> обл. энд. диспансера, зав. кафедрой</w:t>
-      </w:r>
-      <w:r>
-        <w:rPr>
-          <w:lang w:val="ru-RU"/>
-        </w:rPr>
-        <w:t xml:space="preserve"> энд. хирургии для комиссионного решения вопроса о целесообразности хир. лечения,  </w:t>
-      </w:r>
-      <w:proofErr w:type="gramStart"/>
-      <w:r>
-        <w:rPr>
-          <w:lang w:val="ru-RU"/>
-        </w:rPr>
-        <w:t>согласно приказа</w:t>
-      </w:r>
-      <w:proofErr w:type="gramEnd"/>
-      <w:r>
-        <w:rPr>
-          <w:lang w:val="ru-RU"/>
-        </w:rPr>
-        <w:t xml:space="preserve"> № 609 от 01.10.07.    </w:t>
-      </w:r>
-    </w:p>
-    <w:p>
-      <w:pPr>
-        <w:numPr>
-          <w:ilvl w:val="0"/>
-          <w:numId w:val="2"/>
-        </w:numPr>
-        <w:jc w:val="both"/>
-        <w:rPr>
-          <w:color w:val="92D050"/>
-          <w:lang w:val="ru-RU"/>
-        </w:rPr>
-      </w:pPr>
-      <w:r>
-        <w:rPr>
-          <w:color w:val="92D050"/>
-          <w:lang w:val="ru-RU"/>
-        </w:rPr>
-        <w:t>Рекомендовано обращение в клинико-диагностического отд. областного перинатального центра</w:t>
-      </w:r>
-      <w:proofErr w:type="gramStart"/>
-      <w:r>
-        <w:rPr>
-          <w:color w:val="92D050"/>
-          <w:lang w:val="ru-RU"/>
-        </w:rPr>
-        <w:t>.</w:t>
-      </w:r>
-      <w:proofErr w:type="gramEnd"/>
-      <w:r>
-        <w:rPr>
-          <w:color w:val="92D050"/>
-          <w:lang w:val="ru-RU"/>
-        </w:rPr>
-        <w:t xml:space="preserve"> ( </w:t>
-      </w:r>
-      <w:proofErr w:type="gramStart"/>
-      <w:r>
-        <w:rPr>
-          <w:color w:val="92D050"/>
-          <w:lang w:val="ru-RU"/>
-        </w:rPr>
-        <w:t>б</w:t>
-      </w:r>
-      <w:proofErr w:type="gramEnd"/>
-      <w:r>
-        <w:rPr>
-          <w:color w:val="92D050"/>
-          <w:lang w:val="ru-RU"/>
-        </w:rPr>
-        <w:t>. Шевченко 27, регистратура  т. 224-09-57).</w:t>
-      </w:r>
-    </w:p>
-    <w:p>
-      <w:pPr>
-        <w:numPr>
-          <w:ilvl w:val="0"/>
-          <w:numId w:val="2"/>
-        </w:numPr>
-        <w:jc w:val="both"/>
-        <w:rPr>
-          <w:lang w:val="ru-RU"/>
-        </w:rPr>
-      </w:pPr>
-      <w:r>
-        <w:rPr>
-          <w:lang w:val="ru-RU"/>
-        </w:rPr>
-        <w:t>Б/</w:t>
-      </w:r>
-      <w:proofErr w:type="gramStart"/>
-      <w:r>
-        <w:rPr>
-          <w:lang w:val="ru-RU"/>
-        </w:rPr>
-        <w:t>л</w:t>
-      </w:r>
-      <w:proofErr w:type="gramEnd"/>
-      <w:r>
-        <w:rPr>
-          <w:lang w:val="ru-RU"/>
-        </w:rPr>
-        <w:t xml:space="preserve"> с</w:t>
-      </w:r>
-      <w:r>
-        <w:rPr>
-          <w:lang w:val="ru-RU"/>
-        </w:rPr>
-        <w:t>ерия</w:t>
-      </w:r>
-      <w:r>
-        <w:rPr>
-          <w:lang w:val="ru-RU"/>
-        </w:rPr>
-        <w:t xml:space="preserve">. </w:t>
-      </w:r>
-      <w:r>
-        <w:rPr>
-          <w:lang w:val="ru-RU"/>
-        </w:rPr>
-        <w:t>АДГ</w:t>
-      </w:r>
-      <w:r>
-        <w:rPr>
-          <w:lang w:val="ru-RU"/>
-        </w:rPr>
-        <w:t xml:space="preserve"> </w:t>
-      </w:r>
-      <w:r>
-        <w:rPr>
-          <w:lang w:val="ru-RU"/>
-        </w:rPr>
-        <w:t xml:space="preserve"> №   </w:t>
-      </w:r>
-      <w:r>
-        <w:rPr>
-          <w:lang w:val="ru-RU"/>
-        </w:rPr>
-        <w:t>6715</w:t>
-      </w:r>
-      <w:r>
-        <w:rPr>
-          <w:lang w:val="ru-RU"/>
-        </w:rPr>
-        <w:t xml:space="preserve">  </w:t>
-      </w:r>
-      <w:r>
-        <w:rPr>
-          <w:lang w:val="ru-RU"/>
-        </w:rPr>
-        <w:t xml:space="preserve">  </w:t>
-      </w:r>
-      <w:r>
-        <w:rPr>
-          <w:lang w:val="ru-RU"/>
-        </w:rPr>
-        <w:t xml:space="preserve">   </w:t>
-      </w:r>
-      <w:r>
-        <w:rPr>
-          <w:lang w:val="ru-RU"/>
-        </w:rPr>
-        <w:t>с  .</w:t>
-      </w:r>
-      <w:r>
-        <w:rPr>
-          <w:lang w:val="ru-RU"/>
-        </w:rPr>
-        <w:t>09.17</w:t>
-      </w:r>
-      <w:r>
-        <w:rPr>
-          <w:lang w:val="ru-RU"/>
-        </w:rPr>
-        <w:t xml:space="preserve"> по  .</w:t>
-      </w:r>
-      <w:r>
-        <w:rPr>
-          <w:lang w:val="ru-RU"/>
-        </w:rPr>
-        <w:t>09.17</w:t>
-      </w:r>
-      <w:r>
-        <w:rPr>
-          <w:lang w:val="ru-RU"/>
-        </w:rPr>
-        <w:t xml:space="preserve">. </w:t>
-      </w:r>
-      <w:r>
-        <w:rPr>
-          <w:lang w:val="ru-RU"/>
-        </w:rPr>
-        <w:t xml:space="preserve">продолжает болеть. С </w:t>
-      </w:r>
-      <w:r>
-        <w:rPr>
-          <w:lang w:val="ru-RU"/>
-        </w:rPr>
-        <w:t xml:space="preserve"> </w:t>
-      </w:r>
-      <w:r>
-        <w:rPr>
-          <w:lang w:val="ru-RU"/>
-        </w:rPr>
-        <w:t>.</w:t>
-      </w:r>
-      <w:r>
-        <w:rPr>
-          <w:lang w:val="ru-RU"/>
-        </w:rPr>
-        <w:t>09.17</w:t>
-      </w:r>
-      <w:r>
-        <w:rPr>
-          <w:lang w:val="ru-RU"/>
-        </w:rPr>
-        <w:t xml:space="preserve"> б/</w:t>
-      </w:r>
-      <w:proofErr w:type="gramStart"/>
-      <w:r>
-        <w:rPr>
-          <w:lang w:val="ru-RU"/>
-        </w:rPr>
-        <w:t>л</w:t>
-      </w:r>
-      <w:proofErr w:type="gramEnd"/>
-      <w:r>
-        <w:rPr>
-          <w:lang w:val="ru-RU"/>
-        </w:rPr>
-        <w:t xml:space="preserve">  серия </w:t>
-      </w:r>
-      <w:r>
-        <w:rPr>
-          <w:lang w:val="ru-RU"/>
-        </w:rPr>
-        <w:t>АДГ</w:t>
-      </w:r>
-      <w:r>
-        <w:rPr>
-          <w:lang w:val="ru-RU"/>
-        </w:rPr>
-        <w:t xml:space="preserve">  </w:t>
-      </w:r>
-      <w:r>
-        <w:rPr>
-          <w:lang w:val="ru-RU"/>
-        </w:rPr>
-        <w:t xml:space="preserve">№ </w:t>
-      </w:r>
-      <w:r>
-        <w:rPr>
-          <w:lang w:val="ru-RU"/>
-        </w:rPr>
-        <w:t xml:space="preserve">   </w:t>
-      </w:r>
-      <w:r>
-        <w:rPr>
-          <w:lang w:val="ru-RU"/>
-        </w:rPr>
-        <w:t xml:space="preserve">  на реабилитационн</w:t>
-      </w:r>
-      <w:r>
-        <w:rPr>
-          <w:lang w:val="ru-RU"/>
-        </w:rPr>
-        <w:t>ое лечение в санаторий «Березовы</w:t>
-      </w:r>
-      <w:r>
-        <w:rPr>
-          <w:lang w:val="ru-RU"/>
-        </w:rPr>
-        <w:t xml:space="preserve">й гай» </w:t>
-      </w:r>
-    </w:p>
-    <w:p>
-      <w:pPr>
-        <w:numPr>
-          <w:ilvl w:val="0"/>
-          <w:numId w:val="2"/>
-        </w:numPr>
-        <w:jc w:val="both"/>
-        <w:rPr>
-          <w:lang w:val="ru-RU"/>
-        </w:rPr>
-      </w:pPr>
-      <w:r>
-        <w:rPr>
-          <w:lang w:val="ru-RU"/>
-        </w:rPr>
-        <w:t>Б/</w:t>
-      </w:r>
-      <w:proofErr w:type="gramStart"/>
-      <w:r>
-        <w:rPr>
-          <w:lang w:val="ru-RU"/>
-        </w:rPr>
-        <w:t>л</w:t>
-      </w:r>
-      <w:proofErr w:type="gramEnd"/>
-      <w:r>
-        <w:rPr>
-          <w:lang w:val="ru-RU"/>
-        </w:rPr>
-        <w:t xml:space="preserve"> серия. </w:t>
-      </w:r>
-      <w:r>
-        <w:rPr>
-          <w:lang w:val="ru-RU"/>
-        </w:rPr>
-        <w:t>АДГ</w:t>
-      </w:r>
-      <w:r>
-        <w:rPr>
-          <w:lang w:val="ru-RU"/>
-        </w:rPr>
-        <w:t xml:space="preserve">  №  </w:t>
-      </w:r>
-      <w:r>
-        <w:rPr>
-          <w:lang w:val="ru-RU"/>
-        </w:rPr>
-        <w:t>6715</w:t>
-      </w:r>
-      <w:r>
-        <w:rPr>
-          <w:lang w:val="ru-RU"/>
-        </w:rPr>
-        <w:t xml:space="preserve">     с  .</w:t>
-      </w:r>
-      <w:r>
-        <w:rPr>
-          <w:lang w:val="ru-RU"/>
-        </w:rPr>
-        <w:t>09.17</w:t>
-      </w:r>
-      <w:r>
-        <w:rPr>
-          <w:lang w:val="ru-RU"/>
-        </w:rPr>
-        <w:t xml:space="preserve"> по  .</w:t>
-      </w:r>
-      <w:r>
-        <w:rPr>
-          <w:lang w:val="ru-RU"/>
-        </w:rPr>
-        <w:t>09.17</w:t>
-      </w:r>
-      <w:r>
-        <w:rPr>
-          <w:lang w:val="ru-RU"/>
-        </w:rPr>
-        <w:t xml:space="preserve">. </w:t>
-      </w:r>
-      <w:r>
-        <w:rPr>
-          <w:lang w:val="ru-RU"/>
-        </w:rPr>
-        <w:t xml:space="preserve">к труду   </w:t>
-      </w:r>
-      <w:r>
-        <w:rPr>
-          <w:lang w:val="ru-RU"/>
-        </w:rPr>
-        <w:t xml:space="preserve"> </w:t>
-      </w:r>
-      <w:r>
-        <w:rPr>
-          <w:lang w:val="ru-RU"/>
-        </w:rPr>
-        <w:t xml:space="preserve"> </w:t>
-      </w:r>
-      <w:r>
-        <w:rPr>
-          <w:lang w:val="ru-RU"/>
-        </w:rPr>
-        <w:t>.</w:t>
-      </w:r>
-      <w:r>
-        <w:rPr>
-          <w:lang w:val="ru-RU"/>
-        </w:rPr>
-        <w:t>09.17</w:t>
-      </w:r>
-      <w:r>
-        <w:rPr>
-          <w:lang w:val="ru-RU"/>
-        </w:rPr>
-        <w:t xml:space="preserve"> </w:t>
-      </w:r>
-    </w:p>
-    <w:p>
-      <w:pPr>
-        <w:ind w:left="435"/>
         <w:jc w:val="both"/>
         <w:rPr>
           <w:lang w:val="ru-RU"/>
@@ -9850,14 +6015,6 @@
           <w:lang w:val="ru-RU"/>
         </w:rPr>
       </w:pPr>
-    </w:p>
-    <w:p>
-      <w:pPr>
-        <w:jc w:val="both"/>
-        <w:rPr>
-          <w:lang w:val="ru-RU"/>
-        </w:rPr>
-      </w:pPr>
       <w:proofErr w:type="spellStart"/>
       <w:r>
         <w:rPr>
@@ -9870,14 +6027,7 @@
         <w:rPr>
           <w:lang w:val="ru-RU"/>
         </w:rPr>
-        <w:t>. врач</w:t>
-      </w:r>
-      <w:proofErr w:type="gramStart"/>
-      <w:r>
-        <w:rPr>
-          <w:lang w:val="ru-RU"/>
-        </w:rPr>
-        <w:t xml:space="preserve"> </w:t>
+        <w:t xml:space="preserve">. врач </w:t>
       </w:r>
       <w:sdt>
         <w:sdtPr>
@@ -9890,7 +6040,6 @@
           <w:placeholder>
             <w:docPart w:val="9CD882C775A84FD69235888A47CFB283"/>
           </w:placeholder>
-          <w:showingPlcHdr/>
           <w:comboBox>
             <w:listItem w:value="Лечящий врач"/>
             <w:listItem w:displayText="Соловьюк Е.А." w:value="Соловьюк Е.А."/>
@@ -9907,14 +6056,7 @@
             <w:rPr>
               <w:lang w:val="ru-RU"/>
             </w:rPr>
-            <w:t>В</w:t>
-          </w:r>
-          <w:proofErr w:type="gramEnd"/>
-          <w:r>
-            <w:rPr>
-              <w:lang w:val="ru-RU"/>
-            </w:rPr>
-            <w:t>ыберите элемент.</w:t>
+            <w:t>Севумян К.Ю.</w:t>
           </w:r>
         </w:sdtContent>
       </w:sdt>
@@ -9967,7 +6109,6 @@
           <w:placeholder>
             <w:docPart w:val="9526A933A200420DB1D0D728CB4C0509"/>
           </w:placeholder>
-          <w:showingPlcHdr/>
           <w:comboBox>
             <w:listItem w:value=" "/>
             <w:listItem w:displayText="Соловьюк Е.А." w:value="Соловьюк Е.А."/>
@@ -9979,8 +6120,13 @@
         </w:sdtPr>
         <w:sdtEndPr/>
         <w:sdtContent>
+          <w:proofErr w:type="spellStart"/>
           <w:r>
-            <w:t>Выберите элемент.</w:t>
+            <w:t>Еременко</w:t>
+          </w:r>
+          <w:proofErr w:type="spellEnd"/>
+          <w:r>
+            <w:t xml:space="preserve"> Н.В.</w:t>
           </w:r>
         </w:sdtContent>
       </w:sdt>
@@ -11330,93 +7476,6 @@
     </w:docPart>
     <w:docPart>
       <w:docPartPr>
-        <w:name w:val="FBFC6A18E07A484F9E976562E903BEB7"/>
-        <w:category>
-          <w:name w:val="Общие"/>
-          <w:gallery w:val="placeholder"/>
-        </w:category>
-        <w:types>
-          <w:type w:val="bbPlcHdr"/>
-        </w:types>
-        <w:behaviors>
-          <w:behavior w:val="content"/>
-        </w:behaviors>
-        <w:guid w:val="{E5D938F3-E00E-4F48-ACDE-E2E2655275DF}"/>
-      </w:docPartPr>
-      <w:docPartBody>
-        <w:p>
-          <w:pPr>
-            <w:pStyle w:val="FBFC6A18E07A484F9E976562E903BEB7"/>
-          </w:pPr>
-          <w:r>
-            <w:rPr>
-              <w:rStyle w:val="a3"/>
-            </w:rPr>
-            <w:t>Выберите элемент.</w:t>
-          </w:r>
-        </w:p>
-      </w:docPartBody>
-    </w:docPart>
-    <w:docPart>
-      <w:docPartPr>
-        <w:name w:val="DB435B1E68954750936FB322747598D2"/>
-        <w:category>
-          <w:name w:val="Общие"/>
-          <w:gallery w:val="placeholder"/>
-        </w:category>
-        <w:types>
-          <w:type w:val="bbPlcHdr"/>
-        </w:types>
-        <w:behaviors>
-          <w:behavior w:val="content"/>
-        </w:behaviors>
-        <w:guid w:val="{7122C427-55FD-49A2-B369-ED6DAFC67A8F}"/>
-      </w:docPartPr>
-      <w:docPartBody>
-        <w:p>
-          <w:pPr>
-            <w:pStyle w:val="DB435B1E68954750936FB322747598D2"/>
-          </w:pPr>
-          <w:r>
-            <w:rPr>
-              <w:rStyle w:val="a3"/>
-            </w:rPr>
-            <w:t>Выберите элемент.</w:t>
-          </w:r>
-        </w:p>
-      </w:docPartBody>
-    </w:docPart>
-    <w:docPart>
-      <w:docPartPr>
-        <w:name w:val="5917FEE754784A0BA4173B51A4E1CE95"/>
-        <w:category>
-          <w:name w:val="Общие"/>
-          <w:gallery w:val="placeholder"/>
-        </w:category>
-        <w:types>
-          <w:type w:val="bbPlcHdr"/>
-        </w:types>
-        <w:behaviors>
-          <w:behavior w:val="content"/>
-        </w:behaviors>
-        <w:guid w:val="{92F74F23-8C0C-424C-A12C-19EB4EDE41E3}"/>
-      </w:docPartPr>
-      <w:docPartBody>
-        <w:p>
-          <w:pPr>
-            <w:pStyle w:val="5917FEE754784A0BA4173B51A4E1CE95"/>
-          </w:pPr>
-          <w:r>
-            <w:rPr>
-              <w:rStyle w:val="a3"/>
-            </w:rPr>
-            <w:t>Выберите элемент.</w:t>
-          </w:r>
-        </w:p>
-      </w:docPartBody>
-    </w:docPart>
-    <w:docPart>
-      <w:docPartPr>
         <w:name w:val="FFCB998A69C547318D033520574A41D0"/>
         <w:category>
           <w:name w:val="Общие"/>
@@ -11507,12 +7566,29 @@
     <w:pitch w:val="variable"/>
     <w:sig w:usb0="E10002FF" w:usb1="4000ACFF" w:usb2="00000009" w:usb3="00000000" w:csb0="0000019F" w:csb1="00000000"/>
   </w:font>
+  <w:font w:name="MS Gothic">
+    <w:altName w:val="ＭＳ ゴシック"/>
+    <w:panose1 w:val="020B0609070205080204"/>
+    <w:charset w:val="80"/>
+    <w:family w:val="modern"/>
+    <w:notTrueType/>
+    <w:pitch w:val="fixed"/>
+    <w:sig w:usb0="00000001" w:usb1="08070000" w:usb2="00000010" w:usb3="00000000" w:csb0="00020000" w:csb1="00000000"/>
+  </w:font>
   <w:font w:name="Cambria">
     <w:panose1 w:val="02040503050406030204"/>
     <w:charset w:val="CC"/>
     <w:family w:val="roman"/>
     <w:pitch w:val="variable"/>
     <w:sig w:usb0="E00002FF" w:usb1="400004FF" w:usb2="00000000" w:usb3="00000000" w:csb0="0000019F" w:csb1="00000000"/>
+  </w:font>
+  <w:font w:name="MS Mincho">
+    <w:altName w:val="ＭＳ 明朝"/>
+    <w:panose1 w:val="02020609040205080304"/>
+    <w:charset w:val="80"/>
+    <w:family w:val="modern"/>
+    <w:pitch w:val="fixed"/>
+    <w:sig w:usb0="A00002BF" w:usb1="68C7FCFB" w:usb2="00000010" w:usb3="00000000" w:csb0="0002009F" w:csb1="00000000"/>
   </w:font>
 </w:fonts>
 </file>
@@ -11522,6 +7598,7 @@
   <w:view w:val="normal"/>
   <w:revisionView w:formatting="0"/>
   <w:defaultTabStop w:val="708"/>
+  <w:hyphenationZone w:val="425"/>
   <w:characterSpacingControl w:val="doNotCompress"/>
   <w:compat>
     <w:useFELayout/>
@@ -11532,6 +7609,7 @@
     <w:rsid w:val="00112752"/>
     <w:rsid w:val="001B01EB"/>
     <w:rsid w:val="00277827"/>
+    <w:rsid w:val="00291C60"/>
     <w:rsid w:val="003C799D"/>
     <w:rsid w:val="00411AC6"/>
     <w:rsid w:val="007527EF"/>
@@ -11543,6 +7621,7 @@
     <w:rsid w:val="00AA6B2C"/>
     <w:rsid w:val="00AD1EEC"/>
     <w:rsid w:val="00E96564"/>
+    <w:rsid w:val="00F44AB6"/>
   </w:rsids>
   <m:mathPr>
     <m:mathFont m:val="Cambria Math"/>
@@ -11557,7 +7636,7 @@
     <m:intLim m:val="subSup"/>
     <m:naryLim m:val="undOvr"/>
   </m:mathPr>
-  <w:themeFontLang w:val="ru-RU"/>
+  <w:themeFontLang w:val="ru-RU" w:eastAsia="ja-JP"/>
   <w:clrSchemeMapping w:bg1="light1" w:t1="dark1" w:bg2="light2" w:t2="dark2" w:accent1="accent1" w:accent2="accent2" w:accent3="accent3" w:accent4="accent4" w:accent5="accent5" w:accent6="accent6" w:hyperlink="hyperlink" w:followedHyperlink="followedHyperlink"/>
   <w:decimalSymbol w:val=","/>
   <w:listSeparator w:val=";"/>
@@ -11757,7 +7836,7 @@
     <w:basedOn w:val="a0"/>
     <w:uiPriority w:val="99"/>
     <w:semiHidden/>
-    <w:rsid w:val="007527EF"/>
+    <w:rsid w:val="00F44AB6"/>
     <w:rPr>
       <w:color w:val="808080"/>
     </w:rPr>
@@ -11831,6 +7910,10 @@
   <w:style w:type="paragraph" w:customStyle="1" w:styleId="D0395AFB2040417F8DE001D6657BED06">
     <w:name w:val="D0395AFB2040417F8DE001D6657BED06"/>
     <w:rsid w:val="007527EF"/>
+  </w:style>
+  <w:style w:type="paragraph" w:customStyle="1" w:styleId="A7AC2C4C49D846F3BA47E335EF18C769">
+    <w:name w:val="A7AC2C4C49D846F3BA47E335EF18C769"/>
+    <w:rsid w:val="00F44AB6"/>
   </w:style>
 </w:styles>
 </file>
@@ -12319,7 +8402,7 @@
 </file>
 
 <file path=customXml/itemProps1.xml><?xml version="1.0" encoding="utf-8"?>
-<ds:datastoreItem xmlns:ds="http://schemas.openxmlformats.org/officeDocument/2006/customXml" ds:itemID="{E6C315AE-719E-4C78-9160-60C3FE3EC65B}">
+<ds:datastoreItem xmlns:ds="http://schemas.openxmlformats.org/officeDocument/2006/customXml" ds:itemID="{AEE8E4AA-F82D-4738-9A66-C0B40863B2EA}">
   <ds:schemaRefs>
     <ds:schemaRef ds:uri="http://schemas.openxmlformats.org/officeDocument/2006/bibliography"/>
   </ds:schemaRefs>
